--- a/Memorias de Nipón.docx
+++ b/Memorias de Nipón.docx
@@ -5,44 +5,62 @@
     <w:p>
       <w:pPr>
         <w:jc w:val="both"/>
-      </w:pPr>
-    </w:p>
-    <w:p>
-      <w:pPr>
-        <w:jc w:val="both"/>
-      </w:pPr>
-    </w:p>
-    <w:p>
-      <w:pPr>
-        <w:jc w:val="both"/>
-      </w:pPr>
-    </w:p>
-    <w:p>
-      <w:pPr>
-        <w:jc w:val="both"/>
-      </w:pPr>
-    </w:p>
-    <w:p>
-      <w:pPr>
-        <w:jc w:val="both"/>
-      </w:pPr>
-    </w:p>
-    <w:p>
-      <w:pPr>
-        <w:jc w:val="both"/>
-      </w:pPr>
-    </w:p>
-    <w:p>
-      <w:pPr>
-        <w:rPr>
-          <w:rFonts w:ascii="Impact" w:eastAsia="Impact" w:hAnsi="Impact" w:cs="Impact"/>
+        <w:rPr>
+          <w:rFonts w:asciiTheme="minorHAnsi" w:hAnsiTheme="minorHAnsi"/>
+        </w:rPr>
+      </w:pPr>
+    </w:p>
+    <w:p>
+      <w:pPr>
+        <w:jc w:val="both"/>
+        <w:rPr>
+          <w:rFonts w:asciiTheme="minorHAnsi" w:hAnsiTheme="minorHAnsi"/>
+        </w:rPr>
+      </w:pPr>
+    </w:p>
+    <w:p>
+      <w:pPr>
+        <w:jc w:val="both"/>
+        <w:rPr>
+          <w:rFonts w:asciiTheme="minorHAnsi" w:hAnsiTheme="minorHAnsi"/>
+        </w:rPr>
+      </w:pPr>
+    </w:p>
+    <w:p>
+      <w:pPr>
+        <w:jc w:val="both"/>
+        <w:rPr>
+          <w:rFonts w:asciiTheme="minorHAnsi" w:hAnsiTheme="minorHAnsi"/>
+        </w:rPr>
+      </w:pPr>
+    </w:p>
+    <w:p>
+      <w:pPr>
+        <w:jc w:val="both"/>
+        <w:rPr>
+          <w:rFonts w:asciiTheme="minorHAnsi" w:hAnsiTheme="minorHAnsi"/>
+        </w:rPr>
+      </w:pPr>
+    </w:p>
+    <w:p>
+      <w:pPr>
+        <w:jc w:val="both"/>
+        <w:rPr>
+          <w:rFonts w:asciiTheme="minorHAnsi" w:hAnsiTheme="minorHAnsi"/>
+        </w:rPr>
+      </w:pPr>
+    </w:p>
+    <w:p>
+      <w:pPr>
+        <w:rPr>
+          <w:rFonts w:asciiTheme="minorHAnsi" w:eastAsia="Impact" w:hAnsiTheme="minorHAnsi" w:cs="Impact"/>
           <w:sz w:val="64"/>
           <w:szCs w:val="64"/>
         </w:rPr>
       </w:pPr>
       <w:r>
         <w:rPr>
-          <w:rFonts w:ascii="Impact" w:eastAsia="Impact" w:hAnsi="Impact" w:cs="Impact"/>
+          <w:rFonts w:asciiTheme="minorHAnsi" w:eastAsia="Impact" w:hAnsiTheme="minorHAnsi" w:cs="Impact"/>
           <w:sz w:val="64"/>
           <w:szCs w:val="64"/>
         </w:rPr>
@@ -53,7 +71,7 @@
       <w:pPr>
         <w:jc w:val="right"/>
         <w:rPr>
-          <w:rFonts w:ascii="Impact" w:eastAsia="Impact" w:hAnsi="Impact" w:cs="Impact"/>
+          <w:rFonts w:asciiTheme="minorHAnsi" w:eastAsia="Impact" w:hAnsiTheme="minorHAnsi" w:cs="Impact"/>
           <w:b/>
           <w:sz w:val="96"/>
           <w:szCs w:val="96"/>
@@ -61,7 +79,7 @@
       </w:pPr>
       <w:r>
         <w:rPr>
-          <w:rFonts w:ascii="Impact" w:eastAsia="Impact" w:hAnsi="Impact" w:cs="Impact"/>
+          <w:rFonts w:asciiTheme="minorHAnsi" w:eastAsia="Impact" w:hAnsiTheme="minorHAnsi" w:cs="Impact"/>
           <w:b/>
           <w:sz w:val="96"/>
           <w:szCs w:val="96"/>
@@ -73,7 +91,7 @@
       <w:pPr>
         <w:jc w:val="right"/>
         <w:rPr>
-          <w:rFonts w:ascii="Impact" w:eastAsia="Impact" w:hAnsi="Impact" w:cs="Impact"/>
+          <w:rFonts w:asciiTheme="minorHAnsi" w:eastAsia="Impact" w:hAnsiTheme="minorHAnsi" w:cs="Impact"/>
           <w:color w:val="666666"/>
           <w:sz w:val="96"/>
           <w:szCs w:val="96"/>
@@ -81,7 +99,7 @@
       </w:pPr>
       <w:r>
         <w:rPr>
-          <w:rFonts w:ascii="Impact" w:eastAsia="Impact" w:hAnsi="Impact" w:cs="Impact"/>
+          <w:rFonts w:asciiTheme="minorHAnsi" w:eastAsia="Impact" w:hAnsiTheme="minorHAnsi" w:cs="Impact"/>
           <w:color w:val="666666"/>
           <w:sz w:val="96"/>
           <w:szCs w:val="96"/>
@@ -92,55 +110,80 @@
     <w:p>
       <w:pPr>
         <w:jc w:val="both"/>
-      </w:pPr>
-    </w:p>
-    <w:p>
-      <w:pPr>
-        <w:jc w:val="both"/>
-      </w:pPr>
-    </w:p>
-    <w:p>
-      <w:pPr>
-        <w:jc w:val="both"/>
+        <w:rPr>
+          <w:rFonts w:asciiTheme="minorHAnsi" w:hAnsiTheme="minorHAnsi"/>
+        </w:rPr>
+      </w:pPr>
+    </w:p>
+    <w:p>
+      <w:pPr>
+        <w:jc w:val="both"/>
+        <w:rPr>
+          <w:rFonts w:asciiTheme="minorHAnsi" w:hAnsiTheme="minorHAnsi"/>
+        </w:rPr>
+      </w:pPr>
+    </w:p>
+    <w:p>
+      <w:pPr>
+        <w:jc w:val="both"/>
+        <w:rPr>
+          <w:rFonts w:asciiTheme="minorHAnsi" w:hAnsiTheme="minorHAnsi"/>
+        </w:rPr>
       </w:pPr>
     </w:p>
     <w:p>
       <w:pPr>
         <w:jc w:val="right"/>
-      </w:pPr>
-      <w:r>
-        <w:t xml:space="preserve">Diego José </w:t>
-      </w:r>
-      <w:proofErr w:type="spellStart"/>
-      <w:r>
-        <w:t>Abengózar</w:t>
-      </w:r>
-      <w:proofErr w:type="spellEnd"/>
-      <w:r>
-        <w:t xml:space="preserve"> Vilar (z17m063)</w:t>
+        <w:rPr>
+          <w:rFonts w:asciiTheme="minorHAnsi" w:hAnsiTheme="minorHAnsi"/>
+        </w:rPr>
+      </w:pPr>
+      <w:r>
+        <w:rPr>
+          <w:rFonts w:asciiTheme="minorHAnsi" w:hAnsiTheme="minorHAnsi"/>
+        </w:rPr>
+        <w:t>Diego José Abengózar Vilar (z17m063)</w:t>
       </w:r>
     </w:p>
     <w:p>
       <w:pPr>
         <w:jc w:val="right"/>
-      </w:pPr>
-      <w:r>
+        <w:rPr>
+          <w:rFonts w:asciiTheme="minorHAnsi" w:hAnsiTheme="minorHAnsi"/>
+        </w:rPr>
+      </w:pPr>
+      <w:r>
+        <w:rPr>
+          <w:rFonts w:asciiTheme="minorHAnsi" w:hAnsiTheme="minorHAnsi"/>
+        </w:rPr>
         <w:t>Alejandro García Castellanos (z17m008)</w:t>
       </w:r>
     </w:p>
     <w:p>
       <w:pPr>
         <w:jc w:val="right"/>
-      </w:pPr>
-      <w:r>
+        <w:rPr>
+          <w:rFonts w:asciiTheme="minorHAnsi" w:hAnsiTheme="minorHAnsi"/>
+        </w:rPr>
+      </w:pPr>
+      <w:r>
+        <w:rPr>
+          <w:rFonts w:asciiTheme="minorHAnsi" w:hAnsiTheme="minorHAnsi"/>
+        </w:rPr>
         <w:t>Ignacio Javier Encinas Ramos (z17m057)</w:t>
       </w:r>
     </w:p>
     <w:p>
       <w:pPr>
         <w:jc w:val="right"/>
-      </w:pPr>
-      <w:r>
+        <w:rPr>
+          <w:rFonts w:asciiTheme="minorHAnsi" w:hAnsiTheme="minorHAnsi"/>
+        </w:rPr>
+      </w:pPr>
+      <w:r>
+        <w:rPr>
+          <w:rFonts w:asciiTheme="minorHAnsi" w:hAnsiTheme="minorHAnsi"/>
+        </w:rPr>
         <w:t>Alejandro Gil Ferrer (z17m017)</w:t>
       </w:r>
     </w:p>
@@ -148,110 +191,186 @@
       <w:pPr>
         <w:ind w:left="720"/>
         <w:jc w:val="right"/>
-      </w:pPr>
-      <w:r>
+        <w:rPr>
+          <w:rFonts w:asciiTheme="minorHAnsi" w:hAnsiTheme="minorHAnsi"/>
+        </w:rPr>
+      </w:pPr>
+      <w:r>
+        <w:rPr>
+          <w:rFonts w:asciiTheme="minorHAnsi" w:hAnsiTheme="minorHAnsi"/>
+        </w:rPr>
         <w:t>Jaime Vallejo Benítez-Cano (z17m002)</w:t>
       </w:r>
     </w:p>
     <w:p>
       <w:pPr>
         <w:jc w:val="both"/>
-      </w:pPr>
-    </w:p>
-    <w:p>
-      <w:pPr>
-        <w:jc w:val="both"/>
-      </w:pPr>
-    </w:p>
-    <w:p>
-      <w:pPr>
-        <w:jc w:val="both"/>
-      </w:pPr>
-    </w:p>
-    <w:p>
-      <w:pPr>
-        <w:jc w:val="both"/>
-      </w:pPr>
-    </w:p>
-    <w:p>
-      <w:pPr>
-        <w:jc w:val="both"/>
-      </w:pPr>
-    </w:p>
-    <w:p>
-      <w:pPr>
-        <w:jc w:val="both"/>
-      </w:pPr>
-    </w:p>
-    <w:p>
-      <w:pPr>
-        <w:jc w:val="both"/>
-      </w:pPr>
-    </w:p>
-    <w:p>
-      <w:pPr>
-        <w:jc w:val="both"/>
-      </w:pPr>
-    </w:p>
-    <w:p>
-      <w:pPr>
-        <w:jc w:val="both"/>
-      </w:pPr>
-    </w:p>
-    <w:p>
-      <w:pPr>
-        <w:jc w:val="both"/>
-      </w:pPr>
-    </w:p>
-    <w:p>
-      <w:pPr>
-        <w:jc w:val="both"/>
-      </w:pPr>
-    </w:p>
-    <w:p>
-      <w:pPr>
-        <w:jc w:val="both"/>
-      </w:pPr>
-    </w:p>
-    <w:p>
-      <w:pPr>
-        <w:jc w:val="both"/>
-      </w:pPr>
-    </w:p>
-    <w:p>
-      <w:pPr>
-        <w:jc w:val="both"/>
-      </w:pPr>
-    </w:p>
-    <w:p>
-      <w:pPr>
-        <w:jc w:val="both"/>
-      </w:pPr>
-    </w:p>
-    <w:p>
-      <w:pPr>
-        <w:jc w:val="both"/>
-      </w:pPr>
-    </w:p>
-    <w:p>
-      <w:pPr>
-        <w:jc w:val="both"/>
-      </w:pPr>
-    </w:p>
-    <w:p>
-      <w:pPr>
-        <w:jc w:val="both"/>
+        <w:rPr>
+          <w:rFonts w:asciiTheme="minorHAnsi" w:hAnsiTheme="minorHAnsi"/>
+        </w:rPr>
+      </w:pPr>
+    </w:p>
+    <w:p>
+      <w:pPr>
+        <w:jc w:val="both"/>
+        <w:rPr>
+          <w:rFonts w:asciiTheme="minorHAnsi" w:hAnsiTheme="minorHAnsi"/>
+        </w:rPr>
+      </w:pPr>
+    </w:p>
+    <w:p>
+      <w:pPr>
+        <w:jc w:val="both"/>
+        <w:rPr>
+          <w:rFonts w:asciiTheme="minorHAnsi" w:hAnsiTheme="minorHAnsi"/>
+        </w:rPr>
+      </w:pPr>
+    </w:p>
+    <w:p>
+      <w:pPr>
+        <w:jc w:val="both"/>
+        <w:rPr>
+          <w:rFonts w:asciiTheme="minorHAnsi" w:hAnsiTheme="minorHAnsi"/>
+        </w:rPr>
+      </w:pPr>
+    </w:p>
+    <w:p>
+      <w:pPr>
+        <w:jc w:val="both"/>
+        <w:rPr>
+          <w:rFonts w:asciiTheme="minorHAnsi" w:hAnsiTheme="minorHAnsi"/>
+        </w:rPr>
+      </w:pPr>
+    </w:p>
+    <w:p>
+      <w:pPr>
+        <w:jc w:val="both"/>
+        <w:rPr>
+          <w:rFonts w:asciiTheme="minorHAnsi" w:hAnsiTheme="minorHAnsi"/>
+        </w:rPr>
+      </w:pPr>
+    </w:p>
+    <w:p>
+      <w:pPr>
+        <w:jc w:val="both"/>
+        <w:rPr>
+          <w:rFonts w:asciiTheme="minorHAnsi" w:hAnsiTheme="minorHAnsi"/>
+        </w:rPr>
+      </w:pPr>
+    </w:p>
+    <w:p>
+      <w:pPr>
+        <w:jc w:val="both"/>
+        <w:rPr>
+          <w:rFonts w:asciiTheme="minorHAnsi" w:hAnsiTheme="minorHAnsi"/>
+        </w:rPr>
+      </w:pPr>
+    </w:p>
+    <w:p>
+      <w:pPr>
+        <w:jc w:val="both"/>
+        <w:rPr>
+          <w:rFonts w:asciiTheme="minorHAnsi" w:hAnsiTheme="minorHAnsi"/>
+        </w:rPr>
+      </w:pPr>
+    </w:p>
+    <w:p>
+      <w:pPr>
+        <w:jc w:val="both"/>
+        <w:rPr>
+          <w:rFonts w:asciiTheme="minorHAnsi" w:hAnsiTheme="minorHAnsi"/>
+        </w:rPr>
+      </w:pPr>
+    </w:p>
+    <w:p>
+      <w:pPr>
+        <w:jc w:val="both"/>
+        <w:rPr>
+          <w:rFonts w:asciiTheme="minorHAnsi" w:hAnsiTheme="minorHAnsi"/>
+        </w:rPr>
+      </w:pPr>
+    </w:p>
+    <w:p>
+      <w:pPr>
+        <w:jc w:val="both"/>
+        <w:rPr>
+          <w:rFonts w:asciiTheme="minorHAnsi" w:hAnsiTheme="minorHAnsi"/>
+        </w:rPr>
+      </w:pPr>
+    </w:p>
+    <w:p>
+      <w:pPr>
+        <w:jc w:val="both"/>
+        <w:rPr>
+          <w:rFonts w:asciiTheme="minorHAnsi" w:hAnsiTheme="minorHAnsi"/>
+        </w:rPr>
+      </w:pPr>
+    </w:p>
+    <w:p>
+      <w:pPr>
+        <w:jc w:val="both"/>
+        <w:rPr>
+          <w:rFonts w:asciiTheme="minorHAnsi" w:hAnsiTheme="minorHAnsi"/>
+        </w:rPr>
+      </w:pPr>
+    </w:p>
+    <w:p>
+      <w:pPr>
+        <w:jc w:val="both"/>
+        <w:rPr>
+          <w:rFonts w:asciiTheme="minorHAnsi" w:hAnsiTheme="minorHAnsi"/>
+        </w:rPr>
+      </w:pPr>
+    </w:p>
+    <w:p>
+      <w:pPr>
+        <w:jc w:val="both"/>
+        <w:rPr>
+          <w:rFonts w:asciiTheme="minorHAnsi" w:hAnsiTheme="minorHAnsi"/>
+        </w:rPr>
+      </w:pPr>
+    </w:p>
+    <w:p>
+      <w:pPr>
+        <w:jc w:val="both"/>
+        <w:rPr>
+          <w:rFonts w:asciiTheme="minorHAnsi" w:hAnsiTheme="minorHAnsi"/>
+        </w:rPr>
+      </w:pPr>
+    </w:p>
+    <w:p>
+      <w:pPr>
+        <w:jc w:val="both"/>
+        <w:rPr>
+          <w:rFonts w:asciiTheme="minorHAnsi" w:hAnsiTheme="minorHAnsi"/>
+        </w:rPr>
+      </w:pPr>
+    </w:p>
+    <w:p>
+      <w:pPr>
+        <w:jc w:val="both"/>
+        <w:rPr>
+          <w:rFonts w:asciiTheme="minorHAnsi" w:hAnsiTheme="minorHAnsi"/>
+        </w:rPr>
+      </w:pPr>
+    </w:p>
+    <w:p>
+      <w:pPr>
+        <w:jc w:val="both"/>
+        <w:rPr>
+          <w:rFonts w:asciiTheme="minorHAnsi" w:hAnsiTheme="minorHAnsi"/>
+        </w:rPr>
       </w:pPr>
     </w:p>
     <w:p>
       <w:pPr>
         <w:pStyle w:val="Subttulo"/>
         <w:ind w:left="720"/>
-        <w:jc w:val="center"/>
-        <w:rPr>
-          <w:b/>
-          <w:sz w:val="96"/>
-          <w:szCs w:val="96"/>
+        <w:rPr>
+          <w:rFonts w:asciiTheme="minorHAnsi" w:hAnsiTheme="minorHAnsi"/>
+          <w:b/>
+          <w:sz w:val="56"/>
+          <w:szCs w:val="56"/>
           <w:u w:val="single"/>
         </w:rPr>
       </w:pPr>
@@ -259,9 +378,10 @@
       <w:bookmarkEnd w:id="0"/>
       <w:r>
         <w:rPr>
-          <w:b/>
-          <w:sz w:val="96"/>
-          <w:szCs w:val="96"/>
+          <w:rFonts w:asciiTheme="minorHAnsi" w:hAnsiTheme="minorHAnsi"/>
+          <w:b/>
+          <w:sz w:val="56"/>
+          <w:szCs w:val="56"/>
           <w:u w:val="single"/>
         </w:rPr>
         <w:lastRenderedPageBreak/>
@@ -270,15 +390,8 @@
     </w:p>
     <w:p>
       <w:pPr>
-        <w:jc w:val="both"/>
-      </w:pPr>
-    </w:p>
-    <w:p>
-      <w:pPr>
-        <w:jc w:val="both"/>
-        <w:rPr>
-          <w:sz w:val="36"/>
-          <w:szCs w:val="36"/>
+        <w:rPr>
+          <w:rFonts w:asciiTheme="minorHAnsi" w:hAnsiTheme="minorHAnsi"/>
         </w:rPr>
       </w:pPr>
     </w:p>
@@ -290,16 +403,18 @@
         </w:numPr>
         <w:spacing w:line="240" w:lineRule="auto"/>
         <w:rPr>
-          <w:b/>
-          <w:sz w:val="36"/>
-          <w:szCs w:val="36"/>
-        </w:rPr>
-      </w:pPr>
-      <w:r>
-        <w:rPr>
-          <w:b/>
-          <w:sz w:val="36"/>
-          <w:szCs w:val="36"/>
+          <w:rFonts w:asciiTheme="minorHAnsi" w:hAnsiTheme="minorHAnsi"/>
+          <w:b/>
+          <w:sz w:val="28"/>
+          <w:szCs w:val="28"/>
+        </w:rPr>
+      </w:pPr>
+      <w:r>
+        <w:rPr>
+          <w:rFonts w:asciiTheme="minorHAnsi" w:hAnsiTheme="minorHAnsi"/>
+          <w:b/>
+          <w:sz w:val="28"/>
+          <w:szCs w:val="28"/>
         </w:rPr>
         <w:t>Modelización</w:t>
       </w:r>
@@ -312,16 +427,18 @@
         </w:numPr>
         <w:spacing w:line="240" w:lineRule="auto"/>
         <w:rPr>
-          <w:b/>
-          <w:sz w:val="36"/>
-          <w:szCs w:val="36"/>
-        </w:rPr>
-      </w:pPr>
-      <w:r>
-        <w:rPr>
-          <w:b/>
-          <w:sz w:val="36"/>
-          <w:szCs w:val="36"/>
+          <w:rFonts w:asciiTheme="minorHAnsi" w:hAnsiTheme="minorHAnsi"/>
+          <w:b/>
+          <w:sz w:val="28"/>
+          <w:szCs w:val="28"/>
+        </w:rPr>
+      </w:pPr>
+      <w:r>
+        <w:rPr>
+          <w:rFonts w:asciiTheme="minorHAnsi" w:hAnsiTheme="minorHAnsi"/>
+          <w:b/>
+          <w:sz w:val="28"/>
+          <w:szCs w:val="28"/>
         </w:rPr>
         <w:t>Caso particular para transbordos</w:t>
       </w:r>
@@ -331,9 +448,10 @@
         <w:spacing w:line="240" w:lineRule="auto"/>
         <w:ind w:left="720"/>
         <w:rPr>
-          <w:b/>
-          <w:sz w:val="36"/>
-          <w:szCs w:val="36"/>
+          <w:rFonts w:asciiTheme="minorHAnsi" w:hAnsiTheme="minorHAnsi"/>
+          <w:b/>
+          <w:sz w:val="28"/>
+          <w:szCs w:val="28"/>
         </w:rPr>
       </w:pPr>
     </w:p>
@@ -345,16 +463,18 @@
         </w:numPr>
         <w:spacing w:line="240" w:lineRule="auto"/>
         <w:rPr>
-          <w:b/>
-          <w:sz w:val="36"/>
-          <w:szCs w:val="36"/>
-        </w:rPr>
-      </w:pPr>
-      <w:r>
-        <w:rPr>
-          <w:b/>
-          <w:sz w:val="36"/>
-          <w:szCs w:val="36"/>
+          <w:rFonts w:asciiTheme="minorHAnsi" w:hAnsiTheme="minorHAnsi"/>
+          <w:b/>
+          <w:sz w:val="28"/>
+          <w:szCs w:val="28"/>
+        </w:rPr>
+      </w:pPr>
+      <w:r>
+        <w:rPr>
+          <w:rFonts w:asciiTheme="minorHAnsi" w:hAnsiTheme="minorHAnsi"/>
+          <w:b/>
+          <w:sz w:val="28"/>
+          <w:szCs w:val="28"/>
         </w:rPr>
         <w:t>Obtención de datos</w:t>
       </w:r>
@@ -364,9 +484,10 @@
         <w:spacing w:line="240" w:lineRule="auto"/>
         <w:ind w:left="720"/>
         <w:rPr>
-          <w:b/>
-          <w:sz w:val="36"/>
-          <w:szCs w:val="36"/>
+          <w:rFonts w:asciiTheme="minorHAnsi" w:hAnsiTheme="minorHAnsi"/>
+          <w:b/>
+          <w:sz w:val="28"/>
+          <w:szCs w:val="28"/>
         </w:rPr>
       </w:pPr>
     </w:p>
@@ -378,16 +499,18 @@
         </w:numPr>
         <w:spacing w:line="240" w:lineRule="auto"/>
         <w:rPr>
-          <w:b/>
-          <w:sz w:val="36"/>
-          <w:szCs w:val="36"/>
-        </w:rPr>
-      </w:pPr>
-      <w:r>
-        <w:rPr>
-          <w:b/>
-          <w:sz w:val="36"/>
-          <w:szCs w:val="36"/>
+          <w:rFonts w:asciiTheme="minorHAnsi" w:hAnsiTheme="minorHAnsi"/>
+          <w:b/>
+          <w:sz w:val="28"/>
+          <w:szCs w:val="28"/>
+        </w:rPr>
+      </w:pPr>
+      <w:r>
+        <w:rPr>
+          <w:rFonts w:asciiTheme="minorHAnsi" w:hAnsiTheme="minorHAnsi"/>
+          <w:b/>
+          <w:sz w:val="28"/>
+          <w:szCs w:val="28"/>
         </w:rPr>
         <w:t>Heurística</w:t>
       </w:r>
@@ -400,38 +523,31 @@
         </w:numPr>
         <w:spacing w:line="240" w:lineRule="auto"/>
         <w:rPr>
-          <w:b/>
-          <w:sz w:val="36"/>
-          <w:szCs w:val="36"/>
-        </w:rPr>
-      </w:pPr>
-      <w:r>
-        <w:rPr>
-          <w:b/>
-          <w:sz w:val="36"/>
-          <w:szCs w:val="36"/>
-        </w:rPr>
-        <w:t xml:space="preserve">Fórmula de </w:t>
-      </w:r>
-      <w:proofErr w:type="spellStart"/>
-      <w:r>
-        <w:rPr>
-          <w:b/>
-          <w:sz w:val="36"/>
-          <w:szCs w:val="36"/>
-        </w:rPr>
-        <w:t>Haversine</w:t>
-      </w:r>
-      <w:proofErr w:type="spellEnd"/>
+          <w:rFonts w:asciiTheme="minorHAnsi" w:hAnsiTheme="minorHAnsi"/>
+          <w:b/>
+          <w:sz w:val="28"/>
+          <w:szCs w:val="28"/>
+        </w:rPr>
+      </w:pPr>
+      <w:r>
+        <w:rPr>
+          <w:rFonts w:asciiTheme="minorHAnsi" w:hAnsiTheme="minorHAnsi"/>
+          <w:b/>
+          <w:sz w:val="28"/>
+          <w:szCs w:val="28"/>
+        </w:rPr>
+        <w:t>Fórmula de Haversine</w:t>
+      </w:r>
     </w:p>
     <w:p>
       <w:pPr>
         <w:spacing w:line="240" w:lineRule="auto"/>
         <w:ind w:left="720"/>
         <w:rPr>
-          <w:b/>
-          <w:sz w:val="36"/>
-          <w:szCs w:val="36"/>
+          <w:rFonts w:asciiTheme="minorHAnsi" w:hAnsiTheme="minorHAnsi"/>
+          <w:b/>
+          <w:sz w:val="28"/>
+          <w:szCs w:val="28"/>
         </w:rPr>
       </w:pPr>
     </w:p>
@@ -443,16 +559,18 @@
         </w:numPr>
         <w:spacing w:line="240" w:lineRule="auto"/>
         <w:rPr>
-          <w:b/>
-          <w:sz w:val="36"/>
-          <w:szCs w:val="36"/>
-        </w:rPr>
-      </w:pPr>
-      <w:r>
-        <w:rPr>
-          <w:b/>
-          <w:sz w:val="36"/>
-          <w:szCs w:val="36"/>
+          <w:rFonts w:asciiTheme="minorHAnsi" w:hAnsiTheme="minorHAnsi"/>
+          <w:b/>
+          <w:sz w:val="28"/>
+          <w:szCs w:val="28"/>
+        </w:rPr>
+      </w:pPr>
+      <w:r>
+        <w:rPr>
+          <w:rFonts w:asciiTheme="minorHAnsi" w:hAnsiTheme="minorHAnsi"/>
+          <w:b/>
+          <w:sz w:val="28"/>
+          <w:szCs w:val="28"/>
         </w:rPr>
         <w:t>Implementación (Lenguaje de programación y librerías)</w:t>
       </w:r>
@@ -462,9 +580,10 @@
         <w:spacing w:line="240" w:lineRule="auto"/>
         <w:ind w:left="720"/>
         <w:rPr>
-          <w:b/>
-          <w:sz w:val="36"/>
-          <w:szCs w:val="36"/>
+          <w:rFonts w:asciiTheme="minorHAnsi" w:hAnsiTheme="minorHAnsi"/>
+          <w:b/>
+          <w:sz w:val="28"/>
+          <w:szCs w:val="28"/>
         </w:rPr>
       </w:pPr>
     </w:p>
@@ -476,16 +595,18 @@
         </w:numPr>
         <w:spacing w:line="240" w:lineRule="auto"/>
         <w:rPr>
-          <w:b/>
-          <w:sz w:val="36"/>
-          <w:szCs w:val="36"/>
-        </w:rPr>
-      </w:pPr>
-      <w:r>
-        <w:rPr>
-          <w:b/>
-          <w:sz w:val="36"/>
-          <w:szCs w:val="36"/>
+          <w:rFonts w:asciiTheme="minorHAnsi" w:hAnsiTheme="minorHAnsi"/>
+          <w:b/>
+          <w:sz w:val="28"/>
+          <w:szCs w:val="28"/>
+        </w:rPr>
+      </w:pPr>
+      <w:r>
+        <w:rPr>
+          <w:rFonts w:asciiTheme="minorHAnsi" w:hAnsiTheme="minorHAnsi"/>
+          <w:b/>
+          <w:sz w:val="28"/>
+          <w:szCs w:val="28"/>
         </w:rPr>
         <w:t>Aplicación del algoritmo A*</w:t>
       </w:r>
@@ -498,16 +619,18 @@
         </w:numPr>
         <w:spacing w:line="240" w:lineRule="auto"/>
         <w:rPr>
-          <w:b/>
-          <w:sz w:val="36"/>
-          <w:szCs w:val="36"/>
-        </w:rPr>
-      </w:pPr>
-      <w:r>
-        <w:rPr>
-          <w:b/>
-          <w:sz w:val="36"/>
-          <w:szCs w:val="36"/>
+          <w:rFonts w:asciiTheme="minorHAnsi" w:hAnsiTheme="minorHAnsi"/>
+          <w:b/>
+          <w:sz w:val="28"/>
+          <w:szCs w:val="28"/>
+        </w:rPr>
+      </w:pPr>
+      <w:r>
+        <w:rPr>
+          <w:rFonts w:asciiTheme="minorHAnsi" w:hAnsiTheme="minorHAnsi"/>
+          <w:b/>
+          <w:sz w:val="28"/>
+          <w:szCs w:val="28"/>
         </w:rPr>
         <w:t>Pseudocódigo</w:t>
       </w:r>
@@ -517,9 +640,10 @@
         <w:spacing w:line="240" w:lineRule="auto"/>
         <w:ind w:left="720"/>
         <w:rPr>
-          <w:b/>
-          <w:sz w:val="36"/>
-          <w:szCs w:val="36"/>
+          <w:rFonts w:asciiTheme="minorHAnsi" w:hAnsiTheme="minorHAnsi"/>
+          <w:b/>
+          <w:sz w:val="28"/>
+          <w:szCs w:val="28"/>
         </w:rPr>
       </w:pPr>
     </w:p>
@@ -531,16 +655,18 @@
         </w:numPr>
         <w:spacing w:line="240" w:lineRule="auto"/>
         <w:rPr>
-          <w:b/>
-          <w:sz w:val="36"/>
-          <w:szCs w:val="36"/>
-        </w:rPr>
-      </w:pPr>
-      <w:r>
-        <w:rPr>
-          <w:b/>
-          <w:sz w:val="36"/>
-          <w:szCs w:val="36"/>
+          <w:rFonts w:asciiTheme="minorHAnsi" w:hAnsiTheme="minorHAnsi"/>
+          <w:b/>
+          <w:sz w:val="28"/>
+          <w:szCs w:val="28"/>
+        </w:rPr>
+      </w:pPr>
+      <w:r>
+        <w:rPr>
+          <w:rFonts w:asciiTheme="minorHAnsi" w:hAnsiTheme="minorHAnsi"/>
+          <w:b/>
+          <w:sz w:val="28"/>
+          <w:szCs w:val="28"/>
         </w:rPr>
         <w:t>Interfaz</w:t>
       </w:r>
@@ -550,9 +676,10 @@
         <w:spacing w:line="240" w:lineRule="auto"/>
         <w:ind w:left="720"/>
         <w:rPr>
-          <w:b/>
-          <w:sz w:val="36"/>
-          <w:szCs w:val="36"/>
+          <w:rFonts w:asciiTheme="minorHAnsi" w:hAnsiTheme="minorHAnsi"/>
+          <w:b/>
+          <w:sz w:val="28"/>
+          <w:szCs w:val="28"/>
         </w:rPr>
       </w:pPr>
     </w:p>
@@ -564,16 +691,18 @@
         </w:numPr>
         <w:spacing w:line="240" w:lineRule="auto"/>
         <w:rPr>
-          <w:b/>
-          <w:sz w:val="36"/>
-          <w:szCs w:val="36"/>
-        </w:rPr>
-      </w:pPr>
-      <w:r>
-        <w:rPr>
-          <w:b/>
-          <w:sz w:val="36"/>
-          <w:szCs w:val="36"/>
+          <w:rFonts w:asciiTheme="minorHAnsi" w:hAnsiTheme="minorHAnsi"/>
+          <w:b/>
+          <w:sz w:val="28"/>
+          <w:szCs w:val="28"/>
+        </w:rPr>
+      </w:pPr>
+      <w:r>
+        <w:rPr>
+          <w:rFonts w:asciiTheme="minorHAnsi" w:hAnsiTheme="minorHAnsi"/>
+          <w:b/>
+          <w:sz w:val="28"/>
+          <w:szCs w:val="28"/>
         </w:rPr>
         <w:t>Demostración de funcionamiento</w:t>
       </w:r>
@@ -583,6 +712,7 @@
         <w:spacing w:line="240" w:lineRule="auto"/>
         <w:ind w:left="720"/>
         <w:rPr>
+          <w:rFonts w:asciiTheme="minorHAnsi" w:hAnsiTheme="minorHAnsi"/>
           <w:b/>
           <w:sz w:val="36"/>
           <w:szCs w:val="36"/>
@@ -594,6 +724,7 @@
       <w:pPr>
         <w:spacing w:line="240" w:lineRule="auto"/>
         <w:rPr>
+          <w:rFonts w:asciiTheme="minorHAnsi" w:hAnsiTheme="minorHAnsi"/>
           <w:b/>
           <w:sz w:val="36"/>
           <w:szCs w:val="36"/>
@@ -605,6 +736,7 @@
       <w:pPr>
         <w:spacing w:line="240" w:lineRule="auto"/>
         <w:rPr>
+          <w:rFonts w:asciiTheme="minorHAnsi" w:hAnsiTheme="minorHAnsi"/>
           <w:b/>
           <w:u w:val="single"/>
         </w:rPr>
@@ -615,6 +747,7 @@
         <w:spacing w:line="240" w:lineRule="auto"/>
         <w:ind w:left="720"/>
         <w:rPr>
+          <w:rFonts w:asciiTheme="minorHAnsi" w:hAnsiTheme="minorHAnsi"/>
           <w:b/>
           <w:u w:val="single"/>
         </w:rPr>
@@ -625,6 +758,7 @@
         <w:spacing w:line="240" w:lineRule="auto"/>
         <w:jc w:val="center"/>
         <w:rPr>
+          <w:rFonts w:asciiTheme="minorHAnsi" w:hAnsiTheme="minorHAnsi"/>
           <w:b/>
           <w:u w:val="single"/>
         </w:rPr>
@@ -635,6 +769,7 @@
         <w:spacing w:line="240" w:lineRule="auto"/>
         <w:jc w:val="center"/>
         <w:rPr>
+          <w:rFonts w:asciiTheme="minorHAnsi" w:hAnsiTheme="minorHAnsi"/>
           <w:b/>
           <w:u w:val="single"/>
         </w:rPr>
@@ -645,6 +780,7 @@
         <w:spacing w:line="240" w:lineRule="auto"/>
         <w:jc w:val="center"/>
         <w:rPr>
+          <w:rFonts w:asciiTheme="minorHAnsi" w:hAnsiTheme="minorHAnsi"/>
           <w:b/>
           <w:u w:val="single"/>
         </w:rPr>
@@ -655,6 +791,7 @@
         <w:spacing w:line="240" w:lineRule="auto"/>
         <w:jc w:val="center"/>
         <w:rPr>
+          <w:rFonts w:asciiTheme="minorHAnsi" w:hAnsiTheme="minorHAnsi"/>
           <w:b/>
           <w:u w:val="single"/>
         </w:rPr>
@@ -665,17 +802,124 @@
         <w:spacing w:line="240" w:lineRule="auto"/>
         <w:jc w:val="center"/>
         <w:rPr>
+          <w:rFonts w:asciiTheme="minorHAnsi" w:hAnsiTheme="minorHAnsi"/>
           <w:b/>
           <w:u w:val="single"/>
         </w:rPr>
       </w:pPr>
     </w:p>
-    <w:p/>
-    <w:p/>
-    <w:p/>
-    <w:p/>
-    <w:p/>
-    <w:p/>
+    <w:p>
+      <w:pPr>
+        <w:rPr>
+          <w:rFonts w:asciiTheme="minorHAnsi" w:hAnsiTheme="minorHAnsi"/>
+        </w:rPr>
+      </w:pPr>
+    </w:p>
+    <w:p>
+      <w:pPr>
+        <w:rPr>
+          <w:rFonts w:asciiTheme="minorHAnsi" w:hAnsiTheme="minorHAnsi"/>
+        </w:rPr>
+      </w:pPr>
+    </w:p>
+    <w:p>
+      <w:pPr>
+        <w:rPr>
+          <w:rFonts w:asciiTheme="minorHAnsi" w:hAnsiTheme="minorHAnsi"/>
+        </w:rPr>
+      </w:pPr>
+    </w:p>
+    <w:p>
+      <w:pPr>
+        <w:rPr>
+          <w:rFonts w:asciiTheme="minorHAnsi" w:hAnsiTheme="minorHAnsi"/>
+        </w:rPr>
+      </w:pPr>
+    </w:p>
+    <w:p>
+      <w:pPr>
+        <w:rPr>
+          <w:rFonts w:asciiTheme="minorHAnsi" w:hAnsiTheme="minorHAnsi"/>
+        </w:rPr>
+      </w:pPr>
+    </w:p>
+    <w:p>
+      <w:pPr>
+        <w:rPr>
+          <w:rFonts w:asciiTheme="minorHAnsi" w:hAnsiTheme="minorHAnsi"/>
+        </w:rPr>
+      </w:pPr>
+    </w:p>
+    <w:p>
+      <w:pPr>
+        <w:rPr>
+          <w:rFonts w:asciiTheme="minorHAnsi" w:hAnsiTheme="minorHAnsi"/>
+        </w:rPr>
+      </w:pPr>
+    </w:p>
+    <w:p>
+      <w:pPr>
+        <w:rPr>
+          <w:rFonts w:asciiTheme="minorHAnsi" w:hAnsiTheme="minorHAnsi"/>
+        </w:rPr>
+      </w:pPr>
+    </w:p>
+    <w:p>
+      <w:pPr>
+        <w:rPr>
+          <w:rFonts w:asciiTheme="minorHAnsi" w:hAnsiTheme="minorHAnsi"/>
+        </w:rPr>
+      </w:pPr>
+    </w:p>
+    <w:p>
+      <w:pPr>
+        <w:rPr>
+          <w:rFonts w:asciiTheme="minorHAnsi" w:hAnsiTheme="minorHAnsi"/>
+        </w:rPr>
+      </w:pPr>
+    </w:p>
+    <w:p>
+      <w:pPr>
+        <w:rPr>
+          <w:rFonts w:asciiTheme="minorHAnsi" w:hAnsiTheme="minorHAnsi"/>
+        </w:rPr>
+      </w:pPr>
+    </w:p>
+    <w:p>
+      <w:pPr>
+        <w:rPr>
+          <w:rFonts w:asciiTheme="minorHAnsi" w:hAnsiTheme="minorHAnsi"/>
+        </w:rPr>
+      </w:pPr>
+    </w:p>
+    <w:p>
+      <w:pPr>
+        <w:rPr>
+          <w:rFonts w:asciiTheme="minorHAnsi" w:hAnsiTheme="minorHAnsi"/>
+        </w:rPr>
+      </w:pPr>
+    </w:p>
+    <w:p>
+      <w:pPr>
+        <w:rPr>
+          <w:rFonts w:asciiTheme="minorHAnsi" w:hAnsiTheme="minorHAnsi"/>
+        </w:rPr>
+      </w:pPr>
+    </w:p>
+    <w:p>
+      <w:pPr>
+        <w:rPr>
+          <w:rFonts w:asciiTheme="minorHAnsi" w:hAnsiTheme="minorHAnsi"/>
+        </w:rPr>
+      </w:pPr>
+    </w:p>
+    <w:p>
+      <w:pPr>
+        <w:rPr>
+          <w:rFonts w:asciiTheme="minorHAnsi" w:hAnsiTheme="minorHAnsi"/>
+        </w:rPr>
+      </w:pPr>
+    </w:p>
     <w:p>
       <w:pPr>
         <w:pStyle w:val="Ttulo"/>
@@ -683,36 +927,72 @@
           <w:ilvl w:val="0"/>
           <w:numId w:val="8"/>
         </w:numPr>
+        <w:rPr>
+          <w:rFonts w:asciiTheme="minorHAnsi" w:hAnsiTheme="minorHAnsi"/>
+        </w:rPr>
       </w:pPr>
       <w:bookmarkStart w:id="1" w:name="_6on3lfbmfe5u" w:colFirst="0" w:colLast="0"/>
       <w:bookmarkEnd w:id="1"/>
       <w:r>
+        <w:rPr>
+          <w:rFonts w:asciiTheme="minorHAnsi" w:hAnsiTheme="minorHAnsi"/>
+        </w:rPr>
         <w:lastRenderedPageBreak/>
         <w:t>Modelización</w:t>
       </w:r>
     </w:p>
-    <w:p/>
-    <w:p>
-      <w:pPr>
-        <w:jc w:val="both"/>
-      </w:pPr>
-      <w:r>
-        <w:t>Para la implementación de la estructura del metro aportada en la descripción del proyecto generamos un grafo en el cual los nodos representarán las estaciones y las aristas las líneas del metro. Los pesos de estas últimas equivalen al tiempo medio de ir de</w:t>
-      </w:r>
-      <w:r>
-        <w:t xml:space="preserve"> una estación (nodo) a otra.</w:t>
-      </w:r>
-    </w:p>
-    <w:p/>
-    <w:p/>
-    <w:p>
-      <w:r>
-        <w:rPr>
+    <w:p>
+      <w:pPr>
+        <w:rPr>
+          <w:rFonts w:asciiTheme="minorHAnsi" w:hAnsiTheme="minorHAnsi"/>
+        </w:rPr>
+      </w:pPr>
+    </w:p>
+    <w:p>
+      <w:pPr>
+        <w:jc w:val="both"/>
+        <w:rPr>
+          <w:rFonts w:asciiTheme="minorHAnsi" w:hAnsiTheme="minorHAnsi"/>
+        </w:rPr>
+      </w:pPr>
+      <w:r>
+        <w:rPr>
+          <w:rFonts w:asciiTheme="minorHAnsi" w:hAnsiTheme="minorHAnsi"/>
+        </w:rPr>
+        <w:t>Para la implementación de la estructura del metro aportada en la descripción del proyecto generamos un grafo en el cual los nodos representarán las estaciones y las aristas las líneas del metro. Los pesos de estas últimas equivalen al tiempo medio de ir de una estación (nodo) a otra.</w:t>
+      </w:r>
+    </w:p>
+    <w:p>
+      <w:pPr>
+        <w:rPr>
+          <w:rFonts w:asciiTheme="minorHAnsi" w:hAnsiTheme="minorHAnsi"/>
+        </w:rPr>
+      </w:pPr>
+    </w:p>
+    <w:p>
+      <w:pPr>
+        <w:rPr>
+          <w:rFonts w:asciiTheme="minorHAnsi" w:hAnsiTheme="minorHAnsi"/>
+        </w:rPr>
+      </w:pPr>
+    </w:p>
+    <w:p>
+      <w:pPr>
+        <w:jc w:val="center"/>
+        <w:rPr>
+          <w:rFonts w:asciiTheme="minorHAnsi" w:hAnsiTheme="minorHAnsi"/>
+          <w:sz w:val="16"/>
+          <w:szCs w:val="16"/>
+        </w:rPr>
+      </w:pPr>
+      <w:r>
+        <w:rPr>
+          <w:rFonts w:asciiTheme="minorHAnsi" w:hAnsiTheme="minorHAnsi"/>
           <w:noProof/>
         </w:rPr>
         <w:drawing>
-          <wp:inline distT="114300" distB="114300" distL="114300" distR="114300" wp14:anchorId="0D4220FD" wp14:editId="3CF84687">
-            <wp:extent cx="5734050" cy="5397500"/>
+          <wp:inline distT="0" distB="0" distL="0" distR="0" wp14:anchorId="5D1741FC" wp14:editId="604B5356">
+            <wp:extent cx="4013835" cy="3615055"/>
             <wp:effectExtent l="0" t="0" r="0" b="0"/>
             <wp:docPr id="7" name="image2.png" descr="Figura 1. Metro de Japón"/>
             <wp:cNvGraphicFramePr/>
@@ -724,7 +1004,13 @@
                     <pic:cNvPicPr preferRelativeResize="0"/>
                   </pic:nvPicPr>
                   <pic:blipFill>
-                    <a:blip r:embed="rId7"/>
+                    <a:blip r:embed="rId8">
+                      <a:extLst>
+                        <a:ext uri="{28A0092B-C50C-407E-A947-70E740481C1C}">
+                          <a14:useLocalDpi xmlns:a14="http://schemas.microsoft.com/office/drawing/2010/main" val="0"/>
+                        </a:ext>
+                      </a:extLst>
+                    </a:blip>
                     <a:srcRect/>
                     <a:stretch>
                       <a:fillRect/>
@@ -733,7 +1019,7 @@
                   <pic:spPr>
                     <a:xfrm>
                       <a:off x="0" y="0"/>
-                      <a:ext cx="5734050" cy="5397500"/>
+                      <a:ext cx="4013835" cy="3615055"/>
                     </a:xfrm>
                     <a:prstGeom prst="rect">
                       <a:avLst/>
@@ -746,82 +1032,81 @@
           </wp:inline>
         </w:drawing>
       </w:r>
-      <w:r>
-        <w:tab/>
-      </w:r>
-      <w:r>
-        <w:tab/>
-      </w:r>
-      <w:r>
-        <w:tab/>
-      </w:r>
-      <w:r>
-        <w:tab/>
-      </w:r>
-      <w:r>
-        <w:tab/>
-        <w:t xml:space="preserve">    </w:t>
-      </w:r>
-      <w:r>
-        <w:rPr>
+    </w:p>
+    <w:p>
+      <w:pPr>
+        <w:jc w:val="center"/>
+        <w:rPr>
+          <w:rFonts w:asciiTheme="minorHAnsi" w:hAnsiTheme="minorHAnsi"/>
+        </w:rPr>
+      </w:pPr>
+      <w:r>
+        <w:rPr>
+          <w:rFonts w:asciiTheme="minorHAnsi" w:hAnsiTheme="minorHAnsi"/>
           <w:sz w:val="16"/>
           <w:szCs w:val="16"/>
         </w:rPr>
-        <w:t xml:space="preserve">Figura 1 </w:t>
-      </w:r>
-      <w:r>
-        <w:t xml:space="preserve"> </w:t>
-      </w:r>
-    </w:p>
-    <w:p/>
-    <w:p/>
-    <w:p/>
-    <w:p/>
+        <w:t>Figura 1</w:t>
+      </w:r>
+    </w:p>
     <w:p>
       <w:pPr>
         <w:pStyle w:val="Ttulo2"/>
+        <w:rPr>
+          <w:rFonts w:asciiTheme="minorHAnsi" w:hAnsiTheme="minorHAnsi"/>
+        </w:rPr>
       </w:pPr>
       <w:bookmarkStart w:id="2" w:name="_a4hx8b3a3xm1" w:colFirst="0" w:colLast="0"/>
       <w:bookmarkEnd w:id="2"/>
-    </w:p>
-    <w:p>
-      <w:pPr>
-        <w:pStyle w:val="Ttulo2"/>
-      </w:pPr>
-      <w:r>
+      <w:r>
+        <w:rPr>
+          <w:rFonts w:asciiTheme="minorHAnsi" w:hAnsiTheme="minorHAnsi"/>
+        </w:rPr>
         <w:t>Caso particular para transbordos</w:t>
       </w:r>
     </w:p>
-    <w:p/>
-    <w:p/>
-    <w:p>
-      <w:pPr>
-        <w:jc w:val="both"/>
-      </w:pPr>
-      <w:r>
-        <w:t>La principal dificultad aparece al tratar aquellos nodos que representan estaciones que ofrecen la posibilidad de transbordo. Para solucionarlo, ponemos a cero el tiempo entre el nodo simbólico y los nodos de los transbordos para que, en el caso de que est</w:t>
-      </w:r>
-      <w:r>
-        <w:t>e sea el nodo inicial, el algoritmo trate de forma equitativa todas las líneas que convergen en él.</w:t>
+    <w:p>
+      <w:pPr>
+        <w:jc w:val="both"/>
+        <w:rPr>
+          <w:rFonts w:asciiTheme="minorHAnsi" w:hAnsiTheme="minorHAnsi"/>
+        </w:rPr>
+      </w:pPr>
+      <w:r>
+        <w:rPr>
+          <w:rFonts w:asciiTheme="minorHAnsi" w:hAnsiTheme="minorHAnsi"/>
+        </w:rPr>
+        <w:t>La principal dificultad aparece al tratar aquellos nodos que representan estaciones que ofrecen la posibilidad de transbordo. Para solucionarlo, ponemos a cero el tiempo entre el nodo simbólico y los nodos de los transbordos para que, en el caso de que este sea el nodo inicial, el algoritmo trate de forma equitativa todas las líneas que convergen en él.</w:t>
       </w:r>
     </w:p>
     <w:p>
       <w:pPr>
         <w:spacing w:before="200" w:line="235" w:lineRule="auto"/>
         <w:jc w:val="both"/>
-      </w:pPr>
-      <w:r>
+        <w:rPr>
+          <w:rFonts w:asciiTheme="minorHAnsi" w:hAnsiTheme="minorHAnsi"/>
+        </w:rPr>
+      </w:pPr>
+      <w:r>
+        <w:rPr>
+          <w:rFonts w:asciiTheme="minorHAnsi" w:hAnsiTheme="minorHAnsi"/>
+        </w:rPr>
         <w:t>Antes de la ejecución se eliminarán todos los nodos simbólicos que no sean el origen y el destino para que no afecte al resto situaciones.</w:t>
       </w:r>
     </w:p>
     <w:p>
       <w:pPr>
         <w:jc w:val="center"/>
-      </w:pPr>
-      <w:r>
-        <w:rPr>
+        <w:rPr>
+          <w:rFonts w:asciiTheme="minorHAnsi" w:hAnsiTheme="minorHAnsi"/>
+        </w:rPr>
+      </w:pPr>
+      <w:r>
+        <w:rPr>
+          <w:rFonts w:asciiTheme="minorHAnsi" w:hAnsiTheme="minorHAnsi"/>
           <w:noProof/>
         </w:rPr>
+        <w:lastRenderedPageBreak/>
         <w:drawing>
           <wp:inline distT="114300" distB="114300" distL="114300" distR="114300" wp14:anchorId="1BB680DD" wp14:editId="437A4D44">
             <wp:extent cx="3767138" cy="2496824"/>
@@ -836,7 +1121,7 @@
                     <pic:cNvPicPr preferRelativeResize="0"/>
                   </pic:nvPicPr>
                   <pic:blipFill>
-                    <a:blip r:embed="rId8"/>
+                    <a:blip r:embed="rId9"/>
                     <a:srcRect/>
                     <a:stretch>
                       <a:fillRect/>
@@ -863,12 +1148,14 @@
       <w:pPr>
         <w:jc w:val="center"/>
         <w:rPr>
+          <w:rFonts w:asciiTheme="minorHAnsi" w:hAnsiTheme="minorHAnsi"/>
           <w:sz w:val="16"/>
           <w:szCs w:val="16"/>
         </w:rPr>
       </w:pPr>
       <w:r>
         <w:rPr>
+          <w:rFonts w:asciiTheme="minorHAnsi" w:hAnsiTheme="minorHAnsi"/>
           <w:sz w:val="16"/>
           <w:szCs w:val="16"/>
         </w:rPr>
@@ -879,6 +1166,7 @@
       <w:pPr>
         <w:jc w:val="center"/>
         <w:rPr>
+          <w:rFonts w:asciiTheme="minorHAnsi" w:hAnsiTheme="minorHAnsi"/>
           <w:sz w:val="16"/>
           <w:szCs w:val="16"/>
         </w:rPr>
@@ -886,210 +1174,8 @@
     </w:p>
     <w:p>
       <w:pPr>
-        <w:jc w:val="center"/>
-        <w:rPr>
-          <w:sz w:val="16"/>
-          <w:szCs w:val="16"/>
-        </w:rPr>
-      </w:pPr>
-    </w:p>
-    <w:p>
-      <w:pPr>
-        <w:rPr>
-          <w:sz w:val="16"/>
-          <w:szCs w:val="16"/>
-        </w:rPr>
-      </w:pPr>
-    </w:p>
-    <w:p>
-      <w:pPr>
-        <w:rPr>
-          <w:sz w:val="16"/>
-          <w:szCs w:val="16"/>
-        </w:rPr>
-      </w:pPr>
-    </w:p>
-    <w:p>
-      <w:pPr>
-        <w:rPr>
-          <w:sz w:val="16"/>
-          <w:szCs w:val="16"/>
-        </w:rPr>
-      </w:pPr>
-    </w:p>
-    <w:p>
-      <w:pPr>
-        <w:rPr>
-          <w:sz w:val="16"/>
-          <w:szCs w:val="16"/>
-        </w:rPr>
-      </w:pPr>
-    </w:p>
-    <w:p>
-      <w:pPr>
-        <w:rPr>
-          <w:sz w:val="16"/>
-          <w:szCs w:val="16"/>
-        </w:rPr>
-      </w:pPr>
-    </w:p>
-    <w:p>
-      <w:pPr>
-        <w:rPr>
-          <w:sz w:val="16"/>
-          <w:szCs w:val="16"/>
-        </w:rPr>
-      </w:pPr>
-    </w:p>
-    <w:p>
-      <w:pPr>
-        <w:rPr>
-          <w:sz w:val="16"/>
-          <w:szCs w:val="16"/>
-        </w:rPr>
-      </w:pPr>
-    </w:p>
-    <w:p>
-      <w:pPr>
-        <w:rPr>
-          <w:sz w:val="16"/>
-          <w:szCs w:val="16"/>
-        </w:rPr>
-      </w:pPr>
-    </w:p>
-    <w:p>
-      <w:pPr>
-        <w:rPr>
-          <w:sz w:val="16"/>
-          <w:szCs w:val="16"/>
-        </w:rPr>
-      </w:pPr>
-    </w:p>
-    <w:p>
-      <w:pPr>
-        <w:rPr>
-          <w:sz w:val="16"/>
-          <w:szCs w:val="16"/>
-        </w:rPr>
-      </w:pPr>
-    </w:p>
-    <w:p>
-      <w:pPr>
-        <w:rPr>
-          <w:sz w:val="16"/>
-          <w:szCs w:val="16"/>
-        </w:rPr>
-      </w:pPr>
-    </w:p>
-    <w:p>
-      <w:pPr>
-        <w:rPr>
-          <w:sz w:val="16"/>
-          <w:szCs w:val="16"/>
-        </w:rPr>
-      </w:pPr>
-    </w:p>
-    <w:p>
-      <w:pPr>
-        <w:rPr>
-          <w:sz w:val="16"/>
-          <w:szCs w:val="16"/>
-        </w:rPr>
-      </w:pPr>
-    </w:p>
-    <w:p>
-      <w:pPr>
-        <w:rPr>
-          <w:sz w:val="16"/>
-          <w:szCs w:val="16"/>
-        </w:rPr>
-      </w:pPr>
-    </w:p>
-    <w:p>
-      <w:pPr>
-        <w:rPr>
-          <w:sz w:val="16"/>
-          <w:szCs w:val="16"/>
-        </w:rPr>
-      </w:pPr>
-    </w:p>
-    <w:p>
-      <w:pPr>
-        <w:rPr>
-          <w:sz w:val="16"/>
-          <w:szCs w:val="16"/>
-        </w:rPr>
-      </w:pPr>
-    </w:p>
-    <w:p>
-      <w:pPr>
-        <w:rPr>
-          <w:sz w:val="16"/>
-          <w:szCs w:val="16"/>
-        </w:rPr>
-      </w:pPr>
-    </w:p>
-    <w:p>
-      <w:pPr>
-        <w:rPr>
-          <w:sz w:val="16"/>
-          <w:szCs w:val="16"/>
-        </w:rPr>
-      </w:pPr>
-    </w:p>
-    <w:p>
-      <w:pPr>
-        <w:rPr>
-          <w:sz w:val="16"/>
-          <w:szCs w:val="16"/>
-        </w:rPr>
-      </w:pPr>
-    </w:p>
-    <w:p>
-      <w:pPr>
-        <w:rPr>
-          <w:sz w:val="16"/>
-          <w:szCs w:val="16"/>
-        </w:rPr>
-      </w:pPr>
-    </w:p>
-    <w:p>
-      <w:pPr>
-        <w:rPr>
-          <w:sz w:val="16"/>
-          <w:szCs w:val="16"/>
-        </w:rPr>
-      </w:pPr>
-    </w:p>
-    <w:p>
-      <w:pPr>
-        <w:rPr>
-          <w:sz w:val="16"/>
-          <w:szCs w:val="16"/>
-        </w:rPr>
-      </w:pPr>
-    </w:p>
-    <w:p>
-      <w:pPr>
-        <w:rPr>
-          <w:sz w:val="16"/>
-          <w:szCs w:val="16"/>
-        </w:rPr>
-      </w:pPr>
-    </w:p>
-    <w:p>
-      <w:pPr>
-        <w:jc w:val="center"/>
-        <w:rPr>
-          <w:sz w:val="16"/>
-          <w:szCs w:val="16"/>
-        </w:rPr>
-      </w:pPr>
-    </w:p>
-    <w:p>
-      <w:pPr>
-        <w:jc w:val="center"/>
-        <w:rPr>
+        <w:rPr>
+          <w:rFonts w:asciiTheme="minorHAnsi" w:hAnsiTheme="minorHAnsi"/>
           <w:sz w:val="16"/>
           <w:szCs w:val="16"/>
         </w:rPr>
@@ -1102,56 +1188,72 @@
           <w:ilvl w:val="0"/>
           <w:numId w:val="8"/>
         </w:numPr>
+        <w:rPr>
+          <w:rFonts w:asciiTheme="minorHAnsi" w:hAnsiTheme="minorHAnsi"/>
+        </w:rPr>
       </w:pPr>
       <w:bookmarkStart w:id="3" w:name="_ywtnvot0pnod" w:colFirst="0" w:colLast="0"/>
       <w:bookmarkEnd w:id="3"/>
       <w:r>
-        <w:lastRenderedPageBreak/>
+        <w:rPr>
+          <w:rFonts w:asciiTheme="minorHAnsi" w:hAnsiTheme="minorHAnsi"/>
+        </w:rPr>
         <w:t>Obtención de datos</w:t>
       </w:r>
     </w:p>
     <w:p>
       <w:pPr>
         <w:jc w:val="both"/>
-      </w:pPr>
-      <w:r>
+        <w:rPr>
+          <w:rFonts w:asciiTheme="minorHAnsi" w:hAnsiTheme="minorHAnsi"/>
+        </w:rPr>
+      </w:pPr>
+    </w:p>
+    <w:p>
+      <w:pPr>
+        <w:jc w:val="both"/>
+        <w:rPr>
+          <w:rFonts w:asciiTheme="minorHAnsi" w:hAnsiTheme="minorHAnsi"/>
+        </w:rPr>
+      </w:pPr>
+      <w:r>
+        <w:rPr>
+          <w:rFonts w:asciiTheme="minorHAnsi" w:hAnsiTheme="minorHAnsi"/>
+        </w:rPr>
         <w:t>Los datos de las distancias entre estaciones se han obtenido de la página de Wikipedia correspondientes a cada una de ellas:</w:t>
       </w:r>
     </w:p>
     <w:p>
       <w:pPr>
         <w:rPr>
+          <w:rFonts w:asciiTheme="minorHAnsi" w:hAnsiTheme="minorHAnsi"/>
           <w:u w:val="single"/>
         </w:rPr>
       </w:pPr>
     </w:p>
     <w:p>
-      <w:r>
-        <w:rPr>
+      <w:pPr>
+        <w:rPr>
+          <w:rFonts w:asciiTheme="minorHAnsi" w:hAnsiTheme="minorHAnsi"/>
+        </w:rPr>
+      </w:pPr>
+      <w:r>
+        <w:rPr>
+          <w:rFonts w:asciiTheme="minorHAnsi" w:hAnsiTheme="minorHAnsi"/>
           <w:u w:val="single"/>
         </w:rPr>
-        <w:t xml:space="preserve">Para </w:t>
-      </w:r>
-      <w:proofErr w:type="spellStart"/>
-      <w:r>
-        <w:rPr>
-          <w:u w:val="single"/>
-        </w:rPr>
-        <w:t>Yamanote</w:t>
-      </w:r>
-      <w:proofErr w:type="spellEnd"/>
-      <w:r>
-        <w:rPr>
-          <w:u w:val="single"/>
-        </w:rPr>
-        <w:t>:</w:t>
-      </w:r>
-      <w:r>
+        <w:t>Para Yamanote:</w:t>
+      </w:r>
+      <w:r>
+        <w:rPr>
+          <w:rFonts w:asciiTheme="minorHAnsi" w:hAnsiTheme="minorHAnsi"/>
+        </w:rPr>
         <w:t xml:space="preserve"> </w:t>
       </w:r>
-      <w:hyperlink r:id="rId9">
+      <w:hyperlink r:id="rId10">
         <w:r>
           <w:rPr>
+            <w:rFonts w:asciiTheme="minorHAnsi" w:hAnsiTheme="minorHAnsi"/>
             <w:color w:val="1155CC"/>
             <w:u w:val="single"/>
           </w:rPr>
@@ -1160,38 +1262,28 @@
       </w:hyperlink>
     </w:p>
     <w:p>
-      <w:r>
-        <w:rPr>
+      <w:pPr>
+        <w:rPr>
+          <w:rFonts w:asciiTheme="minorHAnsi" w:hAnsiTheme="minorHAnsi"/>
+        </w:rPr>
+      </w:pPr>
+      <w:r>
+        <w:rPr>
+          <w:rFonts w:asciiTheme="minorHAnsi" w:hAnsiTheme="minorHAnsi"/>
           <w:u w:val="single"/>
         </w:rPr>
-        <w:t xml:space="preserve">Para </w:t>
-      </w:r>
-      <w:proofErr w:type="spellStart"/>
-      <w:r>
-        <w:rPr>
-          <w:u w:val="single"/>
-        </w:rPr>
-        <w:t>Chū</w:t>
-      </w:r>
-      <w:r>
-        <w:rPr>
-          <w:u w:val="single"/>
-        </w:rPr>
-        <w:t>ō</w:t>
-      </w:r>
-      <w:proofErr w:type="spellEnd"/>
-      <w:r>
-        <w:rPr>
-          <w:u w:val="single"/>
-        </w:rPr>
-        <w:t>:</w:t>
-      </w:r>
-      <w:r>
+        <w:t>Para Chūō:</w:t>
+      </w:r>
+      <w:r>
+        <w:rPr>
+          <w:rFonts w:asciiTheme="minorHAnsi" w:hAnsiTheme="minorHAnsi"/>
+        </w:rPr>
         <w:t xml:space="preserve"> </w:t>
       </w:r>
-      <w:hyperlink r:id="rId10">
+      <w:hyperlink r:id="rId11">
         <w:r>
           <w:rPr>
+            <w:rFonts w:asciiTheme="minorHAnsi" w:hAnsiTheme="minorHAnsi"/>
             <w:color w:val="1155CC"/>
             <w:u w:val="single"/>
           </w:rPr>
@@ -1200,69 +1292,48 @@
       </w:hyperlink>
     </w:p>
     <w:p>
-      <w:r>
-        <w:rPr>
+      <w:pPr>
+        <w:rPr>
+          <w:rFonts w:asciiTheme="minorHAnsi" w:hAnsiTheme="minorHAnsi"/>
+        </w:rPr>
+      </w:pPr>
+      <w:r>
+        <w:rPr>
+          <w:rFonts w:asciiTheme="minorHAnsi" w:hAnsiTheme="minorHAnsi"/>
           <w:u w:val="single"/>
         </w:rPr>
-        <w:t xml:space="preserve">Para </w:t>
-      </w:r>
-      <w:proofErr w:type="spellStart"/>
-      <w:r>
-        <w:rPr>
-          <w:u w:val="single"/>
-        </w:rPr>
-        <w:t>Sōbu</w:t>
-      </w:r>
-      <w:proofErr w:type="spellEnd"/>
-      <w:r>
-        <w:rPr>
-          <w:u w:val="single"/>
-        </w:rPr>
-        <w:t xml:space="preserve">: </w:t>
-      </w:r>
-      <w:hyperlink r:id="rId11">
+        <w:t xml:space="preserve">Para Sōbu: </w:t>
+      </w:r>
+      <w:hyperlink r:id="rId12">
         <w:r>
           <w:rPr>
+            <w:rFonts w:asciiTheme="minorHAnsi" w:hAnsiTheme="minorHAnsi"/>
             <w:color w:val="1155CC"/>
             <w:u w:val="single"/>
           </w:rPr>
-          <w:t>https://en.wikipedia.org/wik</w:t>
-        </w:r>
-        <w:r>
-          <w:rPr>
-            <w:color w:val="1155CC"/>
-            <w:u w:val="single"/>
-          </w:rPr>
-          <w:t>i/Ch%C5%AB%C5%8D-S%C5%8Dbu_Line</w:t>
+          <w:t>https://en.wikipedia.org/wiki/Ch%C5%AB%C5%8D-S%C5%8Dbu_Line</w:t>
         </w:r>
       </w:hyperlink>
     </w:p>
-    <w:p/>
-    <w:p>
-      <w:pPr>
-        <w:jc w:val="both"/>
-      </w:pPr>
-      <w:r>
-        <w:t xml:space="preserve">La información acerca de los tiempos y las distancias entre transbordos se han obtenido de las aplicaciones: Google </w:t>
-      </w:r>
-      <w:proofErr w:type="spellStart"/>
-      <w:r>
-        <w:t>Maps</w:t>
-      </w:r>
-      <w:proofErr w:type="spellEnd"/>
-      <w:r>
-        <w:t xml:space="preserve"> y Train </w:t>
-      </w:r>
-      <w:proofErr w:type="spellStart"/>
-      <w:r>
-        <w:t>Info</w:t>
-      </w:r>
-      <w:proofErr w:type="spellEnd"/>
-      <w:r>
-        <w:t xml:space="preserve"> de JR-East. Usamos la velocidad media de 5km/h de una persona andando para obtener la dis</w:t>
-      </w:r>
-      <w:r>
-        <w:t>tancia.</w:t>
+    <w:p>
+      <w:pPr>
+        <w:rPr>
+          <w:rFonts w:asciiTheme="minorHAnsi" w:hAnsiTheme="minorHAnsi"/>
+        </w:rPr>
+      </w:pPr>
+    </w:p>
+    <w:p>
+      <w:pPr>
+        <w:jc w:val="both"/>
+        <w:rPr>
+          <w:rFonts w:asciiTheme="minorHAnsi" w:hAnsiTheme="minorHAnsi"/>
+        </w:rPr>
+      </w:pPr>
+      <w:r>
+        <w:rPr>
+          <w:rFonts w:asciiTheme="minorHAnsi" w:hAnsiTheme="minorHAnsi"/>
+        </w:rPr>
+        <w:t>La información acerca de los tiempos y las distancias entre transbordos se han obtenido de las aplicaciones: Google Maps y Train Info de JR-East. Usamos la velocidad media de 5km/h de una persona andando para obtener la distancia.</w:t>
       </w:r>
     </w:p>
     <w:p>
@@ -1275,6 +1346,9 @@
           <w:between w:val="nil"/>
         </w:pBdr>
         <w:jc w:val="center"/>
+        <w:rPr>
+          <w:rFonts w:asciiTheme="minorHAnsi" w:hAnsiTheme="minorHAnsi"/>
+        </w:rPr>
       </w:pPr>
     </w:p>
     <w:p>
@@ -1288,20 +1362,23 @@
         </w:pBdr>
         <w:jc w:val="center"/>
         <w:rPr>
+          <w:rFonts w:asciiTheme="minorHAnsi" w:hAnsiTheme="minorHAnsi"/>
           <w:sz w:val="16"/>
           <w:szCs w:val="16"/>
         </w:rPr>
       </w:pPr>
       <w:r>
         <w:rPr>
+          <w:rFonts w:asciiTheme="minorHAnsi" w:hAnsiTheme="minorHAnsi"/>
           <w:sz w:val="16"/>
           <w:szCs w:val="16"/>
         </w:rPr>
         <w:t xml:space="preserve">Velocidad media al andar: </w:t>
       </w:r>
-      <w:hyperlink r:id="rId12">
+      <w:hyperlink r:id="rId13">
         <w:r>
           <w:rPr>
+            <w:rFonts w:asciiTheme="minorHAnsi" w:hAnsiTheme="minorHAnsi"/>
             <w:color w:val="1155CC"/>
             <w:sz w:val="16"/>
             <w:szCs w:val="16"/>
@@ -1321,32 +1398,45 @@
           <w:between w:val="nil"/>
         </w:pBdr>
         <w:jc w:val="center"/>
-      </w:pPr>
-    </w:p>
-    <w:p>
-      <w:pPr>
-        <w:jc w:val="both"/>
-      </w:pPr>
-      <w:r>
-        <w:t>Tras la recopilación de datos calculamos el tiempo entre estaciones y el tiempo de transbordo</w:t>
-      </w:r>
-      <w:r>
-        <w:t xml:space="preserve"> de la siguiente manera:</w:t>
-      </w:r>
-    </w:p>
-    <w:p/>
+        <w:rPr>
+          <w:rFonts w:asciiTheme="minorHAnsi" w:hAnsiTheme="minorHAnsi"/>
+        </w:rPr>
+      </w:pPr>
+    </w:p>
+    <w:p>
+      <w:pPr>
+        <w:jc w:val="both"/>
+        <w:rPr>
+          <w:rFonts w:asciiTheme="minorHAnsi" w:hAnsiTheme="minorHAnsi"/>
+        </w:rPr>
+      </w:pPr>
+      <w:r>
+        <w:rPr>
+          <w:rFonts w:asciiTheme="minorHAnsi" w:hAnsiTheme="minorHAnsi"/>
+        </w:rPr>
+        <w:t>Tras la recopilación de datos calculamos el tiempo entre estaciones y el tiempo de transbordo de la siguiente manera:</w:t>
+      </w:r>
+    </w:p>
+    <w:p>
+      <w:pPr>
+        <w:rPr>
+          <w:rFonts w:asciiTheme="minorHAnsi" w:hAnsiTheme="minorHAnsi"/>
+        </w:rPr>
+      </w:pPr>
+    </w:p>
     <w:p>
       <w:pPr>
         <w:jc w:val="center"/>
         <w:rPr>
+          <w:rFonts w:asciiTheme="minorHAnsi" w:hAnsiTheme="minorHAnsi"/>
           <w:sz w:val="24"/>
           <w:szCs w:val="24"/>
           <w:vertAlign w:val="subscript"/>
         </w:rPr>
       </w:pPr>
-      <w:proofErr w:type="spellStart"/>
-      <w:r>
-        <w:rPr>
+      <w:r>
+        <w:rPr>
+          <w:rFonts w:asciiTheme="minorHAnsi" w:hAnsiTheme="minorHAnsi"/>
           <w:sz w:val="24"/>
           <w:szCs w:val="24"/>
         </w:rPr>
@@ -1354,293 +1444,288 @@
       </w:r>
       <w:r>
         <w:rPr>
+          <w:rFonts w:asciiTheme="minorHAnsi" w:hAnsiTheme="minorHAnsi"/>
           <w:sz w:val="24"/>
           <w:szCs w:val="24"/>
           <w:vertAlign w:val="subscript"/>
         </w:rPr>
-        <w:t>entre_</w:t>
-      </w:r>
-      <w:proofErr w:type="gramStart"/>
-      <w:r>
-        <w:rPr>
+        <w:t xml:space="preserve">entre_estaciones </w:t>
+      </w:r>
+      <w:r>
+        <w:rPr>
+          <w:rFonts w:asciiTheme="minorHAnsi" w:hAnsiTheme="minorHAnsi"/>
+          <w:sz w:val="24"/>
+          <w:szCs w:val="24"/>
+        </w:rPr>
+        <w:t>= (D</w:t>
+      </w:r>
+      <w:r>
+        <w:rPr>
+          <w:rFonts w:asciiTheme="minorHAnsi" w:hAnsiTheme="minorHAnsi"/>
           <w:sz w:val="24"/>
           <w:szCs w:val="24"/>
           <w:vertAlign w:val="subscript"/>
         </w:rPr>
-        <w:t>estaciones</w:t>
-      </w:r>
-      <w:proofErr w:type="spellEnd"/>
-      <w:r>
-        <w:rPr>
+        <w:t>entre_estaciones</w:t>
+      </w:r>
+      <w:r>
+        <w:rPr>
+          <w:rFonts w:asciiTheme="minorHAnsi" w:hAnsiTheme="minorHAnsi"/>
+          <w:sz w:val="24"/>
+          <w:szCs w:val="24"/>
+        </w:rPr>
+        <w:t xml:space="preserve"> / V</w:t>
+      </w:r>
+      <w:r>
+        <w:rPr>
+          <w:rFonts w:asciiTheme="minorHAnsi" w:hAnsiTheme="minorHAnsi"/>
           <w:sz w:val="24"/>
           <w:szCs w:val="24"/>
           <w:vertAlign w:val="subscript"/>
         </w:rPr>
-        <w:t xml:space="preserve">  </w:t>
-      </w:r>
-      <w:r>
-        <w:rPr>
+        <w:t>m</w:t>
+      </w:r>
+      <w:r>
+        <w:rPr>
+          <w:rFonts w:asciiTheme="minorHAnsi" w:hAnsiTheme="minorHAnsi"/>
           <w:sz w:val="24"/>
           <w:szCs w:val="24"/>
         </w:rPr>
-        <w:t>=</w:t>
-      </w:r>
-      <w:proofErr w:type="gramEnd"/>
-      <w:r>
-        <w:rPr>
-          <w:sz w:val="24"/>
-          <w:szCs w:val="24"/>
-        </w:rPr>
-        <w:t xml:space="preserve">  (</w:t>
-      </w:r>
-      <w:proofErr w:type="spellStart"/>
-      <w:r>
-        <w:rPr>
-          <w:sz w:val="24"/>
-          <w:szCs w:val="24"/>
-        </w:rPr>
-        <w:t>D</w:t>
-      </w:r>
-      <w:r>
-        <w:rPr>
+        <w:t>) + t</w:t>
+      </w:r>
+      <w:r>
+        <w:rPr>
+          <w:rFonts w:asciiTheme="minorHAnsi" w:hAnsiTheme="minorHAnsi"/>
           <w:sz w:val="24"/>
           <w:szCs w:val="24"/>
           <w:vertAlign w:val="subscript"/>
         </w:rPr>
-        <w:t>entre_estaciones</w:t>
-      </w:r>
-      <w:proofErr w:type="spellEnd"/>
-      <w:r>
-        <w:rPr>
-          <w:sz w:val="24"/>
-          <w:szCs w:val="24"/>
-        </w:rPr>
-        <w:t xml:space="preserve"> / </w:t>
-      </w:r>
-      <w:proofErr w:type="spellStart"/>
-      <w:r>
-        <w:rPr>
-          <w:sz w:val="24"/>
-          <w:szCs w:val="24"/>
-        </w:rPr>
-        <w:t>V</w:t>
-      </w:r>
-      <w:r>
-        <w:rPr>
+        <w:t>m</w:t>
+      </w:r>
+    </w:p>
+    <w:p>
+      <w:pPr>
+        <w:jc w:val="center"/>
+        <w:rPr>
+          <w:rFonts w:asciiTheme="minorHAnsi" w:hAnsiTheme="minorHAnsi"/>
           <w:sz w:val="24"/>
           <w:szCs w:val="24"/>
           <w:vertAlign w:val="subscript"/>
         </w:rPr>
-        <w:t>m</w:t>
-      </w:r>
-      <w:proofErr w:type="spellEnd"/>
-      <w:r>
-        <w:rPr>
-          <w:sz w:val="24"/>
-          <w:szCs w:val="24"/>
-        </w:rPr>
-        <w:t xml:space="preserve">) + </w:t>
-      </w:r>
-      <w:proofErr w:type="spellStart"/>
-      <w:r>
-        <w:rPr>
-          <w:sz w:val="24"/>
-          <w:szCs w:val="24"/>
-        </w:rPr>
-        <w:t>t</w:t>
-      </w:r>
-      <w:r>
-        <w:rPr>
+      </w:pPr>
+    </w:p>
+    <w:p>
+      <w:pPr>
+        <w:jc w:val="center"/>
+        <w:rPr>
+          <w:rFonts w:asciiTheme="minorHAnsi" w:hAnsiTheme="minorHAnsi"/>
           <w:sz w:val="24"/>
           <w:szCs w:val="24"/>
           <w:vertAlign w:val="subscript"/>
         </w:rPr>
-        <w:t>m</w:t>
-      </w:r>
-      <w:proofErr w:type="spellEnd"/>
-    </w:p>
-    <w:p>
-      <w:pPr>
-        <w:jc w:val="center"/>
-        <w:rPr>
+      </w:pPr>
+      <w:r>
+        <w:rPr>
+          <w:rFonts w:asciiTheme="minorHAnsi" w:hAnsiTheme="minorHAnsi"/>
+          <w:sz w:val="24"/>
+          <w:szCs w:val="24"/>
+        </w:rPr>
+        <w:t>T</w:t>
+      </w:r>
+      <w:r>
+        <w:rPr>
+          <w:rFonts w:asciiTheme="minorHAnsi" w:hAnsiTheme="minorHAnsi"/>
           <w:sz w:val="24"/>
           <w:szCs w:val="24"/>
           <w:vertAlign w:val="subscript"/>
         </w:rPr>
-      </w:pPr>
-    </w:p>
-    <w:p>
-      <w:pPr>
-        <w:jc w:val="center"/>
-        <w:rPr>
+        <w:t xml:space="preserve">transbordo </w:t>
+      </w:r>
+      <w:r>
+        <w:rPr>
+          <w:rFonts w:asciiTheme="minorHAnsi" w:hAnsiTheme="minorHAnsi"/>
+          <w:sz w:val="24"/>
+          <w:szCs w:val="24"/>
+        </w:rPr>
+        <w:t>= T</w:t>
+      </w:r>
+      <w:r>
+        <w:rPr>
+          <w:rFonts w:asciiTheme="minorHAnsi" w:hAnsiTheme="minorHAnsi"/>
           <w:sz w:val="24"/>
           <w:szCs w:val="24"/>
           <w:vertAlign w:val="subscript"/>
         </w:rPr>
-      </w:pPr>
-      <w:proofErr w:type="spellStart"/>
-      <w:r>
-        <w:rPr>
+        <w:t>entre_líneas</w:t>
+      </w:r>
+      <w:r>
+        <w:rPr>
+          <w:rFonts w:asciiTheme="minorHAnsi" w:hAnsiTheme="minorHAnsi"/>
           <w:sz w:val="24"/>
           <w:szCs w:val="24"/>
         </w:rPr>
-        <w:t>T</w:t>
-      </w:r>
-      <w:r>
-        <w:rPr>
+        <w:t xml:space="preserve"> + t</w:t>
+      </w:r>
+      <w:r>
+        <w:rPr>
+          <w:rFonts w:asciiTheme="minorHAnsi" w:hAnsiTheme="minorHAnsi"/>
           <w:sz w:val="24"/>
           <w:szCs w:val="24"/>
           <w:vertAlign w:val="subscript"/>
         </w:rPr>
-        <w:t>transbordo</w:t>
-      </w:r>
-      <w:proofErr w:type="spellEnd"/>
-      <w:r>
-        <w:rPr>
+        <w:t>L</w:t>
+      </w:r>
+    </w:p>
+    <w:p>
+      <w:pPr>
+        <w:jc w:val="center"/>
+        <w:rPr>
+          <w:rFonts w:asciiTheme="minorHAnsi" w:hAnsiTheme="minorHAnsi"/>
           <w:sz w:val="24"/>
           <w:szCs w:val="24"/>
           <w:vertAlign w:val="subscript"/>
         </w:rPr>
+      </w:pPr>
+    </w:p>
+    <w:p>
+      <w:pPr>
+        <w:jc w:val="both"/>
+        <w:rPr>
+          <w:rFonts w:asciiTheme="minorHAnsi" w:hAnsiTheme="minorHAnsi"/>
+        </w:rPr>
+      </w:pPr>
+      <w:r>
+        <w:rPr>
+          <w:rFonts w:asciiTheme="minorHAnsi" w:hAnsiTheme="minorHAnsi"/>
+        </w:rPr>
+        <w:t>Donde V</w:t>
+      </w:r>
+      <w:r>
+        <w:rPr>
+          <w:rFonts w:asciiTheme="minorHAnsi" w:hAnsiTheme="minorHAnsi"/>
+          <w:vertAlign w:val="subscript"/>
+        </w:rPr>
+        <w:t>m</w:t>
+      </w:r>
+      <w:r>
+        <w:rPr>
+          <w:rFonts w:asciiTheme="minorHAnsi" w:hAnsiTheme="minorHAnsi"/>
+        </w:rPr>
+        <w:t xml:space="preserve"> representa la velocidad media del tren de cada respectiva línea</w:t>
+      </w:r>
+      <w:r>
+        <w:rPr>
+          <w:rFonts w:asciiTheme="minorHAnsi" w:hAnsiTheme="minorHAnsi"/>
+        </w:rPr>
+        <w:t xml:space="preserve"> (90 km/h en Yamanote, 95 km/h </w:t>
+      </w:r>
+      <w:r>
+        <w:rPr>
+          <w:rFonts w:asciiTheme="minorHAnsi" w:hAnsiTheme="minorHAnsi"/>
+        </w:rPr>
+        <w:t>Chūō</w:t>
+      </w:r>
+      <w:r>
+        <w:rPr>
+          <w:rFonts w:asciiTheme="minorHAnsi" w:hAnsiTheme="minorHAnsi"/>
+        </w:rPr>
         <w:t xml:space="preserve"> </w:t>
       </w:r>
       <w:r>
         <w:rPr>
-          <w:sz w:val="24"/>
-          <w:szCs w:val="24"/>
-        </w:rPr>
-        <w:t xml:space="preserve">= </w:t>
-      </w:r>
-      <w:proofErr w:type="spellStart"/>
-      <w:r>
-        <w:rPr>
-          <w:sz w:val="24"/>
-          <w:szCs w:val="24"/>
-        </w:rPr>
-        <w:t>T</w:t>
-      </w:r>
-      <w:r>
-        <w:rPr>
-          <w:sz w:val="24"/>
-          <w:szCs w:val="24"/>
+          <w:rFonts w:asciiTheme="minorHAnsi" w:hAnsiTheme="minorHAnsi"/>
+        </w:rPr>
+        <w:t>y</w:t>
+      </w:r>
+      <w:r>
+        <w:rPr>
+          <w:rFonts w:asciiTheme="minorHAnsi" w:hAnsiTheme="minorHAnsi"/>
+        </w:rPr>
+        <w:t xml:space="preserve"> 100 km/h </w:t>
+      </w:r>
+      <w:r>
+        <w:rPr>
+          <w:rFonts w:asciiTheme="minorHAnsi" w:hAnsiTheme="minorHAnsi"/>
+        </w:rPr>
+        <w:t>Sōbu</w:t>
+      </w:r>
+      <w:r>
+        <w:rPr>
+          <w:rFonts w:asciiTheme="minorHAnsi" w:hAnsiTheme="minorHAnsi"/>
+        </w:rPr>
+        <w:t>)</w:t>
+      </w:r>
+      <w:r>
+        <w:rPr>
+          <w:rFonts w:asciiTheme="minorHAnsi" w:hAnsiTheme="minorHAnsi"/>
+        </w:rPr>
+        <w:t>, t</w:t>
+      </w:r>
+      <w:r>
+        <w:rPr>
+          <w:rFonts w:asciiTheme="minorHAnsi" w:hAnsiTheme="minorHAnsi"/>
           <w:vertAlign w:val="subscript"/>
         </w:rPr>
-        <w:t>entre_</w:t>
-      </w:r>
-      <w:proofErr w:type="gramStart"/>
-      <w:r>
-        <w:rPr>
-          <w:sz w:val="24"/>
-          <w:szCs w:val="24"/>
+        <w:t>m</w:t>
+      </w:r>
+      <w:r>
+        <w:rPr>
+          <w:rFonts w:asciiTheme="minorHAnsi" w:hAnsiTheme="minorHAnsi"/>
+        </w:rPr>
+        <w:t xml:space="preserve"> el tiempo medio de espera de un tren en una estación</w:t>
+      </w:r>
+      <w:r>
+        <w:rPr>
+          <w:rFonts w:asciiTheme="minorHAnsi" w:hAnsiTheme="minorHAnsi"/>
+        </w:rPr>
+        <w:t xml:space="preserve"> (1 minuto aprox.)</w:t>
+      </w:r>
+      <w:r>
+        <w:rPr>
+          <w:rFonts w:asciiTheme="minorHAnsi" w:hAnsiTheme="minorHAnsi"/>
+        </w:rPr>
+        <w:t xml:space="preserve"> y t</w:t>
+      </w:r>
+      <w:r>
+        <w:rPr>
+          <w:rFonts w:asciiTheme="minorHAnsi" w:hAnsiTheme="minorHAnsi"/>
           <w:vertAlign w:val="subscript"/>
         </w:rPr>
-        <w:t>líneas</w:t>
-      </w:r>
-      <w:proofErr w:type="spellEnd"/>
-      <w:r>
-        <w:rPr>
-          <w:sz w:val="24"/>
-          <w:szCs w:val="24"/>
-        </w:rPr>
-        <w:t xml:space="preserve">  +</w:t>
-      </w:r>
-      <w:proofErr w:type="gramEnd"/>
-      <w:r>
-        <w:rPr>
-          <w:sz w:val="24"/>
-          <w:szCs w:val="24"/>
-        </w:rPr>
-        <w:t xml:space="preserve"> </w:t>
-      </w:r>
-      <w:proofErr w:type="spellStart"/>
-      <w:r>
-        <w:rPr>
-          <w:sz w:val="24"/>
-          <w:szCs w:val="24"/>
-        </w:rPr>
-        <w:t>t</w:t>
-      </w:r>
-      <w:r>
-        <w:rPr>
-          <w:sz w:val="24"/>
-          <w:szCs w:val="24"/>
-          <w:vertAlign w:val="subscript"/>
-        </w:rPr>
-        <w:t>L</w:t>
-      </w:r>
-      <w:proofErr w:type="spellEnd"/>
-    </w:p>
-    <w:p>
-      <w:pPr>
-        <w:jc w:val="center"/>
-        <w:rPr>
-          <w:sz w:val="24"/>
-          <w:szCs w:val="24"/>
-          <w:vertAlign w:val="subscript"/>
-        </w:rPr>
-      </w:pPr>
-    </w:p>
-    <w:p>
-      <w:pPr>
-        <w:jc w:val="both"/>
-      </w:pPr>
-      <w:r>
-        <w:t xml:space="preserve">Donde </w:t>
-      </w:r>
-      <w:proofErr w:type="spellStart"/>
-      <w:r>
-        <w:t>V</w:t>
-      </w:r>
-      <w:r>
-        <w:rPr>
-          <w:vertAlign w:val="subscript"/>
-        </w:rPr>
-        <w:t>m</w:t>
-      </w:r>
-      <w:proofErr w:type="spellEnd"/>
-      <w:r>
-        <w:t xml:space="preserve"> representa la velocidad media del tren de cada respectiva línea, </w:t>
-      </w:r>
-      <w:proofErr w:type="spellStart"/>
-      <w:r>
-        <w:t>t</w:t>
-      </w:r>
-      <w:r>
-        <w:rPr>
-          <w:vertAlign w:val="subscript"/>
-        </w:rPr>
-        <w:t>m</w:t>
-      </w:r>
-      <w:proofErr w:type="spellEnd"/>
-      <w:r>
-        <w:t xml:space="preserve"> el tiempo medio de espera de un tren en una estación </w:t>
-      </w:r>
-      <w:proofErr w:type="gramStart"/>
-      <w:r>
-        <w:t xml:space="preserve">y  </w:t>
-      </w:r>
-      <w:proofErr w:type="spellStart"/>
-      <w:r>
-        <w:t>t</w:t>
-      </w:r>
-      <w:r>
-        <w:rPr>
-          <w:vertAlign w:val="subscript"/>
-        </w:rPr>
-        <w:t>L</w:t>
-      </w:r>
-      <w:proofErr w:type="spellEnd"/>
-      <w:proofErr w:type="gramEnd"/>
-      <w:r>
-        <w:rPr>
-          <w:vertAlign w:val="subscript"/>
-        </w:rPr>
-        <w:t xml:space="preserve"> </w:t>
-      </w:r>
-      <w:r>
-        <w:t>el tiempo medio de llegada del tren en la nueva línea.</w:t>
-      </w:r>
-    </w:p>
-    <w:p/>
+        <w:t xml:space="preserve">L </w:t>
+      </w:r>
+      <w:r>
+        <w:rPr>
+          <w:rFonts w:asciiTheme="minorHAnsi" w:hAnsiTheme="minorHAnsi"/>
+        </w:rPr>
+        <w:t>el tiempo medio de llegada del tren en la nueva línea</w:t>
+      </w:r>
+      <w:r>
+        <w:rPr>
+          <w:rFonts w:asciiTheme="minorHAnsi" w:hAnsiTheme="minorHAnsi"/>
+        </w:rPr>
+        <w:t xml:space="preserve"> (2 minutos en Yamanote y 3 en el resto)</w:t>
+      </w:r>
+      <w:r>
+        <w:rPr>
+          <w:rFonts w:asciiTheme="minorHAnsi" w:hAnsiTheme="minorHAnsi"/>
+        </w:rPr>
+        <w:t>.</w:t>
+      </w:r>
+    </w:p>
+    <w:p>
+      <w:pPr>
+        <w:rPr>
+          <w:rFonts w:asciiTheme="minorHAnsi" w:hAnsiTheme="minorHAnsi"/>
+        </w:rPr>
+      </w:pPr>
+    </w:p>
+    <w:p>
+      <w:pPr>
+        <w:rPr>
+          <w:rFonts w:asciiTheme="minorHAnsi" w:hAnsiTheme="minorHAnsi"/>
+        </w:rPr>
+      </w:pPr>
+    </w:p>
     <w:p>
       <w:pPr>
         <w:pStyle w:val="Ttulo"/>
@@ -1648,136 +1733,170 @@
           <w:ilvl w:val="0"/>
           <w:numId w:val="8"/>
         </w:numPr>
+        <w:rPr>
+          <w:rFonts w:asciiTheme="minorHAnsi" w:hAnsiTheme="minorHAnsi"/>
+        </w:rPr>
       </w:pPr>
       <w:bookmarkStart w:id="4" w:name="_94w2f0vzibw9" w:colFirst="0" w:colLast="0"/>
       <w:bookmarkEnd w:id="4"/>
       <w:r>
+        <w:rPr>
+          <w:rFonts w:asciiTheme="minorHAnsi" w:hAnsiTheme="minorHAnsi"/>
+        </w:rPr>
+        <w:lastRenderedPageBreak/>
         <w:t>Heurística</w:t>
       </w:r>
     </w:p>
     <w:p>
       <w:pPr>
         <w:ind w:left="720"/>
-      </w:pPr>
-    </w:p>
-    <w:p>
-      <w:pPr>
-        <w:jc w:val="both"/>
-      </w:pPr>
-      <w:r>
+        <w:rPr>
+          <w:rFonts w:asciiTheme="minorHAnsi" w:hAnsiTheme="minorHAnsi"/>
+        </w:rPr>
+      </w:pPr>
+    </w:p>
+    <w:p>
+      <w:pPr>
+        <w:jc w:val="both"/>
+        <w:rPr>
+          <w:rFonts w:asciiTheme="minorHAnsi" w:hAnsiTheme="minorHAnsi"/>
+        </w:rPr>
+      </w:pPr>
+      <w:r>
+        <w:rPr>
+          <w:rFonts w:asciiTheme="minorHAnsi" w:hAnsiTheme="minorHAnsi"/>
+        </w:rPr>
         <w:t xml:space="preserve">Se ha tomado como </w:t>
       </w:r>
       <w:r>
         <w:rPr>
+          <w:rFonts w:asciiTheme="minorHAnsi" w:hAnsiTheme="minorHAnsi"/>
           <w:b/>
         </w:rPr>
         <w:t>heurística, el tiempo medio</w:t>
       </w:r>
       <w:r>
-        <w:t xml:space="preserve"> que tarda el tren más rápido (se trata del que tiene una velocidad de 100 km/h) en</w:t>
-      </w:r>
-      <w:r>
-        <w:t xml:space="preserve"> ir en línea recta desde una estación a otra. </w:t>
+        <w:rPr>
+          <w:rFonts w:asciiTheme="minorHAnsi" w:hAnsiTheme="minorHAnsi"/>
+        </w:rPr>
+        <w:t xml:space="preserve"> que tarda el tren más rápido (se trata del que tiene una velocidad de 100 km/h) en ir en línea recta desde una estación a otra. </w:t>
       </w:r>
     </w:p>
     <w:p>
       <w:pPr>
         <w:ind w:left="720"/>
         <w:jc w:val="both"/>
-      </w:pPr>
-    </w:p>
-    <w:p>
-      <w:pPr>
-        <w:jc w:val="both"/>
-        <w:rPr>
-          <w:b/>
-        </w:rPr>
-      </w:pPr>
-      <w:r>
+        <w:rPr>
+          <w:rFonts w:asciiTheme="minorHAnsi" w:hAnsiTheme="minorHAnsi"/>
+        </w:rPr>
+      </w:pPr>
+    </w:p>
+    <w:p>
+      <w:pPr>
+        <w:jc w:val="both"/>
+        <w:rPr>
+          <w:rFonts w:asciiTheme="minorHAnsi" w:hAnsiTheme="minorHAnsi"/>
+          <w:b/>
+        </w:rPr>
+      </w:pPr>
+      <w:r>
+        <w:rPr>
+          <w:rFonts w:asciiTheme="minorHAnsi" w:hAnsiTheme="minorHAnsi"/>
+        </w:rPr>
         <w:t xml:space="preserve">Para la obtención de la </w:t>
       </w:r>
       <w:r>
         <w:rPr>
+          <w:rFonts w:asciiTheme="minorHAnsi" w:hAnsiTheme="minorHAnsi"/>
           <w:b/>
         </w:rPr>
         <w:t>distancia</w:t>
       </w:r>
       <w:r>
+        <w:rPr>
+          <w:rFonts w:asciiTheme="minorHAnsi" w:hAnsiTheme="minorHAnsi"/>
+        </w:rPr>
         <w:t xml:space="preserve"> en línea recta, primero se han buscado las coordenadas decimales de todas las </w:t>
       </w:r>
       <w:r>
         <w:rPr>
+          <w:rFonts w:asciiTheme="minorHAnsi" w:hAnsiTheme="minorHAnsi"/>
           <w:b/>
         </w:rPr>
         <w:t>estaciones</w:t>
       </w:r>
       <w:r>
+        <w:rPr>
+          <w:rFonts w:asciiTheme="minorHAnsi" w:hAnsiTheme="minorHAnsi"/>
+        </w:rPr>
         <w:t xml:space="preserve"> en </w:t>
       </w:r>
       <w:r>
         <w:rPr>
+          <w:rFonts w:asciiTheme="minorHAnsi" w:hAnsiTheme="minorHAnsi"/>
           <w:b/>
           <w:i/>
         </w:rPr>
-        <w:t xml:space="preserve">Google </w:t>
-      </w:r>
-      <w:proofErr w:type="spellStart"/>
-      <w:r>
-        <w:rPr>
+        <w:t>Google Maps</w:t>
+      </w:r>
+      <w:r>
+        <w:rPr>
+          <w:rFonts w:asciiTheme="minorHAnsi" w:hAnsiTheme="minorHAnsi"/>
+          <w:b/>
+        </w:rPr>
+        <w:t>.</w:t>
+      </w:r>
+    </w:p>
+    <w:p>
+      <w:pPr>
+        <w:jc w:val="both"/>
+        <w:rPr>
+          <w:rFonts w:asciiTheme="minorHAnsi" w:hAnsiTheme="minorHAnsi"/>
+          <w:b/>
+        </w:rPr>
+      </w:pPr>
+      <w:r>
+        <w:rPr>
+          <w:rFonts w:asciiTheme="minorHAnsi" w:hAnsiTheme="minorHAnsi"/>
+        </w:rPr>
+        <w:t xml:space="preserve">A </w:t>
+      </w:r>
+      <w:r>
+        <w:rPr>
+          <w:rFonts w:asciiTheme="minorHAnsi" w:hAnsiTheme="minorHAnsi"/>
+        </w:rPr>
+        <w:t>continuación,</w:t>
+      </w:r>
+      <w:r>
+        <w:rPr>
+          <w:rFonts w:asciiTheme="minorHAnsi" w:hAnsiTheme="minorHAnsi"/>
+        </w:rPr>
+        <w:t xml:space="preserve"> se ha aplicado la </w:t>
+      </w:r>
+      <w:r>
+        <w:rPr>
+          <w:rFonts w:asciiTheme="minorHAnsi" w:hAnsiTheme="minorHAnsi"/>
+          <w:b/>
+        </w:rPr>
+        <w:t xml:space="preserve">fórmula de </w:t>
+      </w:r>
+      <w:r>
+        <w:rPr>
+          <w:rFonts w:asciiTheme="minorHAnsi" w:hAnsiTheme="minorHAnsi"/>
           <w:b/>
           <w:i/>
         </w:rPr>
-        <w:t>Maps</w:t>
-      </w:r>
-      <w:proofErr w:type="spellEnd"/>
-      <w:r>
-        <w:rPr>
-          <w:b/>
-        </w:rPr>
-        <w:t>.</w:t>
-      </w:r>
-    </w:p>
-    <w:p>
-      <w:pPr>
-        <w:jc w:val="both"/>
-        <w:rPr>
-          <w:b/>
-        </w:rPr>
-      </w:pPr>
-      <w:r>
-        <w:t xml:space="preserve">A </w:t>
-      </w:r>
-      <w:proofErr w:type="gramStart"/>
-      <w:r>
-        <w:t>continuación</w:t>
-      </w:r>
-      <w:proofErr w:type="gramEnd"/>
-      <w:r>
-        <w:t xml:space="preserve"> se ha aplicado la </w:t>
-      </w:r>
-      <w:r>
-        <w:rPr>
-          <w:b/>
-        </w:rPr>
-        <w:t xml:space="preserve">fórmula de </w:t>
-      </w:r>
-      <w:proofErr w:type="spellStart"/>
-      <w:r>
-        <w:rPr>
-          <w:b/>
-          <w:i/>
-        </w:rPr>
         <w:t>Haversine</w:t>
       </w:r>
-      <w:proofErr w:type="spellEnd"/>
-      <w:r>
-        <w:t xml:space="preserve"> que permite cal</w:t>
-      </w:r>
-      <w:r>
-        <w:t xml:space="preserve">cular la </w:t>
-      </w:r>
-      <w:r>
-        <w:rPr>
+      <w:r>
+        <w:rPr>
+          <w:rFonts w:asciiTheme="minorHAnsi" w:hAnsiTheme="minorHAnsi"/>
+        </w:rPr>
+        <w:t xml:space="preserve"> que permite calcular la </w:t>
+      </w:r>
+      <w:r>
+        <w:rPr>
+          <w:rFonts w:asciiTheme="minorHAnsi" w:hAnsiTheme="minorHAnsi"/>
           <w:b/>
         </w:rPr>
         <w:t>distancia entre dos puntos en una esfera.</w:t>
@@ -1786,12 +1905,16 @@
     <w:p>
       <w:pPr>
         <w:ind w:left="720"/>
+        <w:rPr>
+          <w:rFonts w:asciiTheme="minorHAnsi" w:hAnsiTheme="minorHAnsi"/>
+        </w:rPr>
       </w:pPr>
     </w:p>
     <w:p>
       <w:pPr>
         <w:ind w:left="720"/>
         <w:rPr>
+          <w:rFonts w:asciiTheme="minorHAnsi" w:hAnsiTheme="minorHAnsi"/>
           <w:i/>
           <w:sz w:val="32"/>
           <w:szCs w:val="32"/>
@@ -1799,25 +1922,31 @@
       </w:pPr>
       <w:r>
         <w:rPr>
+          <w:rFonts w:asciiTheme="minorHAnsi" w:hAnsiTheme="minorHAnsi"/>
           <w:sz w:val="32"/>
           <w:szCs w:val="32"/>
         </w:rPr>
         <w:t xml:space="preserve">Fórmula de </w:t>
       </w:r>
-      <w:proofErr w:type="spellStart"/>
-      <w:r>
-        <w:rPr>
+      <w:r>
+        <w:rPr>
+          <w:rFonts w:asciiTheme="minorHAnsi" w:hAnsiTheme="minorHAnsi"/>
           <w:i/>
           <w:sz w:val="32"/>
           <w:szCs w:val="32"/>
         </w:rPr>
         <w:t>Haversine</w:t>
       </w:r>
-      <w:proofErr w:type="spellEnd"/>
-    </w:p>
-    <w:p>
-      <w:r>
-        <w:rPr>
+    </w:p>
+    <w:p>
+      <w:pPr>
+        <w:rPr>
+          <w:rFonts w:asciiTheme="minorHAnsi" w:hAnsiTheme="minorHAnsi"/>
+        </w:rPr>
+      </w:pPr>
+      <w:r>
+        <w:rPr>
+          <w:rFonts w:asciiTheme="minorHAnsi" w:hAnsiTheme="minorHAnsi"/>
           <w:noProof/>
         </w:rPr>
         <w:drawing>
@@ -1834,7 +1963,7 @@
                     <pic:cNvPicPr preferRelativeResize="0"/>
                   </pic:nvPicPr>
                   <pic:blipFill>
-                    <a:blip r:embed="rId13"/>
+                    <a:blip r:embed="rId14"/>
                     <a:srcRect/>
                     <a:stretch>
                       <a:fillRect/>
@@ -1861,12 +1990,14 @@
       <w:pPr>
         <w:jc w:val="center"/>
         <w:rPr>
+          <w:rFonts w:asciiTheme="minorHAnsi" w:hAnsiTheme="minorHAnsi"/>
           <w:sz w:val="16"/>
           <w:szCs w:val="16"/>
         </w:rPr>
       </w:pPr>
       <w:r>
         <w:rPr>
+          <w:rFonts w:asciiTheme="minorHAnsi" w:hAnsiTheme="minorHAnsi"/>
           <w:sz w:val="16"/>
           <w:szCs w:val="16"/>
         </w:rPr>
@@ -1877,6 +2008,7 @@
       <w:pPr>
         <w:ind w:firstLine="720"/>
         <w:rPr>
+          <w:rFonts w:asciiTheme="minorHAnsi" w:hAnsiTheme="minorHAnsi"/>
           <w:color w:val="1155CC"/>
           <w:sz w:val="16"/>
           <w:szCs w:val="16"/>
@@ -1885,23 +2017,26 @@
       </w:pPr>
       <w:r>
         <w:rPr>
+          <w:rFonts w:asciiTheme="minorHAnsi" w:hAnsiTheme="minorHAnsi"/>
           <w:sz w:val="16"/>
           <w:szCs w:val="16"/>
         </w:rPr>
         <w:t>Referencia::</w:t>
       </w:r>
-      <w:hyperlink r:id="rId14">
+      <w:hyperlink r:id="rId15">
         <w:r>
           <w:rPr>
+            <w:rFonts w:asciiTheme="minorHAnsi" w:hAnsiTheme="minorHAnsi"/>
             <w:sz w:val="16"/>
             <w:szCs w:val="16"/>
           </w:rPr>
           <w:t xml:space="preserve"> </w:t>
         </w:r>
       </w:hyperlink>
-      <w:hyperlink r:id="rId15">
+      <w:hyperlink r:id="rId16">
         <w:r>
           <w:rPr>
+            <w:rFonts w:asciiTheme="minorHAnsi" w:hAnsiTheme="minorHAnsi"/>
             <w:color w:val="1155CC"/>
             <w:sz w:val="16"/>
             <w:szCs w:val="16"/>
@@ -1914,38 +2049,252 @@
     <w:p>
       <w:pPr>
         <w:jc w:val="both"/>
-      </w:pPr>
-    </w:p>
-    <w:p>
-      <w:pPr>
-        <w:jc w:val="both"/>
-      </w:pPr>
-      <w:r>
+        <w:rPr>
+          <w:rFonts w:asciiTheme="minorHAnsi" w:hAnsiTheme="minorHAnsi"/>
+        </w:rPr>
+      </w:pPr>
+    </w:p>
+    <w:p>
+      <w:pPr>
+        <w:jc w:val="both"/>
+        <w:rPr>
+          <w:rFonts w:asciiTheme="minorHAnsi" w:hAnsiTheme="minorHAnsi"/>
+        </w:rPr>
+      </w:pPr>
+      <w:r>
+        <w:rPr>
+          <w:rFonts w:asciiTheme="minorHAnsi" w:hAnsiTheme="minorHAnsi"/>
+        </w:rPr>
+        <w:t xml:space="preserve">Hemos usado la fórmula de Haversine en vez de la distancia euclídea, ya que como podemos observar en la siguiente fotografía la distancia </w:t>
+      </w:r>
+      <w:r>
+        <w:rPr>
+          <w:rFonts w:asciiTheme="minorHAnsi" w:hAnsiTheme="minorHAnsi"/>
+        </w:rPr>
+        <w:t>euclídea</w:t>
+      </w:r>
+      <w:r>
+        <w:rPr>
+          <w:rFonts w:asciiTheme="minorHAnsi" w:hAnsiTheme="minorHAnsi"/>
+        </w:rPr>
+        <w:t xml:space="preserve"> solo nos da buenos resultados para calcular distancias entre pontos que se encuentren en el mismo ecuador o meridiano mientras que la distancia entre los puntos que se encuentren en cualquier otra </w:t>
+      </w:r>
+      <w:r>
+        <w:rPr>
+          <w:rFonts w:asciiTheme="minorHAnsi" w:hAnsiTheme="minorHAnsi"/>
+        </w:rPr>
+        <w:t>dirección</w:t>
+      </w:r>
+      <w:r>
+        <w:rPr>
+          <w:rFonts w:asciiTheme="minorHAnsi" w:hAnsiTheme="minorHAnsi"/>
+        </w:rPr>
+        <w:t xml:space="preserve"> da lugar a un gran error.</w:t>
+      </w:r>
+    </w:p>
+    <w:p>
+      <w:pPr>
+        <w:jc w:val="both"/>
+        <w:rPr>
+          <w:rFonts w:asciiTheme="minorHAnsi" w:hAnsiTheme="minorHAnsi"/>
+        </w:rPr>
+      </w:pPr>
+    </w:p>
+    <w:p>
+      <w:pPr>
+        <w:jc w:val="both"/>
+        <w:rPr>
+          <w:rFonts w:asciiTheme="minorHAnsi" w:hAnsiTheme="minorHAnsi"/>
+        </w:rPr>
+      </w:pPr>
+      <w:r>
+        <w:rPr>
+          <w:rFonts w:asciiTheme="minorHAnsi" w:hAnsiTheme="minorHAnsi"/>
+          <w:noProof/>
+        </w:rPr>
+        <w:drawing>
+          <wp:inline distT="0" distB="0" distL="0" distR="0" wp14:anchorId="5FABA37A" wp14:editId="56AB5DCE">
+            <wp:extent cx="5713095" cy="2785110"/>
+            <wp:effectExtent l="0" t="0" r="1905" b="0"/>
+            <wp:docPr id="13" name="Imagen 13"/>
+            <wp:cNvGraphicFramePr>
+              <a:graphicFrameLocks xmlns:a="http://schemas.openxmlformats.org/drawingml/2006/main" noChangeAspect="1"/>
+            </wp:cNvGraphicFramePr>
+            <a:graphic xmlns:a="http://schemas.openxmlformats.org/drawingml/2006/main">
+              <a:graphicData uri="http://schemas.openxmlformats.org/drawingml/2006/picture">
+                <pic:pic xmlns:pic="http://schemas.openxmlformats.org/drawingml/2006/picture">
+                  <pic:nvPicPr>
+                    <pic:cNvPr id="0" name="Picture 1"/>
+                    <pic:cNvPicPr>
+                      <a:picLocks noChangeAspect="1" noChangeArrowheads="1"/>
+                    </pic:cNvPicPr>
+                  </pic:nvPicPr>
+                  <pic:blipFill>
+                    <a:blip r:embed="rId17">
+                      <a:extLst>
+                        <a:ext uri="{28A0092B-C50C-407E-A947-70E740481C1C}">
+                          <a14:useLocalDpi xmlns:a14="http://schemas.microsoft.com/office/drawing/2010/main" val="0"/>
+                        </a:ext>
+                      </a:extLst>
+                    </a:blip>
+                    <a:srcRect/>
+                    <a:stretch>
+                      <a:fillRect/>
+                    </a:stretch>
+                  </pic:blipFill>
+                  <pic:spPr bwMode="auto">
+                    <a:xfrm>
+                      <a:off x="0" y="0"/>
+                      <a:ext cx="5713095" cy="2785110"/>
+                    </a:xfrm>
+                    <a:prstGeom prst="rect">
+                      <a:avLst/>
+                    </a:prstGeom>
+                    <a:noFill/>
+                    <a:ln>
+                      <a:noFill/>
+                    </a:ln>
+                  </pic:spPr>
+                </pic:pic>
+              </a:graphicData>
+            </a:graphic>
+          </wp:inline>
+        </w:drawing>
+      </w:r>
+    </w:p>
+    <w:p>
+      <w:pPr>
+        <w:jc w:val="both"/>
+        <w:rPr>
+          <w:rFonts w:asciiTheme="minorHAnsi" w:hAnsiTheme="minorHAnsi"/>
+        </w:rPr>
+      </w:pPr>
+    </w:p>
+    <w:p>
+      <w:pPr>
+        <w:jc w:val="both"/>
+        <w:rPr>
+          <w:rFonts w:asciiTheme="minorHAnsi" w:hAnsiTheme="minorHAnsi"/>
+        </w:rPr>
+      </w:pPr>
+    </w:p>
+    <w:p>
+      <w:pPr>
+        <w:ind w:firstLine="720"/>
+        <w:jc w:val="center"/>
+        <w:rPr>
+          <w:rFonts w:asciiTheme="minorHAnsi" w:hAnsiTheme="minorHAnsi"/>
+          <w:color w:val="1155CC"/>
+          <w:sz w:val="16"/>
+          <w:szCs w:val="16"/>
+          <w:u w:val="single"/>
+        </w:rPr>
+      </w:pPr>
+      <w:r>
+        <w:rPr>
+          <w:rFonts w:asciiTheme="minorHAnsi" w:hAnsiTheme="minorHAnsi"/>
+          <w:sz w:val="16"/>
+          <w:szCs w:val="16"/>
+        </w:rPr>
+        <w:t>Referencia:</w:t>
+      </w:r>
+      <w:hyperlink r:id="rId18">
+        <w:r>
+          <w:rPr>
+            <w:rFonts w:asciiTheme="minorHAnsi" w:hAnsiTheme="minorHAnsi"/>
+            <w:sz w:val="16"/>
+            <w:szCs w:val="16"/>
+          </w:rPr>
+          <w:t xml:space="preserve"> </w:t>
+        </w:r>
+      </w:hyperlink>
+      <w:r>
+        <w:rPr>
+          <w:rFonts w:asciiTheme="minorHAnsi" w:hAnsiTheme="minorHAnsi"/>
+        </w:rPr>
+        <w:t xml:space="preserve"> </w:t>
+      </w:r>
+      <w:hyperlink r:id="rId19" w:history="1">
+        <w:r>
+          <w:rPr>
+            <w:rStyle w:val="Hipervnculo"/>
+            <w:rFonts w:asciiTheme="minorHAnsi" w:hAnsiTheme="minorHAnsi"/>
+            <w:sz w:val="16"/>
+            <w:szCs w:val="16"/>
+          </w:rPr>
+          <w:t>https://gis.stackexchange.com/questions/58653/what-is-approximate-error-of-pythagorean-theorem-vs-haversine-formula-in-measur</w:t>
+        </w:r>
+      </w:hyperlink>
+    </w:p>
+    <w:p>
+      <w:pPr>
+        <w:ind w:firstLine="720"/>
+        <w:jc w:val="center"/>
+        <w:rPr>
+          <w:rFonts w:asciiTheme="minorHAnsi" w:hAnsiTheme="minorHAnsi"/>
+          <w:color w:val="1155CC"/>
+          <w:sz w:val="16"/>
+          <w:szCs w:val="16"/>
+          <w:u w:val="single"/>
+        </w:rPr>
+      </w:pPr>
+    </w:p>
+    <w:p>
+      <w:pPr>
+        <w:jc w:val="both"/>
+        <w:rPr>
+          <w:rFonts w:asciiTheme="minorHAnsi" w:hAnsiTheme="minorHAnsi"/>
+        </w:rPr>
+      </w:pPr>
+      <w:r>
+        <w:rPr>
+          <w:rFonts w:asciiTheme="minorHAnsi" w:hAnsiTheme="minorHAnsi"/>
+        </w:rPr>
+        <w:t>Así pues, al usar la fórmula de Haversine nos garantizamos que la</w:t>
+      </w:r>
+      <w:r>
+        <w:rPr>
+          <w:rFonts w:asciiTheme="minorHAnsi" w:hAnsiTheme="minorHAnsi"/>
+        </w:rPr>
+        <w:t xml:space="preserve"> </w:t>
+      </w:r>
+      <w:r>
+        <w:rPr>
+          <w:rFonts w:asciiTheme="minorHAnsi" w:hAnsiTheme="minorHAnsi"/>
+          <w:b/>
+        </w:rPr>
+        <w:t>distancia entre nuestros nodos es menor o igual a la distancia del trayecto</w:t>
+      </w:r>
+      <w:r>
+        <w:rPr>
+          <w:rFonts w:asciiTheme="minorHAnsi" w:hAnsiTheme="minorHAnsi"/>
+        </w:rPr>
+        <w:t xml:space="preserve"> del tren entre estaciones </w:t>
+      </w:r>
+      <w:r>
+        <w:rPr>
+          <w:rFonts w:asciiTheme="minorHAnsi" w:hAnsiTheme="minorHAnsi"/>
+        </w:rPr>
+        <w:t>y como</w:t>
+      </w:r>
+      <w:r>
+        <w:rPr>
+          <w:rFonts w:asciiTheme="minorHAnsi" w:hAnsiTheme="minorHAnsi"/>
+        </w:rPr>
+        <w:t xml:space="preserve"> la </w:t>
+      </w:r>
+      <w:r>
+        <w:rPr>
+          <w:rFonts w:asciiTheme="minorHAnsi" w:hAnsiTheme="minorHAnsi"/>
+          <w:b/>
+        </w:rPr>
         <w:lastRenderedPageBreak/>
-        <w:t xml:space="preserve">Dado que la </w:t>
-      </w:r>
-      <w:r>
-        <w:rPr>
-          <w:b/>
-        </w:rPr>
-        <w:t xml:space="preserve">distancia entre nuestros nodos es menor o igual a la distancia del </w:t>
-      </w:r>
-      <w:r>
-        <w:rPr>
-          <w:b/>
-        </w:rPr>
-        <w:t>trayecto</w:t>
-      </w:r>
-      <w:r>
-        <w:t xml:space="preserve"> del tren entre estaciones y que la </w:t>
-      </w:r>
-      <w:r>
-        <w:rPr>
-          <w:b/>
-        </w:rPr>
         <w:t>velocidad usada es mayor o igual a la velocidad media</w:t>
       </w:r>
       <w:r>
+        <w:rPr>
+          <w:rFonts w:asciiTheme="minorHAnsi" w:hAnsiTheme="minorHAnsi"/>
+        </w:rPr>
         <w:t xml:space="preserve"> en el trayecto entre estaciones o transbordos; podemos asegurar que </w:t>
       </w:r>
       <m:oMath>
@@ -1953,89 +2302,94 @@
           <w:rPr>
             <w:rFonts w:ascii="Cambria Math" w:hAnsi="Cambria Math"/>
           </w:rPr>
-          <m:t>h</m:t>
+          <m:t xml:space="preserve">h(n) ≤ </m:t>
         </m:r>
+        <m:sSup>
+          <m:sSupPr>
+            <m:ctrlPr>
+              <w:rPr>
+                <w:rFonts w:ascii="Cambria Math" w:hAnsi="Cambria Math"/>
+                <w:i/>
+              </w:rPr>
+            </m:ctrlPr>
+          </m:sSupPr>
+          <m:e>
+            <m:r>
+              <w:rPr>
+                <w:rFonts w:ascii="Cambria Math" w:hAnsi="Cambria Math"/>
+              </w:rPr>
+              <m:t>h</m:t>
+            </m:r>
+          </m:e>
+          <m:sup>
+            <m:r>
+              <w:rPr>
+                <w:rFonts w:ascii="Cambria Math" w:hAnsi="Cambria Math"/>
+              </w:rPr>
+              <m:t>*</m:t>
+            </m:r>
+          </m:sup>
+        </m:sSup>
         <m:r>
           <w:rPr>
             <w:rFonts w:ascii="Cambria Math" w:hAnsi="Cambria Math"/>
           </w:rPr>
-          <m:t>(</m:t>
-        </m:r>
-        <m:r>
-          <w:rPr>
-            <w:rFonts w:ascii="Cambria Math" w:hAnsi="Cambria Math"/>
-          </w:rPr>
-          <m:t>n</m:t>
-        </m:r>
-        <m:r>
-          <w:rPr>
-            <w:rFonts w:ascii="Cambria Math" w:hAnsi="Cambria Math"/>
-          </w:rPr>
-          <m:t>) ≤ h*(</m:t>
-        </m:r>
-        <m:r>
-          <w:rPr>
-            <w:rFonts w:ascii="Cambria Math" w:hAnsi="Cambria Math"/>
-          </w:rPr>
-          <m:t>n</m:t>
-        </m:r>
-        <m:r>
-          <w:rPr>
-            <w:rFonts w:ascii="Cambria Math" w:hAnsi="Cambria Math"/>
-          </w:rPr>
-          <m:t>)</m:t>
+          <m:t>(n)</m:t>
         </m:r>
       </m:oMath>
       <w:r>
-        <w:t xml:space="preserve">, </w:t>
-      </w:r>
-      <w:proofErr w:type="gramStart"/>
-      <w:r>
-        <w:t>y</w:t>
-      </w:r>
-      <w:proofErr w:type="gramEnd"/>
-      <w:r>
+        <w:rPr>
+          <w:rFonts w:asciiTheme="minorHAnsi" w:hAnsiTheme="minorHAnsi"/>
+        </w:rPr>
+        <w:t>,</w:t>
+      </w:r>
+      <w:r>
+        <w:rPr>
+          <w:rFonts w:asciiTheme="minorHAnsi" w:hAnsiTheme="minorHAnsi"/>
+        </w:rPr>
         <w:t xml:space="preserve"> por lo tanto, </w:t>
       </w:r>
       <w:r>
         <w:rPr>
+          <w:rFonts w:asciiTheme="minorHAnsi" w:hAnsiTheme="minorHAnsi"/>
           <w:b/>
         </w:rPr>
         <w:t>nuestra modelización es válida</w:t>
       </w:r>
       <w:r>
+        <w:rPr>
+          <w:rFonts w:asciiTheme="minorHAnsi" w:hAnsiTheme="minorHAnsi"/>
+        </w:rPr>
         <w:t xml:space="preserve"> para aplicarle el </w:t>
       </w:r>
       <w:r>
         <w:rPr>
-          <w:b/>
-        </w:rPr>
-        <w:t>algoritmo</w:t>
-      </w:r>
-      <w:r>
-        <w:rPr>
-          <w:b/>
-        </w:rPr>
-        <w:t xml:space="preserve"> A*</w:t>
-      </w:r>
-      <w:r>
+          <w:rFonts w:asciiTheme="minorHAnsi" w:hAnsiTheme="minorHAnsi"/>
+          <w:b/>
+        </w:rPr>
+        <w:t>algoritmo A*</w:t>
+      </w:r>
+      <w:r>
+        <w:rPr>
+          <w:rFonts w:asciiTheme="minorHAnsi" w:hAnsiTheme="minorHAnsi"/>
+        </w:rPr>
         <w:t>.</w:t>
       </w:r>
     </w:p>
     <w:p>
       <w:pPr>
         <w:ind w:left="720"/>
-        <w:jc w:val="both"/>
+        <w:rPr>
+          <w:rFonts w:asciiTheme="minorHAnsi" w:hAnsiTheme="minorHAnsi"/>
+        </w:rPr>
       </w:pPr>
     </w:p>
     <w:p>
       <w:pPr>
         <w:ind w:left="720"/>
-      </w:pPr>
-    </w:p>
-    <w:p>
-      <w:pPr>
-        <w:ind w:left="720"/>
+        <w:rPr>
+          <w:rFonts w:asciiTheme="minorHAnsi" w:hAnsiTheme="minorHAnsi"/>
+        </w:rPr>
       </w:pPr>
     </w:p>
     <w:p>
@@ -2046,30 +2400,59 @@
           <w:numId w:val="8"/>
         </w:numPr>
         <w:ind w:left="0" w:firstLine="0"/>
+        <w:rPr>
+          <w:rFonts w:asciiTheme="minorHAnsi" w:hAnsiTheme="minorHAnsi"/>
+        </w:rPr>
       </w:pPr>
       <w:bookmarkStart w:id="5" w:name="_dfptrol0l3pg" w:colFirst="0" w:colLast="0"/>
       <w:bookmarkEnd w:id="5"/>
       <w:r>
-        <w:t>Implementación (Lenguaje de programación y librerías)</w:t>
-      </w:r>
-    </w:p>
-    <w:p>
-      <w:pPr>
-        <w:jc w:val="both"/>
-      </w:pPr>
-      <w:r>
+        <w:rPr>
+          <w:rFonts w:asciiTheme="minorHAnsi" w:hAnsiTheme="minorHAnsi"/>
+        </w:rPr>
+        <w:t>Implementación</w:t>
+      </w:r>
+      <w:r>
+        <w:rPr>
+          <w:rFonts w:asciiTheme="minorHAnsi" w:hAnsiTheme="minorHAnsi"/>
+        </w:rPr>
+        <w:t xml:space="preserve">: </w:t>
+      </w:r>
+      <w:r>
+        <w:rPr>
+          <w:rFonts w:asciiTheme="minorHAnsi" w:hAnsiTheme="minorHAnsi"/>
+        </w:rPr>
+        <w:t>Lenguaje de programación y librerías</w:t>
+      </w:r>
+    </w:p>
+    <w:p>
+      <w:pPr>
+        <w:jc w:val="both"/>
+        <w:rPr>
+          <w:rFonts w:asciiTheme="minorHAnsi" w:hAnsiTheme="minorHAnsi"/>
+        </w:rPr>
+      </w:pPr>
+      <w:r>
+        <w:rPr>
+          <w:rFonts w:asciiTheme="minorHAnsi" w:hAnsiTheme="minorHAnsi"/>
+        </w:rPr>
         <w:t xml:space="preserve">Para el desarrollo de </w:t>
       </w:r>
-      <w:proofErr w:type="spellStart"/>
-      <w:r>
-        <w:t>está</w:t>
-      </w:r>
-      <w:proofErr w:type="spellEnd"/>
-      <w:r>
+      <w:r>
+        <w:rPr>
+          <w:rFonts w:asciiTheme="minorHAnsi" w:hAnsiTheme="minorHAnsi"/>
+        </w:rPr>
+        <w:t>esta</w:t>
+      </w:r>
+      <w:r>
+        <w:rPr>
+          <w:rFonts w:asciiTheme="minorHAnsi" w:hAnsiTheme="minorHAnsi"/>
+        </w:rPr>
         <w:t xml:space="preserve"> práctica hemos optado por el lenguaje de programación </w:t>
       </w:r>
       <w:r>
         <w:rPr>
+          <w:rFonts w:asciiTheme="minorHAnsi" w:hAnsiTheme="minorHAnsi"/>
           <w:b/>
           <w:i/>
         </w:rPr>
@@ -2077,11 +2460,15 @@
       </w:r>
       <w:r>
         <w:rPr>
+          <w:rFonts w:asciiTheme="minorHAnsi" w:hAnsiTheme="minorHAnsi"/>
           <w:b/>
         </w:rPr>
         <w:t>.</w:t>
       </w:r>
       <w:r>
+        <w:rPr>
+          <w:rFonts w:asciiTheme="minorHAnsi" w:hAnsiTheme="minorHAnsi"/>
+        </w:rPr>
         <w:t xml:space="preserve"> Las diversas razones han sido las siguientes:</w:t>
       </w:r>
     </w:p>
@@ -2089,6 +2476,9 @@
       <w:pPr>
         <w:ind w:left="720"/>
         <w:jc w:val="both"/>
+        <w:rPr>
+          <w:rFonts w:asciiTheme="minorHAnsi" w:hAnsiTheme="minorHAnsi"/>
+        </w:rPr>
       </w:pPr>
     </w:p>
     <w:p>
@@ -2098,21 +2488,32 @@
           <w:numId w:val="4"/>
         </w:numPr>
         <w:jc w:val="both"/>
-      </w:pPr>
-      <w:r>
+        <w:rPr>
+          <w:rFonts w:asciiTheme="minorHAnsi" w:hAnsiTheme="minorHAnsi"/>
+        </w:rPr>
+      </w:pPr>
+      <w:r>
+        <w:rPr>
+          <w:rFonts w:asciiTheme="minorHAnsi" w:hAnsiTheme="minorHAnsi"/>
+        </w:rPr>
         <w:t xml:space="preserve">Su </w:t>
       </w:r>
       <w:r>
         <w:rPr>
+          <w:rFonts w:asciiTheme="minorHAnsi" w:hAnsiTheme="minorHAnsi"/>
           <w:b/>
         </w:rPr>
         <w:t xml:space="preserve">versatilidad </w:t>
       </w:r>
       <w:r>
+        <w:rPr>
+          <w:rFonts w:asciiTheme="minorHAnsi" w:hAnsiTheme="minorHAnsi"/>
+        </w:rPr>
         <w:t xml:space="preserve">y facilidad para la </w:t>
       </w:r>
       <w:r>
         <w:rPr>
+          <w:rFonts w:asciiTheme="minorHAnsi" w:hAnsiTheme="minorHAnsi"/>
           <w:b/>
         </w:rPr>
         <w:t xml:space="preserve">adaptación al proyecto. </w:t>
@@ -2125,17 +2526,27 @@
           <w:numId w:val="4"/>
         </w:numPr>
         <w:jc w:val="both"/>
-      </w:pPr>
-      <w:r>
+        <w:rPr>
+          <w:rFonts w:asciiTheme="minorHAnsi" w:hAnsiTheme="minorHAnsi"/>
+        </w:rPr>
+      </w:pPr>
+      <w:r>
+        <w:rPr>
+          <w:rFonts w:asciiTheme="minorHAnsi" w:hAnsiTheme="minorHAnsi"/>
+        </w:rPr>
         <w:t xml:space="preserve">La </w:t>
       </w:r>
       <w:r>
         <w:rPr>
+          <w:rFonts w:asciiTheme="minorHAnsi" w:hAnsiTheme="minorHAnsi"/>
           <w:b/>
         </w:rPr>
         <w:t>multitud de librerías útiles</w:t>
       </w:r>
       <w:r>
+        <w:rPr>
+          <w:rFonts w:asciiTheme="minorHAnsi" w:hAnsiTheme="minorHAnsi"/>
+        </w:rPr>
         <w:t xml:space="preserve"> que nos han permitido manejar, analizar y mostrar los datos fácilmente. De entre las cuales:</w:t>
       </w:r>
     </w:p>
@@ -2146,12 +2557,16 @@
           <w:numId w:val="4"/>
         </w:numPr>
         <w:jc w:val="both"/>
-      </w:pPr>
-      <w:proofErr w:type="spellStart"/>
-      <w:r>
+        <w:rPr>
+          <w:rFonts w:asciiTheme="minorHAnsi" w:hAnsiTheme="minorHAnsi"/>
+        </w:rPr>
+      </w:pPr>
+      <w:r>
+        <w:rPr>
+          <w:rFonts w:asciiTheme="minorHAnsi" w:hAnsiTheme="minorHAnsi"/>
+        </w:rPr>
         <w:t>TKinter</w:t>
       </w:r>
-      <w:proofErr w:type="spellEnd"/>
     </w:p>
     <w:p>
       <w:pPr>
@@ -2160,12 +2575,16 @@
           <w:numId w:val="4"/>
         </w:numPr>
         <w:jc w:val="both"/>
-      </w:pPr>
-      <w:proofErr w:type="spellStart"/>
-      <w:r>
+        <w:rPr>
+          <w:rFonts w:asciiTheme="minorHAnsi" w:hAnsiTheme="minorHAnsi"/>
+        </w:rPr>
+      </w:pPr>
+      <w:r>
+        <w:rPr>
+          <w:rFonts w:asciiTheme="minorHAnsi" w:hAnsiTheme="minorHAnsi"/>
+        </w:rPr>
         <w:t>MatPlotlib</w:t>
       </w:r>
-      <w:proofErr w:type="spellEnd"/>
     </w:p>
     <w:p>
       <w:pPr>
@@ -2174,12 +2593,16 @@
           <w:numId w:val="4"/>
         </w:numPr>
         <w:jc w:val="both"/>
-      </w:pPr>
-      <w:proofErr w:type="spellStart"/>
-      <w:r>
+        <w:rPr>
+          <w:rFonts w:asciiTheme="minorHAnsi" w:hAnsiTheme="minorHAnsi"/>
+        </w:rPr>
+      </w:pPr>
+      <w:r>
+        <w:rPr>
+          <w:rFonts w:asciiTheme="minorHAnsi" w:hAnsiTheme="minorHAnsi"/>
+        </w:rPr>
         <w:t>NetworkX</w:t>
       </w:r>
-      <w:proofErr w:type="spellEnd"/>
     </w:p>
     <w:p>
       <w:pPr>
@@ -2188,8 +2611,14 @@
           <w:numId w:val="4"/>
         </w:numPr>
         <w:jc w:val="both"/>
-      </w:pPr>
-      <w:r>
+        <w:rPr>
+          <w:rFonts w:asciiTheme="minorHAnsi" w:hAnsiTheme="minorHAnsi"/>
+        </w:rPr>
+      </w:pPr>
+      <w:r>
+        <w:rPr>
+          <w:rFonts w:asciiTheme="minorHAnsi" w:hAnsiTheme="minorHAnsi"/>
+        </w:rPr>
         <w:t>CSV</w:t>
       </w:r>
     </w:p>
@@ -2200,21 +2629,32 @@
           <w:numId w:val="4"/>
         </w:numPr>
         <w:jc w:val="both"/>
-      </w:pPr>
-      <w:r>
+        <w:rPr>
+          <w:rFonts w:asciiTheme="minorHAnsi" w:hAnsiTheme="minorHAnsi"/>
+        </w:rPr>
+      </w:pPr>
+      <w:r>
+        <w:rPr>
+          <w:rFonts w:asciiTheme="minorHAnsi" w:hAnsiTheme="minorHAnsi"/>
+        </w:rPr>
         <w:t xml:space="preserve">La </w:t>
       </w:r>
       <w:r>
         <w:rPr>
+          <w:rFonts w:asciiTheme="minorHAnsi" w:hAnsiTheme="minorHAnsi"/>
           <w:b/>
         </w:rPr>
         <w:t>facilidad</w:t>
       </w:r>
       <w:r>
+        <w:rPr>
+          <w:rFonts w:asciiTheme="minorHAnsi" w:hAnsiTheme="minorHAnsi"/>
+        </w:rPr>
         <w:t xml:space="preserve"> a la hora de hacer </w:t>
       </w:r>
       <w:r>
         <w:rPr>
+          <w:rFonts w:asciiTheme="minorHAnsi" w:hAnsiTheme="minorHAnsi"/>
           <w:b/>
           <w:i/>
         </w:rPr>
@@ -2222,46 +2662,38 @@
       </w:r>
       <w:r>
         <w:rPr>
+          <w:rFonts w:asciiTheme="minorHAnsi" w:hAnsiTheme="minorHAnsi"/>
           <w:b/>
         </w:rPr>
         <w:t xml:space="preserve">y </w:t>
       </w:r>
-      <w:proofErr w:type="spellStart"/>
-      <w:r>
-        <w:rPr>
+      <w:r>
+        <w:rPr>
+          <w:rFonts w:asciiTheme="minorHAnsi" w:hAnsiTheme="minorHAnsi"/>
           <w:b/>
           <w:i/>
         </w:rPr>
-        <w:t>debug</w:t>
-      </w:r>
-      <w:proofErr w:type="spellEnd"/>
-      <w:r>
-        <w:rPr>
-          <w:b/>
+        <w:t>debug,</w:t>
+      </w:r>
+      <w:r>
+        <w:rPr>
+          <w:rFonts w:asciiTheme="minorHAnsi" w:hAnsiTheme="minorHAnsi"/>
           <w:i/>
         </w:rPr>
-        <w:t>,</w:t>
-      </w:r>
-      <w:r>
-        <w:rPr>
-          <w:i/>
-        </w:rPr>
         <w:t xml:space="preserve"> </w:t>
       </w:r>
       <w:r>
+        <w:rPr>
+          <w:rFonts w:asciiTheme="minorHAnsi" w:hAnsiTheme="minorHAnsi"/>
+        </w:rPr>
         <w:t xml:space="preserve">así como para la </w:t>
       </w:r>
       <w:r>
         <w:rPr>
-          <w:b/>
-        </w:rPr>
-        <w:t>implementac</w:t>
-      </w:r>
-      <w:r>
-        <w:rPr>
-          <w:b/>
-        </w:rPr>
-        <w:t>ión de la interfaz gráfica.</w:t>
+          <w:rFonts w:asciiTheme="minorHAnsi" w:hAnsiTheme="minorHAnsi"/>
+          <w:b/>
+        </w:rPr>
+        <w:t>implementación de la interfaz gráfica.</w:t>
       </w:r>
     </w:p>
     <w:p>
@@ -2271,12 +2703,19 @@
           <w:numId w:val="4"/>
         </w:numPr>
         <w:jc w:val="both"/>
-      </w:pPr>
-      <w:r>
+        <w:rPr>
+          <w:rFonts w:asciiTheme="minorHAnsi" w:hAnsiTheme="minorHAnsi"/>
+        </w:rPr>
+      </w:pPr>
+      <w:r>
+        <w:rPr>
+          <w:rFonts w:asciiTheme="minorHAnsi" w:hAnsiTheme="minorHAnsi"/>
+        </w:rPr>
         <w:t xml:space="preserve">Además, nos ha permitido aprender a hacer un proyecto en </w:t>
       </w:r>
       <w:r>
         <w:rPr>
+          <w:rFonts w:asciiTheme="minorHAnsi" w:hAnsiTheme="minorHAnsi"/>
           <w:i/>
         </w:rPr>
         <w:t>Python</w:t>
@@ -2284,38 +2723,176 @@
     </w:p>
     <w:p>
       <w:pPr>
-        <w:jc w:val="both"/>
-      </w:pPr>
-    </w:p>
-    <w:p/>
-    <w:p>
-      <w:pPr>
-        <w:ind w:left="720"/>
-      </w:pPr>
-    </w:p>
-    <w:p>
-      <w:pPr>
-        <w:ind w:left="720"/>
-      </w:pPr>
-    </w:p>
-    <w:p>
-      <w:pPr>
-        <w:ind w:left="720"/>
-      </w:pPr>
-    </w:p>
-    <w:p>
-      <w:pPr>
-        <w:ind w:left="720"/>
-      </w:pPr>
-    </w:p>
-    <w:p>
-      <w:pPr>
-        <w:ind w:left="720"/>
-      </w:pPr>
-    </w:p>
-    <w:p>
-      <w:pPr>
-        <w:ind w:left="720"/>
+        <w:rPr>
+          <w:rFonts w:asciiTheme="minorHAnsi" w:hAnsiTheme="minorHAnsi"/>
+          <w:lang w:val="en-US"/>
+        </w:rPr>
+      </w:pPr>
+    </w:p>
+    <w:p>
+      <w:pPr>
+        <w:rPr>
+          <w:rFonts w:asciiTheme="minorHAnsi" w:hAnsiTheme="minorHAnsi"/>
+        </w:rPr>
+      </w:pPr>
+      <w:r>
+        <w:rPr>
+          <w:rFonts w:asciiTheme="minorHAnsi" w:hAnsiTheme="minorHAnsi"/>
+        </w:rPr>
+        <w:t>Puedes ejecutar este proyecto siguiendo estos pasos:</w:t>
+      </w:r>
+    </w:p>
+    <w:p>
+      <w:pPr>
+        <w:pStyle w:val="Prrafodelista"/>
+        <w:numPr>
+          <w:ilvl w:val="0"/>
+          <w:numId w:val="10"/>
+        </w:numPr>
+        <w:rPr>
+          <w:rFonts w:asciiTheme="minorHAnsi" w:hAnsiTheme="minorHAnsi"/>
+        </w:rPr>
+      </w:pPr>
+      <w:r>
+        <w:rPr>
+          <w:rFonts w:asciiTheme="minorHAnsi" w:hAnsiTheme="minorHAnsi"/>
+        </w:rPr>
+        <w:t xml:space="preserve">Instalar Python 3, preferiblemente 3.7, añadiéndolo al PATH </w:t>
+      </w:r>
+    </w:p>
+    <w:p>
+      <w:pPr>
+        <w:pStyle w:val="Prrafodelista"/>
+        <w:numPr>
+          <w:ilvl w:val="0"/>
+          <w:numId w:val="10"/>
+        </w:numPr>
+        <w:rPr>
+          <w:rFonts w:asciiTheme="minorHAnsi" w:hAnsiTheme="minorHAnsi"/>
+        </w:rPr>
+      </w:pPr>
+      <w:r>
+        <w:rPr>
+          <w:rFonts w:asciiTheme="minorHAnsi" w:hAnsiTheme="minorHAnsi"/>
+        </w:rPr>
+        <w:t>Descomprimir el zip con el proyecto</w:t>
+      </w:r>
+    </w:p>
+    <w:p>
+      <w:pPr>
+        <w:pStyle w:val="Prrafodelista"/>
+        <w:numPr>
+          <w:ilvl w:val="0"/>
+          <w:numId w:val="10"/>
+        </w:numPr>
+        <w:rPr>
+          <w:rFonts w:asciiTheme="minorHAnsi" w:hAnsiTheme="minorHAnsi"/>
+        </w:rPr>
+      </w:pPr>
+      <w:r>
+        <w:rPr>
+          <w:rFonts w:asciiTheme="minorHAnsi" w:hAnsiTheme="minorHAnsi"/>
+        </w:rPr>
+        <w:t>Abrir cmd/terminal y hacer cd en el proyecto</w:t>
+      </w:r>
+    </w:p>
+    <w:p>
+      <w:pPr>
+        <w:pStyle w:val="Prrafodelista"/>
+        <w:numPr>
+          <w:ilvl w:val="0"/>
+          <w:numId w:val="10"/>
+        </w:numPr>
+        <w:rPr>
+          <w:rFonts w:asciiTheme="minorHAnsi" w:hAnsiTheme="minorHAnsi"/>
+          <w:lang w:val="en-US"/>
+        </w:rPr>
+      </w:pPr>
+      <w:r>
+        <w:rPr>
+          <w:rFonts w:asciiTheme="minorHAnsi" w:hAnsiTheme="minorHAnsi"/>
+          <w:lang w:val="en-US"/>
+        </w:rPr>
+        <w:t>Ejecutar: pip install -r requirements.txt</w:t>
+      </w:r>
+    </w:p>
+    <w:p>
+      <w:pPr>
+        <w:pStyle w:val="Prrafodelista"/>
+        <w:numPr>
+          <w:ilvl w:val="0"/>
+          <w:numId w:val="10"/>
+        </w:numPr>
+        <w:rPr>
+          <w:rFonts w:asciiTheme="minorHAnsi" w:hAnsiTheme="minorHAnsi"/>
+          <w:lang w:val="es-ES"/>
+        </w:rPr>
+      </w:pPr>
+      <w:r>
+        <w:rPr>
+          <w:rFonts w:asciiTheme="minorHAnsi" w:hAnsiTheme="minorHAnsi"/>
+          <w:lang w:val="es-ES"/>
+        </w:rPr>
+        <w:t xml:space="preserve">Hacer doble </w:t>
+      </w:r>
+      <w:r>
+        <w:rPr>
+          <w:rFonts w:asciiTheme="minorHAnsi" w:hAnsiTheme="minorHAnsi"/>
+          <w:lang w:val="es-ES"/>
+        </w:rPr>
+        <w:t>clic</w:t>
+      </w:r>
+      <w:r>
+        <w:rPr>
+          <w:rFonts w:asciiTheme="minorHAnsi" w:hAnsiTheme="minorHAnsi"/>
+          <w:lang w:val="es-ES"/>
+        </w:rPr>
+        <w:t xml:space="preserve"> en </w:t>
+      </w:r>
+      <w:proofErr w:type="spellStart"/>
+      <w:r>
+        <w:rPr>
+          <w:rFonts w:asciiTheme="minorHAnsi" w:hAnsiTheme="minorHAnsi"/>
+          <w:lang w:val="es-ES"/>
+        </w:rPr>
+        <w:t>j</w:t>
+      </w:r>
+      <w:r>
+        <w:rPr>
+          <w:rFonts w:asciiTheme="minorHAnsi" w:hAnsiTheme="minorHAnsi"/>
+          <w:lang w:val="es-ES"/>
+        </w:rPr>
+        <w:t>aponVisual.pyw</w:t>
+      </w:r>
+      <w:proofErr w:type="spellEnd"/>
+      <w:r>
+        <w:rPr>
+          <w:rFonts w:asciiTheme="minorHAnsi" w:hAnsiTheme="minorHAnsi"/>
+          <w:lang w:val="es-ES"/>
+        </w:rPr>
+        <w:t xml:space="preserve"> o ejecutar en la terminal: python </w:t>
+      </w:r>
+      <w:r>
+        <w:rPr>
+          <w:rFonts w:asciiTheme="minorHAnsi" w:hAnsiTheme="minorHAnsi"/>
+          <w:lang w:val="es-ES"/>
+        </w:rPr>
+        <w:t>j</w:t>
+      </w:r>
+      <w:r>
+        <w:rPr>
+          <w:rFonts w:asciiTheme="minorHAnsi" w:hAnsiTheme="minorHAnsi"/>
+          <w:lang w:val="es-ES"/>
+        </w:rPr>
+        <w:t>aponVisual.pyw</w:t>
+      </w:r>
+    </w:p>
+    <w:p>
+      <w:pPr>
+        <w:rPr>
+          <w:rFonts w:asciiTheme="minorHAnsi" w:hAnsiTheme="minorHAnsi"/>
+          <w:lang w:val="es-ES"/>
+        </w:rPr>
       </w:pPr>
     </w:p>
     <w:p>
@@ -2325,112 +2902,126 @@
           <w:ilvl w:val="0"/>
           <w:numId w:val="8"/>
         </w:numPr>
+        <w:rPr>
+          <w:rFonts w:asciiTheme="minorHAnsi" w:hAnsiTheme="minorHAnsi"/>
+        </w:rPr>
       </w:pPr>
       <w:bookmarkStart w:id="6" w:name="_9n1e3icqx3u" w:colFirst="0" w:colLast="0"/>
       <w:bookmarkEnd w:id="6"/>
       <w:r>
+        <w:rPr>
+          <w:rFonts w:asciiTheme="minorHAnsi" w:hAnsiTheme="minorHAnsi"/>
+        </w:rPr>
         <w:t>Aplicación del algoritmo A*</w:t>
       </w:r>
     </w:p>
-    <w:p/>
-    <w:p>
-      <w:pPr>
-        <w:jc w:val="both"/>
-      </w:pPr>
-      <w:r>
-        <w:rPr>
+    <w:p>
+      <w:pPr>
+        <w:rPr>
+          <w:rFonts w:asciiTheme="minorHAnsi" w:hAnsiTheme="minorHAnsi"/>
+        </w:rPr>
+      </w:pPr>
+    </w:p>
+    <w:p>
+      <w:pPr>
+        <w:jc w:val="both"/>
+        <w:rPr>
+          <w:rFonts w:asciiTheme="minorHAnsi" w:hAnsiTheme="minorHAnsi"/>
+        </w:rPr>
+      </w:pPr>
+      <w:r>
+        <w:rPr>
+          <w:rFonts w:asciiTheme="minorHAnsi" w:hAnsiTheme="minorHAnsi"/>
           <w:b/>
         </w:rPr>
         <w:t>El algoritmo A*</w:t>
       </w:r>
       <w:r>
+        <w:rPr>
+          <w:rFonts w:asciiTheme="minorHAnsi" w:hAnsiTheme="minorHAnsi"/>
+        </w:rPr>
         <w:t xml:space="preserve"> que se ha implementado consta de </w:t>
       </w:r>
       <w:r>
         <w:rPr>
+          <w:rFonts w:asciiTheme="minorHAnsi" w:hAnsiTheme="minorHAnsi"/>
           <w:b/>
         </w:rPr>
         <w:t>tres entradas</w:t>
       </w:r>
       <w:r>
-        <w:t xml:space="preserve"> (origen, destino y la opción de si se desea calcular la ruta con el </w:t>
-      </w:r>
-      <w:r>
-        <w:t xml:space="preserve">mínimo número de transbordos), </w:t>
-      </w:r>
-      <w:r>
-        <w:rPr>
+        <w:rPr>
+          <w:rFonts w:asciiTheme="minorHAnsi" w:hAnsiTheme="minorHAnsi"/>
+        </w:rPr>
+        <w:t xml:space="preserve"> (origen, destino y la opción de si se desea calcular la ruta con el mínimo número de transbordos), </w:t>
+      </w:r>
+      <w:r>
+        <w:rPr>
+          <w:rFonts w:asciiTheme="minorHAnsi" w:hAnsiTheme="minorHAnsi"/>
           <w:b/>
         </w:rPr>
         <w:t xml:space="preserve">dos fuentes de datos </w:t>
       </w:r>
       <w:r>
+        <w:rPr>
+          <w:rFonts w:asciiTheme="minorHAnsi" w:hAnsiTheme="minorHAnsi"/>
+        </w:rPr>
         <w:t xml:space="preserve">(Un CSV con la heurística de las estaciones y el grafo basado en el mapa de las estaciones proporcionado) y </w:t>
       </w:r>
       <w:r>
         <w:rPr>
+          <w:rFonts w:asciiTheme="minorHAnsi" w:hAnsiTheme="minorHAnsi"/>
           <w:b/>
         </w:rPr>
         <w:t xml:space="preserve">dos salidas </w:t>
       </w:r>
       <w:r>
-        <w:t>(El camino mínimo que se ha de seguir y el tiempo estimado que se tardará en seguirl</w:t>
-      </w:r>
-      <w:r>
-        <w:t>o).</w:t>
+        <w:rPr>
+          <w:rFonts w:asciiTheme="minorHAnsi" w:hAnsiTheme="minorHAnsi"/>
+        </w:rPr>
+        <w:t>(El camino mínimo que se ha de seguir y el tiempo estimado que se tardará en seguirlo).</w:t>
+      </w:r>
+    </w:p>
+    <w:p>
+      <w:pPr>
+        <w:rPr>
+          <w:rFonts w:asciiTheme="minorHAnsi" w:hAnsiTheme="minorHAnsi"/>
+        </w:rPr>
+      </w:pPr>
+    </w:p>
+    <w:p>
+      <w:pPr>
+        <w:jc w:val="both"/>
+        <w:rPr>
+          <w:rFonts w:asciiTheme="minorHAnsi" w:hAnsiTheme="minorHAnsi"/>
+        </w:rPr>
+      </w:pPr>
+      <w:r>
+        <w:rPr>
+          <w:rFonts w:asciiTheme="minorHAnsi" w:hAnsiTheme="minorHAnsi"/>
+        </w:rPr>
+        <w:t xml:space="preserve">A </w:t>
+      </w:r>
+      <w:r>
+        <w:rPr>
+          <w:rFonts w:asciiTheme="minorHAnsi" w:hAnsiTheme="minorHAnsi"/>
+        </w:rPr>
+        <w:t>continuación,</w:t>
+      </w:r>
+      <w:r>
+        <w:rPr>
+          <w:rFonts w:asciiTheme="minorHAnsi" w:hAnsiTheme="minorHAnsi"/>
+        </w:rPr>
+        <w:t xml:space="preserve"> se dan algunos detalles y explicaciones sobre los elementos usados en el algoritmo A*:</w:t>
       </w:r>
     </w:p>
     <w:p>
       <w:pPr>
         <w:ind w:left="720"/>
-      </w:pPr>
-    </w:p>
-    <w:p>
-      <w:pPr>
-        <w:ind w:left="720"/>
-      </w:pPr>
-    </w:p>
-    <w:p>
-      <w:pPr>
-        <w:ind w:left="720"/>
-      </w:pPr>
-    </w:p>
-    <w:p>
-      <w:pPr>
-        <w:ind w:left="720"/>
-      </w:pPr>
-    </w:p>
-    <w:p>
-      <w:pPr>
-        <w:ind w:left="720"/>
-      </w:pPr>
-    </w:p>
-    <w:p>
-      <w:pPr>
-        <w:ind w:left="720"/>
-      </w:pPr>
-    </w:p>
-    <w:p>
-      <w:pPr>
-        <w:jc w:val="both"/>
-      </w:pPr>
-      <w:r>
-        <w:lastRenderedPageBreak/>
-        <w:t xml:space="preserve">A </w:t>
-      </w:r>
-      <w:proofErr w:type="gramStart"/>
-      <w:r>
-        <w:t>continuación</w:t>
-      </w:r>
-      <w:proofErr w:type="gramEnd"/>
-      <w:r>
-        <w:t xml:space="preserve"> se dan algunos detalles y explicaciones sobre los elementos usados en el algoritmo A*:</w:t>
-      </w:r>
-    </w:p>
-    <w:p>
-      <w:pPr>
-        <w:ind w:left="720"/>
-        <w:jc w:val="both"/>
+        <w:jc w:val="both"/>
+        <w:rPr>
+          <w:rFonts w:asciiTheme="minorHAnsi" w:hAnsiTheme="minorHAnsi"/>
+        </w:rPr>
       </w:pPr>
     </w:p>
     <w:p>
@@ -2441,18 +3032,26 @@
         </w:numPr>
         <w:ind w:left="708"/>
         <w:jc w:val="both"/>
-      </w:pPr>
-      <w:r>
-        <w:rPr>
+        <w:rPr>
+          <w:rFonts w:asciiTheme="minorHAnsi" w:hAnsiTheme="minorHAnsi"/>
+        </w:rPr>
+      </w:pPr>
+      <w:r>
+        <w:rPr>
+          <w:rFonts w:asciiTheme="minorHAnsi" w:hAnsiTheme="minorHAnsi"/>
           <w:b/>
         </w:rPr>
         <w:t>La función g</w:t>
       </w:r>
       <w:r>
+        <w:rPr>
+          <w:rFonts w:asciiTheme="minorHAnsi" w:hAnsiTheme="minorHAnsi"/>
+        </w:rPr>
         <w:t xml:space="preserve"> viene definida por el </w:t>
       </w:r>
       <w:r>
         <w:rPr>
+          <w:rFonts w:asciiTheme="minorHAnsi" w:hAnsiTheme="minorHAnsi"/>
           <w:b/>
         </w:rPr>
         <w:t>tiempo desde el origen hasta el nodo actual.</w:t>
@@ -2467,25 +3066,34 @@
         <w:ind w:left="708"/>
         <w:jc w:val="both"/>
         <w:rPr>
-          <w:b/>
-        </w:rPr>
-      </w:pPr>
-      <w:r>
-        <w:rPr>
+          <w:rFonts w:asciiTheme="minorHAnsi" w:hAnsiTheme="minorHAnsi"/>
+          <w:b/>
+        </w:rPr>
+      </w:pPr>
+      <w:r>
+        <w:rPr>
+          <w:rFonts w:asciiTheme="minorHAnsi" w:hAnsiTheme="minorHAnsi"/>
           <w:b/>
         </w:rPr>
         <w:t>La función h</w:t>
       </w:r>
       <w:r>
+        <w:rPr>
+          <w:rFonts w:asciiTheme="minorHAnsi" w:hAnsiTheme="minorHAnsi"/>
+        </w:rPr>
         <w:t xml:space="preserve"> representa a la </w:t>
       </w:r>
       <w:r>
         <w:rPr>
+          <w:rFonts w:asciiTheme="minorHAnsi" w:hAnsiTheme="minorHAnsi"/>
           <w:b/>
         </w:rPr>
         <w:t>heurística</w:t>
       </w:r>
       <w:r>
+        <w:rPr>
+          <w:rFonts w:asciiTheme="minorHAnsi" w:hAnsiTheme="minorHAnsi"/>
+        </w:rPr>
         <w:t xml:space="preserve"> (es decir, la estimación de tiempo hasta el nodo destino).</w:t>
       </w:r>
     </w:p>
@@ -2497,18 +3105,27 @@
         </w:numPr>
         <w:ind w:left="708"/>
         <w:jc w:val="both"/>
-      </w:pPr>
-      <w:r>
-        <w:rPr>
-          <w:b/>
-        </w:rPr>
+        <w:rPr>
+          <w:rFonts w:asciiTheme="minorHAnsi" w:hAnsiTheme="minorHAnsi"/>
+        </w:rPr>
+      </w:pPr>
+      <w:r>
+        <w:rPr>
+          <w:rFonts w:asciiTheme="minorHAnsi" w:hAnsiTheme="minorHAnsi"/>
+          <w:b/>
+        </w:rPr>
+        <w:lastRenderedPageBreak/>
         <w:t>La función f</w:t>
       </w:r>
       <w:r>
+        <w:rPr>
+          <w:rFonts w:asciiTheme="minorHAnsi" w:hAnsiTheme="minorHAnsi"/>
+        </w:rPr>
         <w:t xml:space="preserve"> se trata de la </w:t>
       </w:r>
       <w:r>
         <w:rPr>
+          <w:rFonts w:asciiTheme="minorHAnsi" w:hAnsiTheme="minorHAnsi"/>
           <w:b/>
         </w:rPr>
         <w:t>suma de g y h</w:t>
@@ -2522,14 +3139,21 @@
         </w:numPr>
         <w:ind w:left="708"/>
         <w:jc w:val="both"/>
-      </w:pPr>
-      <w:r>
-        <w:rPr>
+        <w:rPr>
+          <w:rFonts w:asciiTheme="minorHAnsi" w:hAnsiTheme="minorHAnsi"/>
+        </w:rPr>
+      </w:pPr>
+      <w:r>
+        <w:rPr>
+          <w:rFonts w:asciiTheme="minorHAnsi" w:hAnsiTheme="minorHAnsi"/>
           <w:b/>
         </w:rPr>
         <w:t>El puntero direccionador</w:t>
       </w:r>
       <w:r>
+        <w:rPr>
+          <w:rFonts w:asciiTheme="minorHAnsi" w:hAnsiTheme="minorHAnsi"/>
+        </w:rPr>
         <w:t xml:space="preserve"> señalará al anterior nodo</w:t>
       </w:r>
     </w:p>
@@ -2541,27 +3165,34 @@
         </w:numPr>
         <w:ind w:left="708"/>
         <w:jc w:val="both"/>
-      </w:pPr>
-      <w:r>
-        <w:rPr>
+        <w:rPr>
+          <w:rFonts w:asciiTheme="minorHAnsi" w:hAnsiTheme="minorHAnsi"/>
+        </w:rPr>
+      </w:pPr>
+      <w:r>
+        <w:rPr>
+          <w:rFonts w:asciiTheme="minorHAnsi" w:hAnsiTheme="minorHAnsi"/>
           <w:b/>
         </w:rPr>
         <w:t xml:space="preserve">El grafo G </w:t>
       </w:r>
       <w:r>
+        <w:rPr>
+          <w:rFonts w:asciiTheme="minorHAnsi" w:hAnsiTheme="minorHAnsi"/>
+        </w:rPr>
         <w:t xml:space="preserve">ha sido implementado gracias a la librería </w:t>
       </w:r>
-      <w:proofErr w:type="spellStart"/>
-      <w:r>
-        <w:rPr>
+      <w:r>
+        <w:rPr>
+          <w:rFonts w:asciiTheme="minorHAnsi" w:hAnsiTheme="minorHAnsi"/>
           <w:b/>
           <w:i/>
         </w:rPr>
         <w:t>networkX</w:t>
       </w:r>
-      <w:proofErr w:type="spellEnd"/>
-      <w:r>
-        <w:rPr>
+      <w:r>
+        <w:rPr>
+          <w:rFonts w:asciiTheme="minorHAnsi" w:hAnsiTheme="minorHAnsi"/>
           <w:b/>
         </w:rPr>
         <w:t>.</w:t>
@@ -2576,94 +3207,88 @@
         <w:ind w:left="708"/>
         <w:jc w:val="both"/>
         <w:rPr>
-          <w:b/>
-        </w:rPr>
-      </w:pPr>
-      <w:r>
-        <w:rPr>
+          <w:rFonts w:asciiTheme="minorHAnsi" w:hAnsiTheme="minorHAnsi"/>
+          <w:b/>
+        </w:rPr>
+      </w:pPr>
+      <w:r>
+        <w:rPr>
+          <w:rFonts w:asciiTheme="minorHAnsi" w:hAnsiTheme="minorHAnsi"/>
           <w:b/>
         </w:rPr>
         <w:t>La lista abierta</w:t>
       </w:r>
       <w:r>
+        <w:rPr>
+          <w:rFonts w:asciiTheme="minorHAnsi" w:hAnsiTheme="minorHAnsi"/>
+        </w:rPr>
         <w:t xml:space="preserve"> ha sido implementada como una </w:t>
       </w:r>
-      <w:proofErr w:type="spellStart"/>
-      <w:r>
-        <w:rPr>
+      <w:r>
+        <w:rPr>
+          <w:rFonts w:asciiTheme="minorHAnsi" w:hAnsiTheme="minorHAnsi"/>
           <w:b/>
           <w:i/>
         </w:rPr>
-        <w:t>Priority</w:t>
-      </w:r>
-      <w:proofErr w:type="spellEnd"/>
-      <w:r>
-        <w:rPr>
-          <w:b/>
-          <w:i/>
-        </w:rPr>
-        <w:t xml:space="preserve"> </w:t>
-      </w:r>
-      <w:proofErr w:type="spellStart"/>
-      <w:r>
-        <w:rPr>
-          <w:b/>
-          <w:i/>
-        </w:rPr>
-        <w:t>Queue</w:t>
-      </w:r>
-      <w:proofErr w:type="spellEnd"/>
-      <w:r>
-        <w:rPr>
-          <w:b/>
-          <w:i/>
-        </w:rPr>
-        <w:t xml:space="preserve"> </w:t>
-      </w:r>
-      <w:r>
+        <w:t xml:space="preserve">Priority Queue </w:t>
+      </w:r>
+      <w:r>
+        <w:rPr>
+          <w:rFonts w:asciiTheme="minorHAnsi" w:hAnsiTheme="minorHAnsi"/>
+        </w:rPr>
         <w:t xml:space="preserve">con la librería </w:t>
       </w:r>
-      <w:proofErr w:type="spellStart"/>
-      <w:r>
-        <w:rPr>
+      <w:r>
+        <w:rPr>
+          <w:rFonts w:asciiTheme="minorHAnsi" w:hAnsiTheme="minorHAnsi"/>
           <w:b/>
         </w:rPr>
         <w:t>heapq</w:t>
       </w:r>
-      <w:proofErr w:type="spellEnd"/>
-      <w:r>
+      <w:r>
+        <w:rPr>
+          <w:rFonts w:asciiTheme="minorHAnsi" w:hAnsiTheme="minorHAnsi"/>
+        </w:rPr>
         <w:t xml:space="preserve">. La lista abierta guarda las duplas </w:t>
       </w:r>
       <w:r>
         <w:rPr>
+          <w:rFonts w:asciiTheme="minorHAnsi" w:hAnsiTheme="minorHAnsi"/>
           <w:b/>
         </w:rPr>
         <w:t xml:space="preserve">&lt; </w:t>
       </w:r>
-      <w:proofErr w:type="gramStart"/>
-      <w:r>
-        <w:rPr>
-          <w:b/>
-        </w:rPr>
-        <w:t>f ,</w:t>
-      </w:r>
-      <w:proofErr w:type="gramEnd"/>
-      <w:r>
-        <w:rPr>
+      <w:r>
+        <w:rPr>
+          <w:rFonts w:asciiTheme="minorHAnsi" w:hAnsiTheme="minorHAnsi"/>
+          <w:b/>
+        </w:rPr>
+        <w:t>f,</w:t>
+      </w:r>
+      <w:r>
+        <w:rPr>
+          <w:rFonts w:asciiTheme="minorHAnsi" w:hAnsiTheme="minorHAnsi"/>
           <w:b/>
         </w:rPr>
         <w:t xml:space="preserve"> estación &gt; </w:t>
       </w:r>
       <w:r>
+        <w:rPr>
+          <w:rFonts w:asciiTheme="minorHAnsi" w:hAnsiTheme="minorHAnsi"/>
+        </w:rPr>
         <w:t xml:space="preserve">donde tienen </w:t>
       </w:r>
       <w:r>
         <w:rPr>
+          <w:rFonts w:asciiTheme="minorHAnsi" w:hAnsiTheme="minorHAnsi"/>
           <w:b/>
         </w:rPr>
         <w:t>mayor prioridad las que tienen menor f.</w:t>
       </w:r>
       <w:r>
+        <w:rPr>
+          <w:rFonts w:asciiTheme="minorHAnsi" w:hAnsiTheme="minorHAnsi"/>
+        </w:rPr>
         <w:t xml:space="preserve"> </w:t>
       </w:r>
     </w:p>
@@ -2675,18 +3300,26 @@
         </w:numPr>
         <w:ind w:left="708"/>
         <w:jc w:val="both"/>
-      </w:pPr>
-      <w:r>
-        <w:rPr>
+        <w:rPr>
+          <w:rFonts w:asciiTheme="minorHAnsi" w:hAnsiTheme="minorHAnsi"/>
+        </w:rPr>
+      </w:pPr>
+      <w:r>
+        <w:rPr>
+          <w:rFonts w:asciiTheme="minorHAnsi" w:hAnsiTheme="minorHAnsi"/>
           <w:b/>
         </w:rPr>
         <w:t>La lista cerrada</w:t>
       </w:r>
       <w:r>
+        <w:rPr>
+          <w:rFonts w:asciiTheme="minorHAnsi" w:hAnsiTheme="minorHAnsi"/>
+        </w:rPr>
         <w:t xml:space="preserve"> almacena los </w:t>
       </w:r>
       <w:r>
         <w:rPr>
+          <w:rFonts w:asciiTheme="minorHAnsi" w:hAnsiTheme="minorHAnsi"/>
           <w:b/>
         </w:rPr>
         <w:t>nodos ya visitados.</w:t>
@@ -2695,20 +3328,30 @@
     <w:p>
       <w:pPr>
         <w:ind w:left="720"/>
+        <w:rPr>
+          <w:rFonts w:asciiTheme="minorHAnsi" w:hAnsiTheme="minorHAnsi"/>
+        </w:rPr>
       </w:pPr>
     </w:p>
     <w:p>
       <w:pPr>
         <w:ind w:left="720"/>
+        <w:rPr>
+          <w:rFonts w:asciiTheme="minorHAnsi" w:hAnsiTheme="minorHAnsi"/>
+        </w:rPr>
       </w:pPr>
     </w:p>
     <w:p>
       <w:pPr>
         <w:ind w:left="720"/>
         <w:jc w:val="center"/>
-      </w:pPr>
-      <w:r>
-        <w:rPr>
+        <w:rPr>
+          <w:rFonts w:asciiTheme="minorHAnsi" w:hAnsiTheme="minorHAnsi"/>
+        </w:rPr>
+      </w:pPr>
+      <w:r>
+        <w:rPr>
+          <w:rFonts w:asciiTheme="minorHAnsi" w:hAnsiTheme="minorHAnsi"/>
           <w:noProof/>
         </w:rPr>
         <w:drawing>
@@ -2725,7 +3368,7 @@
                     <pic:cNvPicPr preferRelativeResize="0"/>
                   </pic:nvPicPr>
                   <pic:blipFill>
-                    <a:blip r:embed="rId16"/>
+                    <a:blip r:embed="rId20"/>
                     <a:srcRect/>
                     <a:stretch>
                       <a:fillRect/>
@@ -2752,12 +3395,14 @@
       <w:pPr>
         <w:jc w:val="center"/>
         <w:rPr>
+          <w:rFonts w:asciiTheme="minorHAnsi" w:hAnsiTheme="minorHAnsi"/>
           <w:sz w:val="16"/>
           <w:szCs w:val="16"/>
         </w:rPr>
       </w:pPr>
       <w:r>
         <w:rPr>
+          <w:rFonts w:asciiTheme="minorHAnsi" w:hAnsiTheme="minorHAnsi"/>
           <w:sz w:val="16"/>
           <w:szCs w:val="16"/>
         </w:rPr>
@@ -2772,12 +3417,14 @@
         </w:numPr>
         <w:ind w:left="425"/>
         <w:rPr>
+          <w:rFonts w:asciiTheme="minorHAnsi" w:hAnsiTheme="minorHAnsi"/>
           <w:sz w:val="32"/>
           <w:szCs w:val="32"/>
         </w:rPr>
       </w:pPr>
       <w:r>
         <w:rPr>
+          <w:rFonts w:asciiTheme="minorHAnsi" w:hAnsiTheme="minorHAnsi"/>
           <w:sz w:val="32"/>
           <w:szCs w:val="32"/>
         </w:rPr>
@@ -2788,6 +3435,7 @@
       <w:pPr>
         <w:ind w:left="1440"/>
         <w:rPr>
+          <w:rFonts w:asciiTheme="minorHAnsi" w:hAnsiTheme="minorHAnsi"/>
           <w:b/>
         </w:rPr>
       </w:pPr>
@@ -2796,30 +3444,28 @@
       <w:pPr>
         <w:ind w:firstLine="720"/>
         <w:rPr>
-          <w:b/>
-        </w:rPr>
-      </w:pPr>
-      <w:r>
-        <w:rPr>
-          <w:b/>
-        </w:rPr>
-        <w:t>Inic</w:t>
-      </w:r>
-      <w:r>
-        <w:rPr>
-          <w:b/>
-        </w:rPr>
-        <w:t>ialización</w:t>
-      </w:r>
-    </w:p>
-    <w:p>
-      <w:pPr>
-        <w:rPr>
-          <w:b/>
-        </w:rPr>
-      </w:pPr>
-      <w:r>
-        <w:rPr>
+          <w:rFonts w:asciiTheme="minorHAnsi" w:hAnsiTheme="minorHAnsi"/>
+          <w:b/>
+        </w:rPr>
+      </w:pPr>
+      <w:r>
+        <w:rPr>
+          <w:rFonts w:asciiTheme="minorHAnsi" w:hAnsiTheme="minorHAnsi"/>
+          <w:b/>
+        </w:rPr>
+        <w:t>Inicialización</w:t>
+      </w:r>
+    </w:p>
+    <w:p>
+      <w:pPr>
+        <w:rPr>
+          <w:rFonts w:asciiTheme="minorHAnsi" w:hAnsiTheme="minorHAnsi"/>
+          <w:b/>
+        </w:rPr>
+      </w:pPr>
+      <w:r>
+        <w:rPr>
+          <w:rFonts w:asciiTheme="minorHAnsi" w:hAnsiTheme="minorHAnsi"/>
           <w:b/>
         </w:rPr>
         <w:tab/>
@@ -2828,27 +3474,29 @@
     <w:p>
       <w:pPr>
         <w:rPr>
-          <w:b/>
-        </w:rPr>
-      </w:pPr>
-      <w:r>
-        <w:rPr>
+          <w:rFonts w:asciiTheme="minorHAnsi" w:hAnsiTheme="minorHAnsi"/>
+          <w:b/>
+        </w:rPr>
+      </w:pPr>
+      <w:r>
+        <w:rPr>
+          <w:rFonts w:asciiTheme="minorHAnsi" w:hAnsiTheme="minorHAnsi"/>
           <w:b/>
         </w:rPr>
         <w:tab/>
         <w:t xml:space="preserve">Mientras (no </w:t>
       </w:r>
-      <w:proofErr w:type="spellStart"/>
-      <w:r>
-        <w:rPr>
+      <w:r>
+        <w:rPr>
+          <w:rFonts w:asciiTheme="minorHAnsi" w:hAnsiTheme="minorHAnsi"/>
           <w:b/>
           <w:i/>
         </w:rPr>
         <w:t>hemosLlegado</w:t>
       </w:r>
-      <w:proofErr w:type="spellEnd"/>
-      <w:r>
-        <w:rPr>
+      <w:r>
+        <w:rPr>
+          <w:rFonts w:asciiTheme="minorHAnsi" w:hAnsiTheme="minorHAnsi"/>
           <w:b/>
         </w:rPr>
         <w:t>)</w:t>
@@ -2857,92 +3505,99 @@
     <w:p>
       <w:pPr>
         <w:rPr>
+          <w:rFonts w:asciiTheme="minorHAnsi" w:hAnsiTheme="minorHAnsi"/>
           <w:b/>
           <w:i/>
         </w:rPr>
       </w:pPr>
       <w:r>
         <w:rPr>
+          <w:rFonts w:asciiTheme="minorHAnsi" w:hAnsiTheme="minorHAnsi"/>
           <w:b/>
         </w:rPr>
         <w:tab/>
       </w:r>
       <w:r>
         <w:rPr>
+          <w:rFonts w:asciiTheme="minorHAnsi" w:hAnsiTheme="minorHAnsi"/>
           <w:b/>
         </w:rPr>
         <w:tab/>
         <w:t xml:space="preserve">Sacar el más prioritario de </w:t>
       </w:r>
-      <w:proofErr w:type="spellStart"/>
-      <w:r>
-        <w:rPr>
+      <w:r>
+        <w:rPr>
+          <w:rFonts w:asciiTheme="minorHAnsi" w:hAnsiTheme="minorHAnsi"/>
           <w:b/>
           <w:i/>
         </w:rPr>
         <w:t>ListaAbierta</w:t>
       </w:r>
-      <w:proofErr w:type="spellEnd"/>
-      <w:r>
-        <w:rPr>
+      <w:r>
+        <w:rPr>
+          <w:rFonts w:asciiTheme="minorHAnsi" w:hAnsiTheme="minorHAnsi"/>
           <w:b/>
         </w:rPr>
         <w:t xml:space="preserve"> y meterlo en </w:t>
       </w:r>
-      <w:proofErr w:type="spellStart"/>
-      <w:r>
-        <w:rPr>
+      <w:r>
+        <w:rPr>
+          <w:rFonts w:asciiTheme="minorHAnsi" w:hAnsiTheme="minorHAnsi"/>
           <w:b/>
           <w:i/>
         </w:rPr>
         <w:t>ListaCerrada</w:t>
       </w:r>
-      <w:proofErr w:type="spellEnd"/>
-    </w:p>
-    <w:p>
-      <w:pPr>
-        <w:rPr>
+    </w:p>
+    <w:p>
+      <w:pPr>
+        <w:rPr>
+          <w:rFonts w:asciiTheme="minorHAnsi" w:hAnsiTheme="minorHAnsi"/>
           <w:b/>
           <w:i/>
         </w:rPr>
       </w:pPr>
       <w:r>
         <w:rPr>
+          <w:rFonts w:asciiTheme="minorHAnsi" w:hAnsiTheme="minorHAnsi"/>
           <w:b/>
         </w:rPr>
         <w:tab/>
       </w:r>
       <w:r>
         <w:rPr>
+          <w:rFonts w:asciiTheme="minorHAnsi" w:hAnsiTheme="minorHAnsi"/>
           <w:b/>
         </w:rPr>
         <w:tab/>
         <w:t xml:space="preserve">Si es el destino -&gt; </w:t>
       </w:r>
-      <w:proofErr w:type="spellStart"/>
-      <w:r>
-        <w:rPr>
+      <w:r>
+        <w:rPr>
+          <w:rFonts w:asciiTheme="minorHAnsi" w:hAnsiTheme="minorHAnsi"/>
           <w:b/>
           <w:i/>
         </w:rPr>
         <w:t>hemosLlegado</w:t>
       </w:r>
-      <w:proofErr w:type="spellEnd"/>
-    </w:p>
-    <w:p>
-      <w:pPr>
-        <w:rPr>
-          <w:b/>
-        </w:rPr>
-      </w:pPr>
-      <w:r>
-        <w:rPr>
+    </w:p>
+    <w:p>
+      <w:pPr>
+        <w:rPr>
+          <w:rFonts w:asciiTheme="minorHAnsi" w:hAnsiTheme="minorHAnsi"/>
+          <w:b/>
+        </w:rPr>
+      </w:pPr>
+      <w:r>
+        <w:rPr>
+          <w:rFonts w:asciiTheme="minorHAnsi" w:hAnsiTheme="minorHAnsi"/>
           <w:b/>
         </w:rPr>
         <w:tab/>
       </w:r>
       <w:r>
         <w:rPr>
+          <w:rFonts w:asciiTheme="minorHAnsi" w:hAnsiTheme="minorHAnsi"/>
           <w:b/>
         </w:rPr>
         <w:tab/>
@@ -2950,6 +3605,7 @@
       </w:r>
       <w:r>
         <w:rPr>
+          <w:rFonts w:asciiTheme="minorHAnsi" w:hAnsiTheme="minorHAnsi"/>
           <w:b/>
           <w:i/>
         </w:rPr>
@@ -2957,6 +3613,7 @@
       </w:r>
       <w:r>
         <w:rPr>
+          <w:rFonts w:asciiTheme="minorHAnsi" w:hAnsiTheme="minorHAnsi"/>
           <w:b/>
         </w:rPr>
         <w:t xml:space="preserve"> de G (que no sea antecedente)</w:t>
@@ -2965,71 +3622,73 @@
     <w:p>
       <w:pPr>
         <w:rPr>
-          <w:b/>
-        </w:rPr>
-      </w:pPr>
-      <w:r>
-        <w:rPr>
+          <w:rFonts w:asciiTheme="minorHAnsi" w:hAnsiTheme="minorHAnsi"/>
+          <w:b/>
+        </w:rPr>
+      </w:pPr>
+      <w:r>
+        <w:rPr>
+          <w:rFonts w:asciiTheme="minorHAnsi" w:hAnsiTheme="minorHAnsi"/>
           <w:b/>
         </w:rPr>
         <w:tab/>
       </w:r>
       <w:r>
         <w:rPr>
+          <w:rFonts w:asciiTheme="minorHAnsi" w:hAnsiTheme="minorHAnsi"/>
           <w:b/>
         </w:rPr>
         <w:tab/>
       </w:r>
       <w:r>
         <w:rPr>
+          <w:rFonts w:asciiTheme="minorHAnsi" w:hAnsiTheme="minorHAnsi"/>
           <w:b/>
         </w:rPr>
         <w:tab/>
-        <w:t xml:space="preserve">-&gt; Calcular su f y g (y añadir penalización </w:t>
-      </w:r>
-      <w:r>
-        <w:rPr>
-          <w:b/>
-        </w:rPr>
-        <w:t>a transbordos)</w:t>
-      </w:r>
-    </w:p>
-    <w:p>
-      <w:pPr>
-        <w:rPr>
-          <w:b/>
-        </w:rPr>
-      </w:pPr>
-      <w:r>
-        <w:rPr>
+        <w:t>-&gt; Calcular su f y g (y añadir penalización a transbordos)</w:t>
+      </w:r>
+    </w:p>
+    <w:p>
+      <w:pPr>
+        <w:rPr>
+          <w:rFonts w:asciiTheme="minorHAnsi" w:hAnsiTheme="minorHAnsi"/>
+          <w:b/>
+        </w:rPr>
+      </w:pPr>
+      <w:r>
+        <w:rPr>
+          <w:rFonts w:asciiTheme="minorHAnsi" w:hAnsiTheme="minorHAnsi"/>
           <w:b/>
         </w:rPr>
         <w:tab/>
       </w:r>
       <w:r>
         <w:rPr>
+          <w:rFonts w:asciiTheme="minorHAnsi" w:hAnsiTheme="minorHAnsi"/>
           <w:b/>
         </w:rPr>
         <w:tab/>
       </w:r>
       <w:r>
         <w:rPr>
+          <w:rFonts w:asciiTheme="minorHAnsi" w:hAnsiTheme="minorHAnsi"/>
           <w:b/>
         </w:rPr>
         <w:tab/>
         <w:t xml:space="preserve">Si está en </w:t>
       </w:r>
-      <w:proofErr w:type="spellStart"/>
-      <w:r>
-        <w:rPr>
+      <w:r>
+        <w:rPr>
+          <w:rFonts w:asciiTheme="minorHAnsi" w:hAnsiTheme="minorHAnsi"/>
           <w:b/>
           <w:i/>
         </w:rPr>
         <w:t>ListaAbierta</w:t>
       </w:r>
-      <w:proofErr w:type="spellEnd"/>
-      <w:r>
-        <w:rPr>
+      <w:r>
+        <w:rPr>
+          <w:rFonts w:asciiTheme="minorHAnsi" w:hAnsiTheme="minorHAnsi"/>
           <w:b/>
         </w:rPr>
         <w:t>, si el nuevo f es mejor</w:t>
@@ -3038,53 +3697,59 @@
     <w:p>
       <w:pPr>
         <w:rPr>
+          <w:rFonts w:asciiTheme="minorHAnsi" w:hAnsiTheme="minorHAnsi"/>
           <w:b/>
           <w:i/>
         </w:rPr>
       </w:pPr>
       <w:r>
         <w:rPr>
+          <w:rFonts w:asciiTheme="minorHAnsi" w:hAnsiTheme="minorHAnsi"/>
           <w:b/>
         </w:rPr>
         <w:tab/>
       </w:r>
       <w:r>
         <w:rPr>
+          <w:rFonts w:asciiTheme="minorHAnsi" w:hAnsiTheme="minorHAnsi"/>
           <w:b/>
         </w:rPr>
         <w:tab/>
       </w:r>
       <w:r>
         <w:rPr>
+          <w:rFonts w:asciiTheme="minorHAnsi" w:hAnsiTheme="minorHAnsi"/>
           <w:b/>
         </w:rPr>
         <w:tab/>
       </w:r>
       <w:r>
         <w:rPr>
+          <w:rFonts w:asciiTheme="minorHAnsi" w:hAnsiTheme="minorHAnsi"/>
           <w:b/>
         </w:rPr>
         <w:tab/>
         <w:t xml:space="preserve">-&gt; Actualizar f, g, el puntero direccionador y </w:t>
       </w:r>
-      <w:proofErr w:type="spellStart"/>
-      <w:r>
-        <w:rPr>
+      <w:r>
+        <w:rPr>
+          <w:rFonts w:asciiTheme="minorHAnsi" w:hAnsiTheme="minorHAnsi"/>
           <w:b/>
           <w:i/>
         </w:rPr>
         <w:t>ListaAbierta</w:t>
       </w:r>
-      <w:proofErr w:type="spellEnd"/>
-    </w:p>
-    <w:p>
-      <w:pPr>
-        <w:rPr>
-          <w:b/>
-        </w:rPr>
-      </w:pPr>
-      <w:r>
-        <w:rPr>
+    </w:p>
+    <w:p>
+      <w:pPr>
+        <w:rPr>
+          <w:rFonts w:asciiTheme="minorHAnsi" w:hAnsiTheme="minorHAnsi"/>
+          <w:b/>
+        </w:rPr>
+      </w:pPr>
+      <w:r>
+        <w:rPr>
+          <w:rFonts w:asciiTheme="minorHAnsi" w:hAnsiTheme="minorHAnsi"/>
           <w:b/>
           <w:i/>
         </w:rPr>
@@ -3092,6 +3757,7 @@
       </w:r>
       <w:r>
         <w:rPr>
+          <w:rFonts w:asciiTheme="minorHAnsi" w:hAnsiTheme="minorHAnsi"/>
           <w:b/>
           <w:i/>
         </w:rPr>
@@ -3099,6 +3765,7 @@
       </w:r>
       <w:r>
         <w:rPr>
+          <w:rFonts w:asciiTheme="minorHAnsi" w:hAnsiTheme="minorHAnsi"/>
           <w:b/>
           <w:i/>
         </w:rPr>
@@ -3106,6 +3773,7 @@
       </w:r>
       <w:r>
         <w:rPr>
+          <w:rFonts w:asciiTheme="minorHAnsi" w:hAnsiTheme="minorHAnsi"/>
           <w:b/>
         </w:rPr>
         <w:t>Si no está,</w:t>
@@ -3114,52 +3782,58 @@
     <w:p>
       <w:pPr>
         <w:rPr>
-          <w:b/>
-        </w:rPr>
-      </w:pPr>
-      <w:r>
-        <w:rPr>
+          <w:rFonts w:asciiTheme="minorHAnsi" w:hAnsiTheme="minorHAnsi"/>
+          <w:b/>
+        </w:rPr>
+      </w:pPr>
+      <w:r>
+        <w:rPr>
+          <w:rFonts w:asciiTheme="minorHAnsi" w:hAnsiTheme="minorHAnsi"/>
           <w:b/>
         </w:rPr>
         <w:tab/>
       </w:r>
       <w:r>
         <w:rPr>
+          <w:rFonts w:asciiTheme="minorHAnsi" w:hAnsiTheme="minorHAnsi"/>
           <w:b/>
         </w:rPr>
         <w:tab/>
       </w:r>
       <w:r>
         <w:rPr>
+          <w:rFonts w:asciiTheme="minorHAnsi" w:hAnsiTheme="minorHAnsi"/>
           <w:b/>
         </w:rPr>
         <w:tab/>
       </w:r>
       <w:r>
         <w:rPr>
+          <w:rFonts w:asciiTheme="minorHAnsi" w:hAnsiTheme="minorHAnsi"/>
           <w:b/>
         </w:rPr>
         <w:tab/>
         <w:t xml:space="preserve">-&gt; Actualizar f, g, el puntero y añadirlo a </w:t>
       </w:r>
-      <w:proofErr w:type="spellStart"/>
-      <w:r>
-        <w:rPr>
+      <w:r>
+        <w:rPr>
+          <w:rFonts w:asciiTheme="minorHAnsi" w:hAnsiTheme="minorHAnsi"/>
           <w:b/>
           <w:i/>
         </w:rPr>
         <w:t>ListaAbierta</w:t>
       </w:r>
-      <w:proofErr w:type="spellEnd"/>
-    </w:p>
-    <w:p>
-      <w:pPr>
-        <w:rPr>
-          <w:b/>
-        </w:rPr>
-      </w:pPr>
-      <w:r>
-        <w:rPr>
+    </w:p>
+    <w:p>
+      <w:pPr>
+        <w:rPr>
+          <w:rFonts w:asciiTheme="minorHAnsi" w:hAnsiTheme="minorHAnsi"/>
+          <w:b/>
+        </w:rPr>
+      </w:pPr>
+      <w:r>
+        <w:rPr>
+          <w:rFonts w:asciiTheme="minorHAnsi" w:hAnsiTheme="minorHAnsi"/>
           <w:b/>
         </w:rPr>
         <w:tab/>
@@ -3169,33 +3843,31 @@
     <w:p>
       <w:pPr>
         <w:rPr>
-          <w:b/>
-        </w:rPr>
-      </w:pPr>
-    </w:p>
-    <w:p>
-      <w:pPr>
-        <w:rPr>
-          <w:b/>
-        </w:rPr>
-      </w:pPr>
-      <w:r>
-        <w:rPr>
+          <w:rFonts w:asciiTheme="minorHAnsi" w:hAnsiTheme="minorHAnsi"/>
+          <w:b/>
+        </w:rPr>
+      </w:pPr>
+    </w:p>
+    <w:p>
+      <w:pPr>
+        <w:rPr>
+          <w:rFonts w:asciiTheme="minorHAnsi" w:hAnsiTheme="minorHAnsi"/>
+          <w:b/>
+        </w:rPr>
+      </w:pPr>
+      <w:r>
+        <w:rPr>
+          <w:rFonts w:asciiTheme="minorHAnsi" w:hAnsiTheme="minorHAnsi"/>
           <w:b/>
         </w:rPr>
         <w:tab/>
-      </w:r>
-      <w:r>
-        <w:rPr>
-          <w:b/>
-        </w:rPr>
         <w:t>Calcular ruta usando los punteros direccionadores</w:t>
       </w:r>
     </w:p>
     <w:p>
       <w:pPr>
-        <w:jc w:val="center"/>
-        <w:rPr>
+        <w:rPr>
+          <w:rFonts w:asciiTheme="minorHAnsi" w:hAnsiTheme="minorHAnsi"/>
           <w:sz w:val="16"/>
           <w:szCs w:val="16"/>
         </w:rPr>
@@ -3203,8 +3875,61 @@
     </w:p>
     <w:p>
       <w:pPr>
+        <w:rPr>
+          <w:rFonts w:asciiTheme="minorHAnsi" w:hAnsiTheme="minorHAnsi"/>
+        </w:rPr>
+      </w:pPr>
+      <w:r>
+        <w:rPr>
+          <w:rFonts w:asciiTheme="minorHAnsi" w:hAnsiTheme="minorHAnsi"/>
+        </w:rPr>
+        <w:t>Tam</w:t>
+      </w:r>
+      <w:r>
+        <w:rPr>
+          <w:rFonts w:asciiTheme="minorHAnsi" w:hAnsiTheme="minorHAnsi"/>
+        </w:rPr>
+        <w:t>bién hemos añadido la funcionalidad de que el usuario pueda elegir si quiere el camino con menor numero de transbordos posibles. Para ello lo que hemos hecho es dar un valor M muy grande a los pesos de las aristas correspondientes a los transbordos, así el algoritmo penalizar</w:t>
+      </w:r>
+      <w:r>
+        <w:rPr>
+          <w:rFonts w:asciiTheme="minorHAnsi" w:hAnsiTheme="minorHAnsi"/>
+        </w:rPr>
+        <w:t>á</w:t>
+      </w:r>
+      <w:r>
+        <w:rPr>
+          <w:rFonts w:asciiTheme="minorHAnsi" w:hAnsiTheme="minorHAnsi"/>
+        </w:rPr>
+        <w:t xml:space="preserve"> bastante el hecho de elegir una ruta con un transbordo.</w:t>
+      </w:r>
+    </w:p>
+    <w:p>
+      <w:pPr>
+        <w:rPr>
+          <w:rFonts w:asciiTheme="minorHAnsi" w:hAnsiTheme="minorHAnsi"/>
+        </w:rPr>
+      </w:pPr>
+    </w:p>
+    <w:p>
+      <w:pPr>
+        <w:rPr>
+          <w:rFonts w:asciiTheme="minorHAnsi" w:hAnsiTheme="minorHAnsi"/>
+        </w:rPr>
+      </w:pPr>
+    </w:p>
+    <w:p>
+      <w:pPr>
+        <w:rPr>
+          <w:rFonts w:asciiTheme="minorHAnsi" w:hAnsiTheme="minorHAnsi"/>
+        </w:rPr>
+      </w:pPr>
+    </w:p>
+    <w:p>
+      <w:pPr>
         <w:jc w:val="center"/>
         <w:rPr>
+          <w:rFonts w:asciiTheme="minorHAnsi" w:hAnsiTheme="minorHAnsi"/>
           <w:sz w:val="16"/>
           <w:szCs w:val="16"/>
         </w:rPr>
@@ -3217,10 +3942,16 @@
           <w:ilvl w:val="0"/>
           <w:numId w:val="8"/>
         </w:numPr>
+        <w:rPr>
+          <w:rFonts w:asciiTheme="minorHAnsi" w:hAnsiTheme="minorHAnsi"/>
+        </w:rPr>
       </w:pPr>
       <w:bookmarkStart w:id="7" w:name="_9ovo95q81lhm" w:colFirst="0" w:colLast="0"/>
       <w:bookmarkEnd w:id="7"/>
       <w:r>
+        <w:rPr>
+          <w:rFonts w:asciiTheme="minorHAnsi" w:hAnsiTheme="minorHAnsi"/>
+        </w:rPr>
         <w:lastRenderedPageBreak/>
         <w:t>Interfaz</w:t>
       </w:r>
@@ -3229,75 +3960,120 @@
       <w:pPr>
         <w:ind w:left="720"/>
         <w:jc w:val="both"/>
-      </w:pPr>
-    </w:p>
-    <w:p>
-      <w:pPr>
-        <w:jc w:val="both"/>
-      </w:pPr>
-      <w:r>
+        <w:rPr>
+          <w:rFonts w:asciiTheme="minorHAnsi" w:hAnsiTheme="minorHAnsi"/>
+        </w:rPr>
+      </w:pPr>
+    </w:p>
+    <w:p>
+      <w:pPr>
+        <w:jc w:val="both"/>
+        <w:rPr>
+          <w:rFonts w:asciiTheme="minorHAnsi" w:hAnsiTheme="minorHAnsi"/>
+        </w:rPr>
+      </w:pPr>
+      <w:r>
+        <w:rPr>
+          <w:rFonts w:asciiTheme="minorHAnsi" w:hAnsiTheme="minorHAnsi"/>
+        </w:rPr>
         <w:t xml:space="preserve">Hemos diseñado una interfaz de tal forma que sea muy sencilla de utilizar. En el margen izquierdo se encuentran las casillas de selección para el origen y </w:t>
       </w:r>
-      <w:proofErr w:type="gramStart"/>
-      <w:r>
-        <w:t>el  destino</w:t>
-      </w:r>
-      <w:proofErr w:type="gramEnd"/>
-      <w:r>
-        <w:t xml:space="preserve"> de nuestra ruta. Podremos seleccionar cualquiera de las estaciones disponibles del metro </w:t>
-      </w:r>
-      <w:r>
-        <w:t>Japón.</w:t>
-      </w:r>
-    </w:p>
-    <w:p>
-      <w:pPr>
-        <w:jc w:val="both"/>
-      </w:pPr>
-      <w:r>
+      <w:r>
+        <w:rPr>
+          <w:rFonts w:asciiTheme="minorHAnsi" w:hAnsiTheme="minorHAnsi"/>
+        </w:rPr>
+        <w:t>el destino</w:t>
+      </w:r>
+      <w:r>
+        <w:rPr>
+          <w:rFonts w:asciiTheme="minorHAnsi" w:hAnsiTheme="minorHAnsi"/>
+        </w:rPr>
+        <w:t xml:space="preserve"> de nuestra ruta. Podremos seleccionar cualquiera de las estaciones disponibles del metro Japón.</w:t>
+      </w:r>
+    </w:p>
+    <w:p>
+      <w:pPr>
+        <w:jc w:val="both"/>
+        <w:rPr>
+          <w:rFonts w:asciiTheme="minorHAnsi" w:hAnsiTheme="minorHAnsi"/>
+        </w:rPr>
+      </w:pPr>
+      <w:r>
+        <w:rPr>
+          <w:rFonts w:asciiTheme="minorHAnsi" w:hAnsiTheme="minorHAnsi"/>
+        </w:rPr>
         <w:t xml:space="preserve">Inmediatamente debajo, podremos </w:t>
       </w:r>
-      <w:proofErr w:type="gramStart"/>
-      <w:r>
-        <w:t>seleccionar  con</w:t>
-      </w:r>
-      <w:proofErr w:type="gramEnd"/>
-      <w:r>
-        <w:t xml:space="preserve"> un botón  si se quiere calcular el mínimo número de transbordos posibles de la ruta especificada.</w:t>
-      </w:r>
-    </w:p>
-    <w:p>
-      <w:pPr>
-        <w:jc w:val="both"/>
-      </w:pPr>
-    </w:p>
-    <w:p>
-      <w:pPr>
-        <w:jc w:val="both"/>
-      </w:pPr>
-      <w:r>
-        <w:t>A continuación, se dispone del botón “Calcular ruta” que va a calcular y mostrar la lista de estacion</w:t>
-      </w:r>
-      <w:r>
-        <w:t xml:space="preserve">es que se encuentran en el camino mínimo. Estas aparecerán representadas </w:t>
-      </w:r>
-      <w:proofErr w:type="gramStart"/>
-      <w:r>
-        <w:t>en  la</w:t>
-      </w:r>
-      <w:proofErr w:type="gramEnd"/>
-      <w:r>
-        <w:t xml:space="preserve"> parte derecha de la pantalla junto con el nombre de la línea, su color, la distancia recorrida entre estaciones en kilómetros, y el tiempo que se estima que se va a tardar en r</w:t>
-      </w:r>
-      <w:r>
-        <w:t>ealizar el trayecto.</w:t>
-      </w:r>
-    </w:p>
-    <w:p>
-      <w:pPr>
-        <w:jc w:val="both"/>
-      </w:pPr>
-      <w:r>
+      <w:r>
+        <w:rPr>
+          <w:rFonts w:asciiTheme="minorHAnsi" w:hAnsiTheme="minorHAnsi"/>
+        </w:rPr>
+        <w:t>seleccionar con</w:t>
+      </w:r>
+      <w:r>
+        <w:rPr>
+          <w:rFonts w:asciiTheme="minorHAnsi" w:hAnsiTheme="minorHAnsi"/>
+        </w:rPr>
+        <w:t xml:space="preserve"> un </w:t>
+      </w:r>
+      <w:r>
+        <w:rPr>
+          <w:rFonts w:asciiTheme="minorHAnsi" w:hAnsiTheme="minorHAnsi"/>
+        </w:rPr>
+        <w:t>botón si</w:t>
+      </w:r>
+      <w:r>
+        <w:rPr>
+          <w:rFonts w:asciiTheme="minorHAnsi" w:hAnsiTheme="minorHAnsi"/>
+        </w:rPr>
+        <w:t xml:space="preserve"> se quiere calcular el mínimo número de transbordos posibles de la ruta especificada.</w:t>
+      </w:r>
+    </w:p>
+    <w:p>
+      <w:pPr>
+        <w:jc w:val="both"/>
+        <w:rPr>
+          <w:rFonts w:asciiTheme="minorHAnsi" w:hAnsiTheme="minorHAnsi"/>
+        </w:rPr>
+      </w:pPr>
+    </w:p>
+    <w:p>
+      <w:pPr>
+        <w:jc w:val="both"/>
+        <w:rPr>
+          <w:rFonts w:asciiTheme="minorHAnsi" w:hAnsiTheme="minorHAnsi"/>
+        </w:rPr>
+      </w:pPr>
+      <w:r>
+        <w:rPr>
+          <w:rFonts w:asciiTheme="minorHAnsi" w:hAnsiTheme="minorHAnsi"/>
+        </w:rPr>
+        <w:t xml:space="preserve">A continuación, se dispone del botón “Calcular ruta” que va a calcular y mostrar la lista de estaciones que se encuentran en el camino mínimo. Estas aparecerán representadas </w:t>
+      </w:r>
+      <w:r>
+        <w:rPr>
+          <w:rFonts w:asciiTheme="minorHAnsi" w:hAnsiTheme="minorHAnsi"/>
+        </w:rPr>
+        <w:t>en la</w:t>
+      </w:r>
+      <w:r>
+        <w:rPr>
+          <w:rFonts w:asciiTheme="minorHAnsi" w:hAnsiTheme="minorHAnsi"/>
+        </w:rPr>
+        <w:t xml:space="preserve"> parte derecha de la pantalla junto con el nombre de la línea, su color, la distancia recorrida entre estaciones en kilómetros, y el tiempo que se estima que se va a tardar en realizar el trayecto.</w:t>
+      </w:r>
+    </w:p>
+    <w:p>
+      <w:pPr>
+        <w:jc w:val="both"/>
+        <w:rPr>
+          <w:rFonts w:asciiTheme="minorHAnsi" w:hAnsiTheme="minorHAnsi"/>
+        </w:rPr>
+      </w:pPr>
+      <w:r>
+        <w:rPr>
+          <w:rFonts w:asciiTheme="minorHAnsi" w:hAnsiTheme="minorHAnsi"/>
+        </w:rPr>
         <w:t>Finalmente, pulsaremos en “Dibujar ruta” para que la ruta se muestre representada sobre el grafo que aparecerá en una nueva ventana.</w:t>
       </w:r>
     </w:p>
@@ -3305,9 +4081,13 @@
       <w:pPr>
         <w:ind w:left="720"/>
         <w:jc w:val="both"/>
-      </w:pPr>
-      <w:r>
-        <w:rPr>
+        <w:rPr>
+          <w:rFonts w:asciiTheme="minorHAnsi" w:hAnsiTheme="minorHAnsi"/>
+        </w:rPr>
+      </w:pPr>
+      <w:r>
+        <w:rPr>
+          <w:rFonts w:asciiTheme="minorHAnsi" w:hAnsiTheme="minorHAnsi"/>
           <w:noProof/>
         </w:rPr>
         <w:drawing>
@@ -3324,7 +4104,7 @@
                     <pic:cNvPicPr preferRelativeResize="0"/>
                   </pic:nvPicPr>
                   <pic:blipFill>
-                    <a:blip r:embed="rId17"/>
+                    <a:blip r:embed="rId21"/>
                     <a:srcRect/>
                     <a:stretch>
                       <a:fillRect/>
@@ -3351,24 +4131,34 @@
       <w:pPr>
         <w:ind w:left="720"/>
         <w:jc w:val="both"/>
-      </w:pPr>
-    </w:p>
-    <w:p>
-      <w:pPr>
-        <w:jc w:val="both"/>
-      </w:pPr>
-      <w:r>
-        <w:t>En la siguiente imagen podemos ver el grafo junto a una pequeña leyenda que indica de qué color son</w:t>
-      </w:r>
-      <w:r>
-        <w:t xml:space="preserve"> las líneas del metro. En la esquina inferior izquierda existen diversas opciones como hacer </w:t>
-      </w:r>
-      <w:proofErr w:type="gramStart"/>
-      <w:r>
-        <w:t>zoom</w:t>
-      </w:r>
-      <w:proofErr w:type="gramEnd"/>
-      <w:r>
+        <w:rPr>
+          <w:rFonts w:asciiTheme="minorHAnsi" w:hAnsiTheme="minorHAnsi"/>
+        </w:rPr>
+      </w:pPr>
+    </w:p>
+    <w:p>
+      <w:pPr>
+        <w:jc w:val="both"/>
+        <w:rPr>
+          <w:rFonts w:asciiTheme="minorHAnsi" w:hAnsiTheme="minorHAnsi"/>
+        </w:rPr>
+      </w:pPr>
+      <w:r>
+        <w:rPr>
+          <w:rFonts w:asciiTheme="minorHAnsi" w:hAnsiTheme="minorHAnsi"/>
+        </w:rPr>
+        <w:t xml:space="preserve">En la siguiente imagen podemos ver el grafo junto a una pequeña leyenda que indica de qué color son las líneas del metro. En la esquina inferior izquierda existen diversas opciones como hacer </w:t>
+      </w:r>
+      <w:r>
+        <w:rPr>
+          <w:rFonts w:asciiTheme="minorHAnsi" w:hAnsiTheme="minorHAnsi"/>
+        </w:rPr>
+        <w:t>zum</w:t>
+      </w:r>
+      <w:r>
+        <w:rPr>
+          <w:rFonts w:asciiTheme="minorHAnsi" w:hAnsiTheme="minorHAnsi"/>
+        </w:rPr>
         <w:t xml:space="preserve"> sobre el grafo o guardar la imagen de la ruta en nuestro ordenador.</w:t>
       </w:r>
     </w:p>
@@ -3376,6 +4166,9 @@
       <w:pPr>
         <w:ind w:left="720"/>
         <w:jc w:val="both"/>
+        <w:rPr>
+          <w:rFonts w:asciiTheme="minorHAnsi" w:hAnsiTheme="minorHAnsi"/>
+        </w:rPr>
       </w:pPr>
     </w:p>
     <w:p>
@@ -3383,11 +4176,13 @@
         <w:ind w:left="720"/>
         <w:jc w:val="both"/>
         <w:rPr>
-          <w:b/>
-        </w:rPr>
-      </w:pPr>
-      <w:r>
-        <w:rPr>
+          <w:rFonts w:asciiTheme="minorHAnsi" w:hAnsiTheme="minorHAnsi"/>
+          <w:b/>
+        </w:rPr>
+      </w:pPr>
+      <w:r>
+        <w:rPr>
+          <w:rFonts w:asciiTheme="minorHAnsi" w:hAnsiTheme="minorHAnsi"/>
           <w:b/>
           <w:noProof/>
         </w:rPr>
@@ -3405,7 +4200,7 @@
                     <pic:cNvPicPr preferRelativeResize="0"/>
                   </pic:nvPicPr>
                   <pic:blipFill>
-                    <a:blip r:embed="rId18"/>
+                    <a:blip r:embed="rId22"/>
                     <a:srcRect/>
                     <a:stretch>
                       <a:fillRect/>
@@ -3435,72 +4230,136 @@
           <w:ilvl w:val="0"/>
           <w:numId w:val="8"/>
         </w:numPr>
+        <w:rPr>
+          <w:rFonts w:asciiTheme="minorHAnsi" w:hAnsiTheme="minorHAnsi"/>
+        </w:rPr>
       </w:pPr>
       <w:bookmarkStart w:id="8" w:name="_xb822688lhjd" w:colFirst="0" w:colLast="0"/>
       <w:bookmarkEnd w:id="8"/>
       <w:r>
+        <w:rPr>
+          <w:rFonts w:asciiTheme="minorHAnsi" w:hAnsiTheme="minorHAnsi"/>
+        </w:rPr>
         <w:lastRenderedPageBreak/>
         <w:t>Demostración del</w:t>
       </w:r>
       <w:r>
+        <w:rPr>
+          <w:rFonts w:asciiTheme="minorHAnsi" w:hAnsiTheme="minorHAnsi"/>
+        </w:rPr>
         <w:t xml:space="preserve"> </w:t>
       </w:r>
       <w:r>
+        <w:rPr>
+          <w:rFonts w:asciiTheme="minorHAnsi" w:hAnsiTheme="minorHAnsi"/>
+        </w:rPr>
         <w:t>funcionamiento</w:t>
       </w:r>
     </w:p>
     <w:p>
       <w:pPr>
         <w:ind w:left="720"/>
-      </w:pPr>
-    </w:p>
-    <w:p>
-      <w:pPr>
-        <w:jc w:val="both"/>
-      </w:pPr>
-      <w:r>
-        <w:t>Describimos a continuación un ejemplo que muestra el f</w:t>
-      </w:r>
-      <w:r>
-        <w:t xml:space="preserve">uncionamiento del programa. Para ello, hemos escogido una ruta larga donde se puede observar con claridad cómo está funcionando el algoritmo. La ruta </w:t>
-      </w:r>
-      <w:proofErr w:type="spellStart"/>
-      <w:r>
-        <w:t>sleccionada</w:t>
-      </w:r>
-      <w:proofErr w:type="spellEnd"/>
-      <w:r>
-        <w:t xml:space="preserve"> es </w:t>
-      </w:r>
-      <w:proofErr w:type="spellStart"/>
-      <w:r>
-        <w:t>Ueno-Shibuya</w:t>
-      </w:r>
-      <w:proofErr w:type="spellEnd"/>
-      <w:r>
-        <w:t>.</w:t>
-      </w:r>
-    </w:p>
-    <w:p>
-      <w:pPr>
-        <w:jc w:val="both"/>
-      </w:pPr>
-    </w:p>
-    <w:p>
-      <w:pPr>
-        <w:jc w:val="both"/>
-      </w:pPr>
-      <w:r>
-        <w:t>El primer paso es seleccionar el origen y el destino en las casillas de sele</w:t>
-      </w:r>
-      <w:r>
-        <w:t>cción. Y pulsar “Calcular ruta”. Como se puede observar aparecen de forma comprimida a la derecha, las líneas que debemos tomar para hacer el viaje.</w:t>
-      </w:r>
-    </w:p>
-    <w:p/>
-    <w:p>
-      <w:r>
-        <w:rPr>
+        <w:rPr>
+          <w:rFonts w:asciiTheme="minorHAnsi" w:hAnsiTheme="minorHAnsi"/>
+        </w:rPr>
+      </w:pPr>
+    </w:p>
+    <w:p>
+      <w:pPr>
+        <w:jc w:val="both"/>
+        <w:rPr>
+          <w:rFonts w:asciiTheme="minorHAnsi" w:hAnsiTheme="minorHAnsi"/>
+        </w:rPr>
+      </w:pPr>
+      <w:r>
+        <w:rPr>
+          <w:rFonts w:asciiTheme="minorHAnsi" w:hAnsiTheme="minorHAnsi"/>
+        </w:rPr>
+        <w:t xml:space="preserve">Describimos a continuación un ejemplo que muestra el funcionamiento del programa. Para ello, hemos escogido una ruta larga donde se puede observar con claridad cómo está funcionando el algoritmo. La ruta </w:t>
+      </w:r>
+      <w:r>
+        <w:rPr>
+          <w:rFonts w:asciiTheme="minorHAnsi" w:hAnsiTheme="minorHAnsi"/>
+        </w:rPr>
+        <w:t>seleccionada</w:t>
+      </w:r>
+      <w:r>
+        <w:rPr>
+          <w:rFonts w:asciiTheme="minorHAnsi" w:hAnsiTheme="minorHAnsi"/>
+        </w:rPr>
+        <w:t xml:space="preserve"> es Ueno</w:t>
+      </w:r>
+      <w:r>
+        <w:rPr>
+          <w:rFonts w:asciiTheme="minorHAnsi" w:hAnsiTheme="minorHAnsi"/>
+        </w:rPr>
+        <w:t xml:space="preserve"> </w:t>
+      </w:r>
+      <w:r>
+        <w:rPr>
+          <w:rFonts w:asciiTheme="minorHAnsi" w:hAnsiTheme="minorHAnsi"/>
+        </w:rPr>
+        <w:sym w:font="Wingdings" w:char="F0E0"/>
+      </w:r>
+      <w:r>
+        <w:rPr>
+          <w:rFonts w:asciiTheme="minorHAnsi" w:hAnsiTheme="minorHAnsi"/>
+        </w:rPr>
+        <w:t xml:space="preserve"> </w:t>
+      </w:r>
+      <w:r>
+        <w:rPr>
+          <w:rFonts w:asciiTheme="minorHAnsi" w:hAnsiTheme="minorHAnsi"/>
+        </w:rPr>
+        <w:t>Shib</w:t>
+      </w:r>
+      <w:bookmarkStart w:id="9" w:name="_GoBack"/>
+      <w:bookmarkEnd w:id="9"/>
+      <w:r>
+        <w:rPr>
+          <w:rFonts w:asciiTheme="minorHAnsi" w:hAnsiTheme="minorHAnsi"/>
+        </w:rPr>
+        <w:t>uya.</w:t>
+      </w:r>
+    </w:p>
+    <w:p>
+      <w:pPr>
+        <w:jc w:val="both"/>
+        <w:rPr>
+          <w:rFonts w:asciiTheme="minorHAnsi" w:hAnsiTheme="minorHAnsi"/>
+        </w:rPr>
+      </w:pPr>
+    </w:p>
+    <w:p>
+      <w:pPr>
+        <w:jc w:val="both"/>
+        <w:rPr>
+          <w:rFonts w:asciiTheme="minorHAnsi" w:hAnsiTheme="minorHAnsi"/>
+        </w:rPr>
+      </w:pPr>
+      <w:r>
+        <w:rPr>
+          <w:rFonts w:asciiTheme="minorHAnsi" w:hAnsiTheme="minorHAnsi"/>
+        </w:rPr>
+        <w:t>El primer paso es seleccionar el origen y el destino en las casillas de selección. Y pulsar “Calcular ruta”. Como se puede observar aparecen de forma comprimida a la derecha, las líneas que debemos tomar para hacer el viaje.</w:t>
+      </w:r>
+    </w:p>
+    <w:p>
+      <w:pPr>
+        <w:rPr>
+          <w:rFonts w:asciiTheme="minorHAnsi" w:hAnsiTheme="minorHAnsi"/>
+        </w:rPr>
+      </w:pPr>
+    </w:p>
+    <w:p>
+      <w:pPr>
+        <w:rPr>
+          <w:rFonts w:asciiTheme="minorHAnsi" w:hAnsiTheme="minorHAnsi"/>
+        </w:rPr>
+      </w:pPr>
+      <w:r>
+        <w:rPr>
+          <w:rFonts w:asciiTheme="minorHAnsi" w:hAnsiTheme="minorHAnsi"/>
           <w:noProof/>
         </w:rPr>
         <w:drawing>
@@ -3525,7 +4384,7 @@
                     <pic:cNvPicPr preferRelativeResize="0"/>
                   </pic:nvPicPr>
                   <pic:blipFill>
-                    <a:blip r:embed="rId19"/>
+                    <a:blip r:embed="rId23"/>
                     <a:srcRect l="9737" t="21115"/>
                     <a:stretch>
                       <a:fillRect/>
@@ -3548,13 +4407,28 @@
         </w:drawing>
       </w:r>
     </w:p>
-    <w:p/>
-    <w:p>
-      <w:r>
+    <w:p>
+      <w:pPr>
+        <w:rPr>
+          <w:rFonts w:asciiTheme="minorHAnsi" w:hAnsiTheme="minorHAnsi"/>
+        </w:rPr>
+      </w:pPr>
+    </w:p>
+    <w:p>
+      <w:pPr>
+        <w:rPr>
+          <w:rFonts w:asciiTheme="minorHAnsi" w:hAnsiTheme="minorHAnsi"/>
+        </w:rPr>
+      </w:pPr>
+      <w:r>
+        <w:rPr>
+          <w:rFonts w:asciiTheme="minorHAnsi" w:hAnsiTheme="minorHAnsi"/>
+        </w:rPr>
         <w:t>Con el desplegable se pueden ver en extensión todas y cada una de las estaciones que visitaremos. Esta opción es útil ya que también nos proporciona el tiempo estimado entre las distintas estaciones.</w:t>
       </w:r>
       <w:r>
         <w:rPr>
+          <w:rFonts w:asciiTheme="minorHAnsi" w:hAnsiTheme="minorHAnsi"/>
           <w:noProof/>
         </w:rPr>
         <w:drawing>
@@ -3579,7 +4453,7 @@
                     <pic:cNvPicPr preferRelativeResize="0"/>
                   </pic:nvPicPr>
                   <pic:blipFill>
-                    <a:blip r:embed="rId20"/>
+                    <a:blip r:embed="rId24"/>
                     <a:srcRect/>
                     <a:stretch>
                       <a:fillRect/>
@@ -3602,29 +4476,91 @@
         </w:drawing>
       </w:r>
     </w:p>
-    <w:p/>
-    <w:p/>
-    <w:p/>
-    <w:p/>
-    <w:p/>
-    <w:p/>
-    <w:p/>
-    <w:p>
-      <w:r>
-        <w:t>Pulsamos en el botón para dibujar una ruta y nos</w:t>
-      </w:r>
-      <w:r>
-        <w:t xml:space="preserve"> aparece la ventana del grafo.</w:t>
-      </w:r>
-    </w:p>
-    <w:p>
-      <w:r>
+    <w:p>
+      <w:pPr>
+        <w:rPr>
+          <w:rFonts w:asciiTheme="minorHAnsi" w:hAnsiTheme="minorHAnsi"/>
+        </w:rPr>
+      </w:pPr>
+    </w:p>
+    <w:p>
+      <w:pPr>
+        <w:rPr>
+          <w:rFonts w:asciiTheme="minorHAnsi" w:hAnsiTheme="minorHAnsi"/>
+        </w:rPr>
+      </w:pPr>
+    </w:p>
+    <w:p>
+      <w:pPr>
+        <w:rPr>
+          <w:rFonts w:asciiTheme="minorHAnsi" w:hAnsiTheme="minorHAnsi"/>
+        </w:rPr>
+      </w:pPr>
+    </w:p>
+    <w:p>
+      <w:pPr>
+        <w:rPr>
+          <w:rFonts w:asciiTheme="minorHAnsi" w:hAnsiTheme="minorHAnsi"/>
+        </w:rPr>
+      </w:pPr>
+    </w:p>
+    <w:p>
+      <w:pPr>
+        <w:rPr>
+          <w:rFonts w:asciiTheme="minorHAnsi" w:hAnsiTheme="minorHAnsi"/>
+        </w:rPr>
+      </w:pPr>
+    </w:p>
+    <w:p>
+      <w:pPr>
+        <w:rPr>
+          <w:rFonts w:asciiTheme="minorHAnsi" w:hAnsiTheme="minorHAnsi"/>
+        </w:rPr>
+      </w:pPr>
+    </w:p>
+    <w:p>
+      <w:pPr>
+        <w:rPr>
+          <w:rFonts w:asciiTheme="minorHAnsi" w:hAnsiTheme="minorHAnsi"/>
+        </w:rPr>
+      </w:pPr>
+    </w:p>
+    <w:p>
+      <w:pPr>
+        <w:rPr>
+          <w:rFonts w:asciiTheme="minorHAnsi" w:hAnsiTheme="minorHAnsi"/>
+        </w:rPr>
+      </w:pPr>
+      <w:r>
+        <w:rPr>
+          <w:rFonts w:asciiTheme="minorHAnsi" w:hAnsiTheme="minorHAnsi"/>
+        </w:rPr>
+        <w:lastRenderedPageBreak/>
+        <w:t>Pulsamos en el botón para dibujar una ruta y nos aparece la ventana del grafo.</w:t>
+      </w:r>
+    </w:p>
+    <w:p>
+      <w:pPr>
+        <w:rPr>
+          <w:rFonts w:asciiTheme="minorHAnsi" w:hAnsiTheme="minorHAnsi"/>
+        </w:rPr>
+      </w:pPr>
+      <w:r>
+        <w:rPr>
+          <w:rFonts w:asciiTheme="minorHAnsi" w:hAnsiTheme="minorHAnsi"/>
+        </w:rPr>
         <w:t>La línea azul es la que indica la ruta. Las líneas gruesas indican los transbordos entre estaciones.</w:t>
       </w:r>
     </w:p>
     <w:p>
-      <w:r>
-        <w:rPr>
+      <w:pPr>
+        <w:rPr>
+          <w:rFonts w:asciiTheme="minorHAnsi" w:hAnsiTheme="minorHAnsi"/>
+        </w:rPr>
+      </w:pPr>
+      <w:r>
+        <w:rPr>
+          <w:rFonts w:asciiTheme="minorHAnsi" w:hAnsiTheme="minorHAnsi"/>
           <w:noProof/>
         </w:rPr>
         <w:drawing>
@@ -3649,7 +4585,7 @@
                     <pic:cNvPicPr preferRelativeResize="0"/>
                   </pic:nvPicPr>
                   <pic:blipFill>
-                    <a:blip r:embed="rId21"/>
+                    <a:blip r:embed="rId25"/>
                     <a:srcRect/>
                     <a:stretch>
                       <a:fillRect/>
@@ -3673,14 +4609,27 @@
       </w:r>
     </w:p>
     <w:p>
-      <w:r>
+      <w:pPr>
+        <w:rPr>
+          <w:rFonts w:asciiTheme="minorHAnsi" w:hAnsiTheme="minorHAnsi"/>
+        </w:rPr>
+      </w:pPr>
+      <w:r>
+        <w:rPr>
+          <w:rFonts w:asciiTheme="minorHAnsi" w:hAnsiTheme="minorHAnsi"/>
+        </w:rPr>
         <w:t>Ahora, seleccionamos la opción de utilizar los mínimos transbordos posibles.</w:t>
       </w:r>
     </w:p>
     <w:p>
-      <w:bookmarkStart w:id="9" w:name="_GoBack"/>
-      <w:r>
-        <w:rPr>
+      <w:pPr>
+        <w:rPr>
+          <w:rFonts w:asciiTheme="minorHAnsi" w:hAnsiTheme="minorHAnsi"/>
+        </w:rPr>
+      </w:pPr>
+      <w:r>
+        <w:rPr>
+          <w:rFonts w:asciiTheme="minorHAnsi" w:hAnsiTheme="minorHAnsi"/>
           <w:noProof/>
         </w:rPr>
         <w:drawing>
@@ -3705,7 +4654,7 @@
                     <pic:cNvPicPr preferRelativeResize="0"/>
                   </pic:nvPicPr>
                   <pic:blipFill>
-                    <a:blip r:embed="rId22"/>
+                    <a:blip r:embed="rId26"/>
                     <a:srcRect/>
                     <a:stretch>
                       <a:fillRect/>
@@ -3733,30 +4682,51 @@
           </wp:anchor>
         </w:drawing>
       </w:r>
-      <w:bookmarkEnd w:id="9"/>
-    </w:p>
-    <w:p/>
-    <w:p/>
-    <w:p>
-      <w:r>
-        <w:t>Y volvemos a calcular la ruta. Como se pu</w:t>
-      </w:r>
-      <w:r>
-        <w:t xml:space="preserve">ede observar, ya no hay que tomar la línea </w:t>
-      </w:r>
-      <w:proofErr w:type="spellStart"/>
-      <w:r>
-        <w:t>Sobu</w:t>
-      </w:r>
-      <w:proofErr w:type="spellEnd"/>
-      <w:r>
-        <w:t xml:space="preserve"> (amarilla) para llegar a nuestro destino.</w:t>
-      </w:r>
-    </w:p>
-    <w:p/>
-    <w:p>
-      <w:r>
-        <w:rPr>
+    </w:p>
+    <w:p>
+      <w:pPr>
+        <w:rPr>
+          <w:rFonts w:asciiTheme="minorHAnsi" w:hAnsiTheme="minorHAnsi"/>
+        </w:rPr>
+      </w:pPr>
+    </w:p>
+    <w:p>
+      <w:pPr>
+        <w:rPr>
+          <w:rFonts w:asciiTheme="minorHAnsi" w:hAnsiTheme="minorHAnsi"/>
+        </w:rPr>
+      </w:pPr>
+    </w:p>
+    <w:p>
+      <w:pPr>
+        <w:rPr>
+          <w:rFonts w:asciiTheme="minorHAnsi" w:hAnsiTheme="minorHAnsi"/>
+        </w:rPr>
+      </w:pPr>
+      <w:r>
+        <w:rPr>
+          <w:rFonts w:asciiTheme="minorHAnsi" w:hAnsiTheme="minorHAnsi"/>
+        </w:rPr>
+        <w:lastRenderedPageBreak/>
+        <w:t>Y volvemos a calcular la ruta. Como se puede observar, ya no hay que tomar la línea Sobu (amarilla) para llegar a nuestro destino.</w:t>
+      </w:r>
+    </w:p>
+    <w:p>
+      <w:pPr>
+        <w:rPr>
+          <w:rFonts w:asciiTheme="minorHAnsi" w:hAnsiTheme="minorHAnsi"/>
+        </w:rPr>
+      </w:pPr>
+    </w:p>
+    <w:p>
+      <w:pPr>
+        <w:rPr>
+          <w:rFonts w:asciiTheme="minorHAnsi" w:hAnsiTheme="minorHAnsi"/>
+        </w:rPr>
+      </w:pPr>
+      <w:r>
+        <w:rPr>
+          <w:rFonts w:asciiTheme="minorHAnsi" w:hAnsiTheme="minorHAnsi"/>
           <w:noProof/>
         </w:rPr>
         <w:drawing>
@@ -3773,7 +4743,7 @@
                     <pic:cNvPicPr preferRelativeResize="0"/>
                   </pic:nvPicPr>
                   <pic:blipFill>
-                    <a:blip r:embed="rId23"/>
+                    <a:blip r:embed="rId27"/>
                     <a:srcRect/>
                     <a:stretch>
                       <a:fillRect/>
@@ -3796,16 +4766,42 @@
         </w:drawing>
       </w:r>
     </w:p>
-    <w:p/>
-    <w:p>
-      <w:r>
+    <w:p>
+      <w:pPr>
+        <w:rPr>
+          <w:rFonts w:asciiTheme="minorHAnsi" w:hAnsiTheme="minorHAnsi"/>
+        </w:rPr>
+      </w:pPr>
+    </w:p>
+    <w:p>
+      <w:pPr>
+        <w:rPr>
+          <w:rFonts w:asciiTheme="minorHAnsi" w:hAnsiTheme="minorHAnsi"/>
+        </w:rPr>
+      </w:pPr>
+      <w:r>
+        <w:rPr>
+          <w:rFonts w:asciiTheme="minorHAnsi" w:hAnsiTheme="minorHAnsi"/>
+        </w:rPr>
         <w:t>Sacamos el grafo por pantalla y efectivamente nos damos cuenta de que la ruta es diferente.</w:t>
       </w:r>
     </w:p>
-    <w:p/>
-    <w:p>
-      <w:r>
-        <w:rPr>
+    <w:p>
+      <w:pPr>
+        <w:rPr>
+          <w:rFonts w:asciiTheme="minorHAnsi" w:hAnsiTheme="minorHAnsi"/>
+        </w:rPr>
+      </w:pPr>
+    </w:p>
+    <w:p>
+      <w:pPr>
+        <w:rPr>
+          <w:rFonts w:asciiTheme="minorHAnsi" w:hAnsiTheme="minorHAnsi"/>
+        </w:rPr>
+      </w:pPr>
+      <w:r>
+        <w:rPr>
+          <w:rFonts w:asciiTheme="minorHAnsi" w:hAnsiTheme="minorHAnsi"/>
           <w:noProof/>
         </w:rPr>
         <w:drawing>
@@ -3822,7 +4818,7 @@
                     <pic:cNvPicPr preferRelativeResize="0"/>
                   </pic:nvPicPr>
                   <pic:blipFill>
-                    <a:blip r:embed="rId24"/>
+                    <a:blip r:embed="rId28"/>
                     <a:srcRect/>
                     <a:stretch>
                       <a:fillRect/>
@@ -3846,8 +4842,8 @@
       </w:r>
     </w:p>
     <w:sectPr>
-      <w:headerReference w:type="default" r:id="rId25"/>
-      <w:footerReference w:type="default" r:id="rId26"/>
+      <w:headerReference w:type="default" r:id="rId29"/>
+      <w:footerReference w:type="default" r:id="rId30"/>
       <w:pgSz w:w="11909" w:h="16834"/>
       <w:pgMar w:top="1440" w:right="1440" w:bottom="1440" w:left="1440" w:header="720" w:footer="720" w:gutter="0"/>
       <w:pgNumType w:start="1"/>
@@ -4487,6 +5483,119 @@
     </w:lvl>
   </w:abstractNum>
   <w:abstractNum w:abstractNumId="5" w15:restartNumberingAfterBreak="0">
+    <w:nsid w:val="4F0A792F"/>
+    <w:multiLevelType w:val="multilevel"/>
+    <w:tmpl w:val="BC1C2108"/>
+    <w:lvl w:ilvl="0">
+      <w:start w:val="1"/>
+      <w:numFmt w:val="decimal"/>
+      <w:lvlText w:val="%1."/>
+      <w:lvlJc w:val="left"/>
+      <w:pPr>
+        <w:tabs>
+          <w:tab w:val="num" w:pos="720"/>
+        </w:tabs>
+        <w:ind w:left="720" w:hanging="360"/>
+      </w:pPr>
+    </w:lvl>
+    <w:lvl w:ilvl="1" w:tentative="1">
+      <w:start w:val="1"/>
+      <w:numFmt w:val="decimal"/>
+      <w:lvlText w:val="%2."/>
+      <w:lvlJc w:val="left"/>
+      <w:pPr>
+        <w:tabs>
+          <w:tab w:val="num" w:pos="1440"/>
+        </w:tabs>
+        <w:ind w:left="1440" w:hanging="360"/>
+      </w:pPr>
+    </w:lvl>
+    <w:lvl w:ilvl="2" w:tentative="1">
+      <w:start w:val="1"/>
+      <w:numFmt w:val="decimal"/>
+      <w:lvlText w:val="%3."/>
+      <w:lvlJc w:val="left"/>
+      <w:pPr>
+        <w:tabs>
+          <w:tab w:val="num" w:pos="2160"/>
+        </w:tabs>
+        <w:ind w:left="2160" w:hanging="360"/>
+      </w:pPr>
+    </w:lvl>
+    <w:lvl w:ilvl="3" w:tentative="1">
+      <w:start w:val="1"/>
+      <w:numFmt w:val="decimal"/>
+      <w:lvlText w:val="%4."/>
+      <w:lvlJc w:val="left"/>
+      <w:pPr>
+        <w:tabs>
+          <w:tab w:val="num" w:pos="2880"/>
+        </w:tabs>
+        <w:ind w:left="2880" w:hanging="360"/>
+      </w:pPr>
+    </w:lvl>
+    <w:lvl w:ilvl="4" w:tentative="1">
+      <w:start w:val="1"/>
+      <w:numFmt w:val="decimal"/>
+      <w:lvlText w:val="%5."/>
+      <w:lvlJc w:val="left"/>
+      <w:pPr>
+        <w:tabs>
+          <w:tab w:val="num" w:pos="3600"/>
+        </w:tabs>
+        <w:ind w:left="3600" w:hanging="360"/>
+      </w:pPr>
+    </w:lvl>
+    <w:lvl w:ilvl="5" w:tentative="1">
+      <w:start w:val="1"/>
+      <w:numFmt w:val="decimal"/>
+      <w:lvlText w:val="%6."/>
+      <w:lvlJc w:val="left"/>
+      <w:pPr>
+        <w:tabs>
+          <w:tab w:val="num" w:pos="4320"/>
+        </w:tabs>
+        <w:ind w:left="4320" w:hanging="360"/>
+      </w:pPr>
+    </w:lvl>
+    <w:lvl w:ilvl="6" w:tentative="1">
+      <w:start w:val="1"/>
+      <w:numFmt w:val="decimal"/>
+      <w:lvlText w:val="%7."/>
+      <w:lvlJc w:val="left"/>
+      <w:pPr>
+        <w:tabs>
+          <w:tab w:val="num" w:pos="5040"/>
+        </w:tabs>
+        <w:ind w:left="5040" w:hanging="360"/>
+      </w:pPr>
+    </w:lvl>
+    <w:lvl w:ilvl="7" w:tentative="1">
+      <w:start w:val="1"/>
+      <w:numFmt w:val="decimal"/>
+      <w:lvlText w:val="%8."/>
+      <w:lvlJc w:val="left"/>
+      <w:pPr>
+        <w:tabs>
+          <w:tab w:val="num" w:pos="5760"/>
+        </w:tabs>
+        <w:ind w:left="5760" w:hanging="360"/>
+      </w:pPr>
+    </w:lvl>
+    <w:lvl w:ilvl="8" w:tentative="1">
+      <w:start w:val="1"/>
+      <w:numFmt w:val="decimal"/>
+      <w:lvlText w:val="%9."/>
+      <w:lvlJc w:val="left"/>
+      <w:pPr>
+        <w:tabs>
+          <w:tab w:val="num" w:pos="6480"/>
+        </w:tabs>
+        <w:ind w:left="6480" w:hanging="360"/>
+      </w:pPr>
+    </w:lvl>
+  </w:abstractNum>
+  <w:abstractNum w:abstractNumId="6" w15:restartNumberingAfterBreak="0">
     <w:nsid w:val="54A46F03"/>
     <w:multiLevelType w:val="multilevel"/>
     <w:tmpl w:val="1AE87A76"/>
@@ -4599,7 +5708,7 @@
       </w:rPr>
     </w:lvl>
   </w:abstractNum>
-  <w:abstractNum w:abstractNumId="6" w15:restartNumberingAfterBreak="0">
+  <w:abstractNum w:abstractNumId="7" w15:restartNumberingAfterBreak="0">
     <w:nsid w:val="5F365A44"/>
     <w:multiLevelType w:val="multilevel"/>
     <w:tmpl w:val="656EB026"/>
@@ -4712,7 +5821,93 @@
       </w:rPr>
     </w:lvl>
   </w:abstractNum>
-  <w:abstractNum w:abstractNumId="7" w15:restartNumberingAfterBreak="0">
+  <w:abstractNum w:abstractNumId="8" w15:restartNumberingAfterBreak="0">
+    <w:nsid w:val="614A0F85"/>
+    <w:multiLevelType w:val="hybridMultilevel"/>
+    <w:tmpl w:val="1772B0C8"/>
+    <w:lvl w:ilvl="0" w:tplc="0C0A000F">
+      <w:start w:val="1"/>
+      <w:numFmt w:val="decimal"/>
+      <w:lvlText w:val="%1."/>
+      <w:lvlJc w:val="left"/>
+      <w:pPr>
+        <w:ind w:left="720" w:hanging="360"/>
+      </w:pPr>
+    </w:lvl>
+    <w:lvl w:ilvl="1" w:tplc="0C0A0019" w:tentative="1">
+      <w:start w:val="1"/>
+      <w:numFmt w:val="lowerLetter"/>
+      <w:lvlText w:val="%2."/>
+      <w:lvlJc w:val="left"/>
+      <w:pPr>
+        <w:ind w:left="1440" w:hanging="360"/>
+      </w:pPr>
+    </w:lvl>
+    <w:lvl w:ilvl="2" w:tplc="0C0A001B" w:tentative="1">
+      <w:start w:val="1"/>
+      <w:numFmt w:val="lowerRoman"/>
+      <w:lvlText w:val="%3."/>
+      <w:lvlJc w:val="right"/>
+      <w:pPr>
+        <w:ind w:left="2160" w:hanging="180"/>
+      </w:pPr>
+    </w:lvl>
+    <w:lvl w:ilvl="3" w:tplc="0C0A000F" w:tentative="1">
+      <w:start w:val="1"/>
+      <w:numFmt w:val="decimal"/>
+      <w:lvlText w:val="%4."/>
+      <w:lvlJc w:val="left"/>
+      <w:pPr>
+        <w:ind w:left="2880" w:hanging="360"/>
+      </w:pPr>
+    </w:lvl>
+    <w:lvl w:ilvl="4" w:tplc="0C0A0019" w:tentative="1">
+      <w:start w:val="1"/>
+      <w:numFmt w:val="lowerLetter"/>
+      <w:lvlText w:val="%5."/>
+      <w:lvlJc w:val="left"/>
+      <w:pPr>
+        <w:ind w:left="3600" w:hanging="360"/>
+      </w:pPr>
+    </w:lvl>
+    <w:lvl w:ilvl="5" w:tplc="0C0A001B" w:tentative="1">
+      <w:start w:val="1"/>
+      <w:numFmt w:val="lowerRoman"/>
+      <w:lvlText w:val="%6."/>
+      <w:lvlJc w:val="right"/>
+      <w:pPr>
+        <w:ind w:left="4320" w:hanging="180"/>
+      </w:pPr>
+    </w:lvl>
+    <w:lvl w:ilvl="6" w:tplc="0C0A000F" w:tentative="1">
+      <w:start w:val="1"/>
+      <w:numFmt w:val="decimal"/>
+      <w:lvlText w:val="%7."/>
+      <w:lvlJc w:val="left"/>
+      <w:pPr>
+        <w:ind w:left="5040" w:hanging="360"/>
+      </w:pPr>
+    </w:lvl>
+    <w:lvl w:ilvl="7" w:tplc="0C0A0019" w:tentative="1">
+      <w:start w:val="1"/>
+      <w:numFmt w:val="lowerLetter"/>
+      <w:lvlText w:val="%8."/>
+      <w:lvlJc w:val="left"/>
+      <w:pPr>
+        <w:ind w:left="5760" w:hanging="360"/>
+      </w:pPr>
+    </w:lvl>
+    <w:lvl w:ilvl="8" w:tplc="0C0A001B" w:tentative="1">
+      <w:start w:val="1"/>
+      <w:numFmt w:val="lowerRoman"/>
+      <w:lvlText w:val="%9."/>
+      <w:lvlJc w:val="right"/>
+      <w:pPr>
+        <w:ind w:left="6480" w:hanging="180"/>
+      </w:pPr>
+    </w:lvl>
+  </w:abstractNum>
+  <w:abstractNum w:abstractNumId="9" w15:restartNumberingAfterBreak="0">
     <w:nsid w:val="61EE276E"/>
     <w:multiLevelType w:val="multilevel"/>
     <w:tmpl w:val="A8C62F68"/>
@@ -4832,7 +6027,7 @@
     <w:abstractNumId w:val="1"/>
   </w:num>
   <w:num w:numId="3">
-    <w:abstractNumId w:val="6"/>
+    <w:abstractNumId w:val="7"/>
   </w:num>
   <w:num w:numId="4">
     <w:abstractNumId w:val="3"/>
@@ -4841,13 +6036,19 @@
     <w:abstractNumId w:val="2"/>
   </w:num>
   <w:num w:numId="6">
-    <w:abstractNumId w:val="5"/>
+    <w:abstractNumId w:val="6"/>
   </w:num>
   <w:num w:numId="7">
     <w:abstractNumId w:val="4"/>
   </w:num>
   <w:num w:numId="8">
-    <w:abstractNumId w:val="7"/>
+    <w:abstractNumId w:val="9"/>
+  </w:num>
+  <w:num w:numId="9">
+    <w:abstractNumId w:val="5"/>
+  </w:num>
+  <w:num w:numId="10">
+    <w:abstractNumId w:val="8"/>
   </w:num>
 </w:numbering>
 </file>
@@ -4869,7 +6070,7 @@
       </w:pPr>
     </w:pPrDefault>
   </w:docDefaults>
-  <w:latentStyles w:defLockedState="0" w:defUIPriority="99" w:defSemiHidden="0" w:defUnhideWhenUsed="0" w:defQFormat="0" w:count="376">
+  <w:latentStyles w:defLockedState="0" w:defUIPriority="99" w:defSemiHidden="0" w:defUnhideWhenUsed="0" w:defQFormat="0" w:count="375">
     <w:lsdException w:name="Normal" w:uiPriority="0" w:qFormat="1"/>
     <w:lsdException w:name="heading 1" w:uiPriority="9" w:qFormat="1"/>
     <w:lsdException w:name="heading 2" w:semiHidden="1" w:uiPriority="9" w:unhideWhenUsed="1" w:qFormat="1"/>
@@ -5245,7 +6446,6 @@
     <w:lsdException w:name="Smart Hyperlink" w:semiHidden="1" w:unhideWhenUsed="1"/>
     <w:lsdException w:name="Hashtag" w:semiHidden="1" w:unhideWhenUsed="1"/>
     <w:lsdException w:name="Unresolved Mention" w:semiHidden="1" w:unhideWhenUsed="1"/>
-    <w:lsdException w:name="Smart Link" w:semiHidden="1" w:unhideWhenUsed="1"/>
   </w:latentStyles>
   <w:style w:type="paragraph" w:default="1" w:styleId="Normal">
     <w:name w:val="Normal"/>
@@ -5426,6 +6626,100 @@
     <w:pPr>
       <w:keepNext/>
       <w:keepLines/>
+    </w:pPr>
+  </w:style>
+  <w:style w:type="paragraph" w:styleId="Textodeglobo">
+    <w:name w:val="Balloon Text"/>
+    <w:basedOn w:val="Normal"/>
+    <w:link w:val="TextodegloboCar"/>
+    <w:uiPriority w:val="99"/>
+    <w:semiHidden/>
+    <w:unhideWhenUsed/>
+    <w:rsid w:val="00767E88"/>
+    <w:pPr>
+      <w:spacing w:line="240" w:lineRule="auto"/>
+    </w:pPr>
+    <w:rPr>
+      <w:rFonts w:ascii="Segoe UI" w:hAnsi="Segoe UI" w:cs="Segoe UI"/>
+      <w:sz w:val="18"/>
+      <w:szCs w:val="18"/>
+    </w:rPr>
+  </w:style>
+  <w:style w:type="character" w:customStyle="1" w:styleId="TextodegloboCar">
+    <w:name w:val="Texto de globo Car"/>
+    <w:basedOn w:val="Fuentedeprrafopredeter"/>
+    <w:link w:val="Textodeglobo"/>
+    <w:uiPriority w:val="99"/>
+    <w:semiHidden/>
+    <w:rsid w:val="00767E88"/>
+    <w:rPr>
+      <w:rFonts w:ascii="Segoe UI" w:hAnsi="Segoe UI" w:cs="Segoe UI"/>
+      <w:sz w:val="18"/>
+      <w:szCs w:val="18"/>
+    </w:rPr>
+  </w:style>
+  <w:style w:type="character" w:styleId="Hipervnculo">
+    <w:name w:val="Hyperlink"/>
+    <w:basedOn w:val="Fuentedeprrafopredeter"/>
+    <w:uiPriority w:val="99"/>
+    <w:unhideWhenUsed/>
+    <w:rsid w:val="00B62E82"/>
+    <w:rPr>
+      <w:color w:val="0000FF"/>
+      <w:u w:val="single"/>
+    </w:rPr>
+  </w:style>
+  <w:style w:type="character" w:styleId="Mencinsinresolver">
+    <w:name w:val="Unresolved Mention"/>
+    <w:basedOn w:val="Fuentedeprrafopredeter"/>
+    <w:uiPriority w:val="99"/>
+    <w:semiHidden/>
+    <w:unhideWhenUsed/>
+    <w:rsid w:val="00B62E82"/>
+    <w:rPr>
+      <w:color w:val="605E5C"/>
+      <w:shd w:val="clear" w:color="auto" w:fill="E1DFDD"/>
+    </w:rPr>
+  </w:style>
+  <w:style w:type="paragraph" w:styleId="NormalWeb">
+    <w:name w:val="Normal (Web)"/>
+    <w:basedOn w:val="Normal"/>
+    <w:uiPriority w:val="99"/>
+    <w:semiHidden/>
+    <w:unhideWhenUsed/>
+    <w:rsid w:val="00B62E82"/>
+    <w:pPr>
+      <w:spacing w:before="100" w:beforeAutospacing="1" w:after="100" w:afterAutospacing="1" w:line="240" w:lineRule="auto"/>
+    </w:pPr>
+    <w:rPr>
+      <w:rFonts w:ascii="Times New Roman" w:eastAsia="Times New Roman" w:hAnsi="Times New Roman" w:cs="Times New Roman"/>
+      <w:sz w:val="24"/>
+      <w:szCs w:val="24"/>
+      <w:lang w:val="es-ES"/>
+    </w:rPr>
+  </w:style>
+  <w:style w:type="character" w:styleId="CdigoHTML">
+    <w:name w:val="HTML Code"/>
+    <w:basedOn w:val="Fuentedeprrafopredeter"/>
+    <w:uiPriority w:val="99"/>
+    <w:semiHidden/>
+    <w:unhideWhenUsed/>
+    <w:rsid w:val="00B62E82"/>
+    <w:rPr>
+      <w:rFonts w:ascii="Courier New" w:eastAsia="Times New Roman" w:hAnsi="Courier New" w:cs="Courier New"/>
+      <w:sz w:val="20"/>
+      <w:szCs w:val="20"/>
+    </w:rPr>
+  </w:style>
+  <w:style w:type="paragraph" w:styleId="Prrafodelista">
+    <w:name w:val="List Paragraph"/>
+    <w:basedOn w:val="Normal"/>
+    <w:uiPriority w:val="34"/>
+    <w:qFormat/>
+    <w:rsid w:val="00E10810"/>
+    <w:pPr>
+      <w:ind w:left="720"/>
+      <w:contextualSpacing/>
     </w:pPr>
   </w:style>
 </w:styles>
@@ -5749,4 +7043,16 @@
   </a:objectDefaults>
   <a:extraClrSchemeLst/>
 </a:theme>
+</file>
+
+<file path=customXml/item1.xml><?xml version="1.0" encoding="utf-8"?>
+<b:Sources xmlns:b="http://schemas.openxmlformats.org/officeDocument/2006/bibliography" xmlns="http://schemas.openxmlformats.org/officeDocument/2006/bibliography" SelectedStyle="\APASixthEditionOfficeOnline.xsl" StyleName="APA" Version="6"/>
+</file>
+
+<file path=customXml/itemProps1.xml><?xml version="1.0" encoding="utf-8"?>
+<ds:datastoreItem xmlns:ds="http://schemas.openxmlformats.org/officeDocument/2006/customXml" ds:itemID="{4AA24D0A-0FD7-42A4-A767-CE6691BB1280}">
+  <ds:schemaRefs>
+    <ds:schemaRef ds:uri="http://schemas.openxmlformats.org/officeDocument/2006/bibliography"/>
+  </ds:schemaRefs>
+</ds:datastoreItem>
 </file>
--- a/Memorias de Nipón.docx
+++ b/Memorias de Nipón.docx
@@ -193,6 +193,7 @@
         <w:jc w:val="right"/>
         <w:rPr>
           <w:rFonts w:asciiTheme="minorHAnsi" w:hAnsiTheme="minorHAnsi"/>
+          <w:u w:val="single"/>
         </w:rPr>
       </w:pPr>
       <w:r>
@@ -201,38 +202,31 @@
         </w:rPr>
         <w:t>Jaime Vallejo Benítez-Cano (z17m002)</w:t>
       </w:r>
-    </w:p>
-    <w:p>
-      <w:pPr>
-        <w:jc w:val="both"/>
-        <w:rPr>
-          <w:rFonts w:asciiTheme="minorHAnsi" w:hAnsiTheme="minorHAnsi"/>
-        </w:rPr>
-      </w:pPr>
-    </w:p>
-    <w:p>
-      <w:pPr>
-        <w:jc w:val="both"/>
-        <w:rPr>
-          <w:rFonts w:asciiTheme="minorHAnsi" w:hAnsiTheme="minorHAnsi"/>
-        </w:rPr>
-      </w:pPr>
-    </w:p>
-    <w:p>
-      <w:pPr>
-        <w:jc w:val="both"/>
-        <w:rPr>
-          <w:rFonts w:asciiTheme="minorHAnsi" w:hAnsiTheme="minorHAnsi"/>
-        </w:rPr>
-      </w:pPr>
-    </w:p>
-    <w:p>
-      <w:pPr>
-        <w:jc w:val="both"/>
-        <w:rPr>
-          <w:rFonts w:asciiTheme="minorHAnsi" w:hAnsiTheme="minorHAnsi"/>
-        </w:rPr>
-      </w:pPr>
+      <w:bookmarkStart w:id="0" w:name="_GoBack"/>
+      <w:bookmarkEnd w:id="0"/>
+    </w:p>
+    <w:p>
+      <w:pPr>
+        <w:jc w:val="both"/>
+        <w:rPr>
+          <w:rFonts w:asciiTheme="minorHAnsi" w:hAnsiTheme="minorHAnsi"/>
+        </w:rPr>
+      </w:pPr>
+    </w:p>
+    <w:p>
+      <w:pPr>
+        <w:jc w:val="right"/>
+        <w:rPr>
+          <w:rFonts w:asciiTheme="minorHAnsi" w:hAnsiTheme="minorHAnsi"/>
+        </w:rPr>
+      </w:pPr>
+      <w:r>
+        <w:rPr>
+          <w:rFonts w:asciiTheme="minorHAnsi" w:hAnsiTheme="minorHAnsi"/>
+          <w:lang w:val="es-ES"/>
+        </w:rPr>
+        <w:t>14 de diciembre de 2019</w:t>
+      </w:r>
     </w:p>
     <w:p>
       <w:pPr>
@@ -374,8 +368,8 @@
           <w:u w:val="single"/>
         </w:rPr>
       </w:pPr>
-      <w:bookmarkStart w:id="0" w:name="_110xl46lzvo7" w:colFirst="0" w:colLast="0"/>
-      <w:bookmarkEnd w:id="0"/>
+      <w:bookmarkStart w:id="1" w:name="_110xl46lzvo7" w:colFirst="0" w:colLast="0"/>
+      <w:bookmarkEnd w:id="1"/>
       <w:r>
         <w:rPr>
           <w:rFonts w:asciiTheme="minorHAnsi" w:hAnsiTheme="minorHAnsi"/>
@@ -931,8 +925,8 @@
           <w:rFonts w:asciiTheme="minorHAnsi" w:hAnsiTheme="minorHAnsi"/>
         </w:rPr>
       </w:pPr>
-      <w:bookmarkStart w:id="1" w:name="_6on3lfbmfe5u" w:colFirst="0" w:colLast="0"/>
-      <w:bookmarkEnd w:id="1"/>
+      <w:bookmarkStart w:id="2" w:name="_6on3lfbmfe5u" w:colFirst="0" w:colLast="0"/>
+      <w:bookmarkEnd w:id="2"/>
       <w:r>
         <w:rPr>
           <w:rFonts w:asciiTheme="minorHAnsi" w:hAnsiTheme="minorHAnsi"/>
@@ -1056,8 +1050,8 @@
           <w:rFonts w:asciiTheme="minorHAnsi" w:hAnsiTheme="minorHAnsi"/>
         </w:rPr>
       </w:pPr>
-      <w:bookmarkStart w:id="2" w:name="_a4hx8b3a3xm1" w:colFirst="0" w:colLast="0"/>
-      <w:bookmarkEnd w:id="2"/>
+      <w:bookmarkStart w:id="3" w:name="_a4hx8b3a3xm1" w:colFirst="0" w:colLast="0"/>
+      <w:bookmarkEnd w:id="3"/>
       <w:r>
         <w:rPr>
           <w:rFonts w:asciiTheme="minorHAnsi" w:hAnsiTheme="minorHAnsi"/>
@@ -1192,8 +1186,8 @@
           <w:rFonts w:asciiTheme="minorHAnsi" w:hAnsiTheme="minorHAnsi"/>
         </w:rPr>
       </w:pPr>
-      <w:bookmarkStart w:id="3" w:name="_ywtnvot0pnod" w:colFirst="0" w:colLast="0"/>
-      <w:bookmarkEnd w:id="3"/>
+      <w:bookmarkStart w:id="4" w:name="_ywtnvot0pnod" w:colFirst="0" w:colLast="0"/>
+      <w:bookmarkEnd w:id="4"/>
       <w:r>
         <w:rPr>
           <w:rFonts w:asciiTheme="minorHAnsi" w:hAnsiTheme="minorHAnsi"/>
@@ -1737,8 +1731,8 @@
           <w:rFonts w:asciiTheme="minorHAnsi" w:hAnsiTheme="minorHAnsi"/>
         </w:rPr>
       </w:pPr>
-      <w:bookmarkStart w:id="4" w:name="_94w2f0vzibw9" w:colFirst="0" w:colLast="0"/>
-      <w:bookmarkEnd w:id="4"/>
+      <w:bookmarkStart w:id="5" w:name="_94w2f0vzibw9" w:colFirst="0" w:colLast="0"/>
+      <w:bookmarkEnd w:id="5"/>
       <w:r>
         <w:rPr>
           <w:rFonts w:asciiTheme="minorHAnsi" w:hAnsiTheme="minorHAnsi"/>
@@ -2404,8 +2398,8 @@
           <w:rFonts w:asciiTheme="minorHAnsi" w:hAnsiTheme="minorHAnsi"/>
         </w:rPr>
       </w:pPr>
-      <w:bookmarkStart w:id="5" w:name="_dfptrol0l3pg" w:colFirst="0" w:colLast="0"/>
-      <w:bookmarkEnd w:id="5"/>
+      <w:bookmarkStart w:id="6" w:name="_dfptrol0l3pg" w:colFirst="0" w:colLast="0"/>
+      <w:bookmarkEnd w:id="6"/>
       <w:r>
         <w:rPr>
           <w:rFonts w:asciiTheme="minorHAnsi" w:hAnsiTheme="minorHAnsi"/>
@@ -2906,8 +2900,8 @@
           <w:rFonts w:asciiTheme="minorHAnsi" w:hAnsiTheme="minorHAnsi"/>
         </w:rPr>
       </w:pPr>
-      <w:bookmarkStart w:id="6" w:name="_9n1e3icqx3u" w:colFirst="0" w:colLast="0"/>
-      <w:bookmarkEnd w:id="6"/>
+      <w:bookmarkStart w:id="7" w:name="_9n1e3icqx3u" w:colFirst="0" w:colLast="0"/>
+      <w:bookmarkEnd w:id="7"/>
       <w:r>
         <w:rPr>
           <w:rFonts w:asciiTheme="minorHAnsi" w:hAnsiTheme="minorHAnsi"/>
@@ -3946,8 +3940,8 @@
           <w:rFonts w:asciiTheme="minorHAnsi" w:hAnsiTheme="minorHAnsi"/>
         </w:rPr>
       </w:pPr>
-      <w:bookmarkStart w:id="7" w:name="_9ovo95q81lhm" w:colFirst="0" w:colLast="0"/>
-      <w:bookmarkEnd w:id="7"/>
+      <w:bookmarkStart w:id="8" w:name="_9ovo95q81lhm" w:colFirst="0" w:colLast="0"/>
+      <w:bookmarkEnd w:id="8"/>
       <w:r>
         <w:rPr>
           <w:rFonts w:asciiTheme="minorHAnsi" w:hAnsiTheme="minorHAnsi"/>
@@ -4234,8 +4228,8 @@
           <w:rFonts w:asciiTheme="minorHAnsi" w:hAnsiTheme="minorHAnsi"/>
         </w:rPr>
       </w:pPr>
-      <w:bookmarkStart w:id="8" w:name="_xb822688lhjd" w:colFirst="0" w:colLast="0"/>
-      <w:bookmarkEnd w:id="8"/>
+      <w:bookmarkStart w:id="9" w:name="_xb822688lhjd" w:colFirst="0" w:colLast="0"/>
+      <w:bookmarkEnd w:id="9"/>
       <w:r>
         <w:rPr>
           <w:rFonts w:asciiTheme="minorHAnsi" w:hAnsiTheme="minorHAnsi"/>
@@ -4311,15 +4305,7 @@
         <w:rPr>
           <w:rFonts w:asciiTheme="minorHAnsi" w:hAnsiTheme="minorHAnsi"/>
         </w:rPr>
-        <w:t>Shib</w:t>
-      </w:r>
-      <w:bookmarkStart w:id="9" w:name="_GoBack"/>
-      <w:bookmarkEnd w:id="9"/>
-      <w:r>
-        <w:rPr>
-          <w:rFonts w:asciiTheme="minorHAnsi" w:hAnsiTheme="minorHAnsi"/>
-        </w:rPr>
-        <w:t>uya.</w:t>
+        <w:t>Shibuya.</w:t>
       </w:r>
     </w:p>
     <w:p>
@@ -4842,8 +4828,7 @@
       </w:r>
     </w:p>
     <w:sectPr>
-      <w:headerReference w:type="default" r:id="rId29"/>
-      <w:footerReference w:type="default" r:id="rId30"/>
+      <w:footerReference w:type="default" r:id="rId29"/>
       <w:pgSz w:w="11909" w:h="16834"/>
       <w:pgMar w:top="1440" w:right="1440" w:bottom="1440" w:left="1440" w:header="720" w:footer="720" w:gutter="0"/>
       <w:pgNumType w:start="1"/>
@@ -4880,6 +4865,41 @@
 
 <file path=word/footer1.xml><?xml version="1.0" encoding="utf-8"?>
 <w:ftr xmlns:wpc="http://schemas.microsoft.com/office/word/2010/wordprocessingCanvas" xmlns:cx="http://schemas.microsoft.com/office/drawing/2014/chartex" xmlns:cx1="http://schemas.microsoft.com/office/drawing/2015/9/8/chartex" xmlns:cx2="http://schemas.microsoft.com/office/drawing/2015/10/21/chartex" xmlns:cx3="http://schemas.microsoft.com/office/drawing/2016/5/9/chartex" xmlns:cx4="http://schemas.microsoft.com/office/drawing/2016/5/10/chartex" xmlns:cx5="http://schemas.microsoft.com/office/drawing/2016/5/11/chartex" xmlns:cx6="http://schemas.microsoft.com/office/drawing/2016/5/12/chartex" xmlns:cx7="http://schemas.microsoft.com/office/drawing/2016/5/13/chartex" xmlns:cx8="http://schemas.microsoft.com/office/drawing/2016/5/14/chartex" xmlns:mc="http://schemas.openxmlformats.org/markup-compatibility/2006" xmlns:aink="http://schemas.microsoft.com/office/drawing/2016/ink" xmlns:am3d="http://schemas.microsoft.com/office/drawing/2017/model3d" xmlns:o="urn:schemas-microsoft-com:office:office" xmlns:r="http://schemas.openxmlformats.org/officeDocument/2006/relationships" xmlns:m="http://schemas.openxmlformats.org/officeDocument/2006/math" xmlns:v="urn:schemas-microsoft-com:vml" xmlns:wp14="http://schemas.microsoft.com/office/word/2010/wordprocessingDrawing" xmlns:wp="http://schemas.openxmlformats.org/drawingml/2006/wordprocessingDrawing" xmlns:w10="urn:schemas-microsoft-com:office:word" xmlns:w="http://schemas.openxmlformats.org/wordprocessingml/2006/main" xmlns:w14="http://schemas.microsoft.com/office/word/2010/wordml" xmlns:w15="http://schemas.microsoft.com/office/word/2012/wordml" xmlns:w16cid="http://schemas.microsoft.com/office/word/2016/wordml/cid" xmlns:w16se="http://schemas.microsoft.com/office/word/2015/wordml/symex" xmlns:wpg="http://schemas.microsoft.com/office/word/2010/wordprocessingGroup" xmlns:wpi="http://schemas.microsoft.com/office/word/2010/wordprocessingInk" xmlns:wne="http://schemas.microsoft.com/office/word/2006/wordml" xmlns:wps="http://schemas.microsoft.com/office/word/2010/wordprocessingShape" mc:Ignorable="w14 w15 w16se w16cid wp14">
+  <w:sdt>
+    <w:sdtPr>
+      <w:id w:val="902109146"/>
+      <w:docPartObj>
+        <w:docPartGallery w:val="Page Numbers (Bottom of Page)"/>
+        <w:docPartUnique/>
+      </w:docPartObj>
+    </w:sdtPr>
+    <w:sdtContent>
+      <w:p>
+        <w:pPr>
+          <w:pStyle w:val="Piedepgina"/>
+          <w:jc w:val="center"/>
+        </w:pPr>
+        <w:r>
+          <w:fldChar w:fldCharType="begin"/>
+        </w:r>
+        <w:r>
+          <w:instrText>PAGE   \* MERGEFORMAT</w:instrText>
+        </w:r>
+        <w:r>
+          <w:fldChar w:fldCharType="separate"/>
+        </w:r>
+        <w:r>
+          <w:rPr>
+            <w:lang w:val="es-ES"/>
+          </w:rPr>
+          <w:t>2</w:t>
+        </w:r>
+        <w:r>
+          <w:fldChar w:fldCharType="end"/>
+        </w:r>
+      </w:p>
+    </w:sdtContent>
+  </w:sdt>
   <w:p/>
 </w:ftr>
 </file>
@@ -4907,12 +4927,6 @@
     </w:p>
   </w:footnote>
 </w:footnotes>
-</file>
-
-<file path=word/header1.xml><?xml version="1.0" encoding="utf-8"?>
-<w:hdr xmlns:wpc="http://schemas.microsoft.com/office/word/2010/wordprocessingCanvas" xmlns:cx="http://schemas.microsoft.com/office/drawing/2014/chartex" xmlns:cx1="http://schemas.microsoft.com/office/drawing/2015/9/8/chartex" xmlns:cx2="http://schemas.microsoft.com/office/drawing/2015/10/21/chartex" xmlns:cx3="http://schemas.microsoft.com/office/drawing/2016/5/9/chartex" xmlns:cx4="http://schemas.microsoft.com/office/drawing/2016/5/10/chartex" xmlns:cx5="http://schemas.microsoft.com/office/drawing/2016/5/11/chartex" xmlns:cx6="http://schemas.microsoft.com/office/drawing/2016/5/12/chartex" xmlns:cx7="http://schemas.microsoft.com/office/drawing/2016/5/13/chartex" xmlns:cx8="http://schemas.microsoft.com/office/drawing/2016/5/14/chartex" xmlns:mc="http://schemas.openxmlformats.org/markup-compatibility/2006" xmlns:aink="http://schemas.microsoft.com/office/drawing/2016/ink" xmlns:am3d="http://schemas.microsoft.com/office/drawing/2017/model3d" xmlns:o="urn:schemas-microsoft-com:office:office" xmlns:r="http://schemas.openxmlformats.org/officeDocument/2006/relationships" xmlns:m="http://schemas.openxmlformats.org/officeDocument/2006/math" xmlns:v="urn:schemas-microsoft-com:vml" xmlns:wp14="http://schemas.microsoft.com/office/word/2010/wordprocessingDrawing" xmlns:wp="http://schemas.openxmlformats.org/drawingml/2006/wordprocessingDrawing" xmlns:w10="urn:schemas-microsoft-com:office:word" xmlns:w="http://schemas.openxmlformats.org/wordprocessingml/2006/main" xmlns:w14="http://schemas.microsoft.com/office/word/2010/wordml" xmlns:w15="http://schemas.microsoft.com/office/word/2012/wordml" xmlns:w16cid="http://schemas.microsoft.com/office/word/2016/wordml/cid" xmlns:w16se="http://schemas.microsoft.com/office/word/2015/wordml/symex" xmlns:wpg="http://schemas.microsoft.com/office/word/2010/wordprocessingGroup" xmlns:wpi="http://schemas.microsoft.com/office/word/2010/wordprocessingInk" xmlns:wne="http://schemas.microsoft.com/office/word/2006/wordml" xmlns:wps="http://schemas.microsoft.com/office/word/2010/wordprocessingShape" mc:Ignorable="w14 w15 w16se w16cid wp14">
-  <w:p/>
-</w:hdr>
 </file>
 
 <file path=word/numbering.xml><?xml version="1.0" encoding="utf-8"?>
@@ -6722,6 +6736,50 @@
       <w:contextualSpacing/>
     </w:pPr>
   </w:style>
+  <w:style w:type="paragraph" w:styleId="Encabezado">
+    <w:name w:val="header"/>
+    <w:basedOn w:val="Normal"/>
+    <w:link w:val="EncabezadoCar"/>
+    <w:uiPriority w:val="99"/>
+    <w:unhideWhenUsed/>
+    <w:rsid w:val="00D527AD"/>
+    <w:pPr>
+      <w:tabs>
+        <w:tab w:val="center" w:pos="4252"/>
+        <w:tab w:val="right" w:pos="8504"/>
+      </w:tabs>
+      <w:spacing w:line="240" w:lineRule="auto"/>
+    </w:pPr>
+  </w:style>
+  <w:style w:type="character" w:customStyle="1" w:styleId="EncabezadoCar">
+    <w:name w:val="Encabezado Car"/>
+    <w:basedOn w:val="Fuentedeprrafopredeter"/>
+    <w:link w:val="Encabezado"/>
+    <w:uiPriority w:val="99"/>
+    <w:rsid w:val="00D527AD"/>
+  </w:style>
+  <w:style w:type="paragraph" w:styleId="Piedepgina">
+    <w:name w:val="footer"/>
+    <w:basedOn w:val="Normal"/>
+    <w:link w:val="PiedepginaCar"/>
+    <w:uiPriority w:val="99"/>
+    <w:unhideWhenUsed/>
+    <w:rsid w:val="00D527AD"/>
+    <w:pPr>
+      <w:tabs>
+        <w:tab w:val="center" w:pos="4252"/>
+        <w:tab w:val="right" w:pos="8504"/>
+      </w:tabs>
+      <w:spacing w:line="240" w:lineRule="auto"/>
+    </w:pPr>
+  </w:style>
+  <w:style w:type="character" w:customStyle="1" w:styleId="PiedepginaCar">
+    <w:name w:val="Pie de página Car"/>
+    <w:basedOn w:val="Fuentedeprrafopredeter"/>
+    <w:link w:val="Piedepgina"/>
+    <w:uiPriority w:val="99"/>
+    <w:rsid w:val="00D527AD"/>
+  </w:style>
 </w:styles>
 </file>
 
@@ -7050,7 +7108,7 @@
 </file>
 
 <file path=customXml/itemProps1.xml><?xml version="1.0" encoding="utf-8"?>
-<ds:datastoreItem xmlns:ds="http://schemas.openxmlformats.org/officeDocument/2006/customXml" ds:itemID="{4AA24D0A-0FD7-42A4-A767-CE6691BB1280}">
+<ds:datastoreItem xmlns:ds="http://schemas.openxmlformats.org/officeDocument/2006/customXml" ds:itemID="{29B8976D-3C85-4F5A-B9E3-F64EC7698A17}">
   <ds:schemaRefs>
     <ds:schemaRef ds:uri="http://schemas.openxmlformats.org/officeDocument/2006/bibliography"/>
   </ds:schemaRefs>

--- a/Memorias de Nipón.docx
+++ b/Memorias de Nipón.docx
@@ -202,8 +202,6 @@
         </w:rPr>
         <w:t>Jaime Vallejo Benítez-Cano (z17m002)</w:t>
       </w:r>
-      <w:bookmarkStart w:id="0" w:name="_GoBack"/>
-      <w:bookmarkEnd w:id="0"/>
     </w:p>
     <w:p>
       <w:pPr>
@@ -368,8 +366,8 @@
           <w:u w:val="single"/>
         </w:rPr>
       </w:pPr>
-      <w:bookmarkStart w:id="1" w:name="_110xl46lzvo7" w:colFirst="0" w:colLast="0"/>
-      <w:bookmarkEnd w:id="1"/>
+      <w:bookmarkStart w:id="0" w:name="_110xl46lzvo7" w:colFirst="0" w:colLast="0"/>
+      <w:bookmarkEnd w:id="0"/>
       <w:r>
         <w:rPr>
           <w:rFonts w:asciiTheme="minorHAnsi" w:hAnsiTheme="minorHAnsi"/>
@@ -925,8 +923,8 @@
           <w:rFonts w:asciiTheme="minorHAnsi" w:hAnsiTheme="minorHAnsi"/>
         </w:rPr>
       </w:pPr>
-      <w:bookmarkStart w:id="2" w:name="_6on3lfbmfe5u" w:colFirst="0" w:colLast="0"/>
-      <w:bookmarkEnd w:id="2"/>
+      <w:bookmarkStart w:id="1" w:name="_6on3lfbmfe5u" w:colFirst="0" w:colLast="0"/>
+      <w:bookmarkEnd w:id="1"/>
       <w:r>
         <w:rPr>
           <w:rFonts w:asciiTheme="minorHAnsi" w:hAnsiTheme="minorHAnsi"/>
@@ -1050,8 +1048,8 @@
           <w:rFonts w:asciiTheme="minorHAnsi" w:hAnsiTheme="minorHAnsi"/>
         </w:rPr>
       </w:pPr>
-      <w:bookmarkStart w:id="3" w:name="_a4hx8b3a3xm1" w:colFirst="0" w:colLast="0"/>
-      <w:bookmarkEnd w:id="3"/>
+      <w:bookmarkStart w:id="2" w:name="_a4hx8b3a3xm1" w:colFirst="0" w:colLast="0"/>
+      <w:bookmarkEnd w:id="2"/>
       <w:r>
         <w:rPr>
           <w:rFonts w:asciiTheme="minorHAnsi" w:hAnsiTheme="minorHAnsi"/>
@@ -1186,8 +1184,8 @@
           <w:rFonts w:asciiTheme="minorHAnsi" w:hAnsiTheme="minorHAnsi"/>
         </w:rPr>
       </w:pPr>
-      <w:bookmarkStart w:id="4" w:name="_ywtnvot0pnod" w:colFirst="0" w:colLast="0"/>
-      <w:bookmarkEnd w:id="4"/>
+      <w:bookmarkStart w:id="3" w:name="_ywtnvot0pnod" w:colFirst="0" w:colLast="0"/>
+      <w:bookmarkEnd w:id="3"/>
       <w:r>
         <w:rPr>
           <w:rFonts w:asciiTheme="minorHAnsi" w:hAnsiTheme="minorHAnsi"/>
@@ -1617,13 +1615,7 @@
         <w:rPr>
           <w:rFonts w:asciiTheme="minorHAnsi" w:hAnsiTheme="minorHAnsi"/>
         </w:rPr>
-        <w:t>Chūō</w:t>
-      </w:r>
-      <w:r>
-        <w:rPr>
-          <w:rFonts w:asciiTheme="minorHAnsi" w:hAnsiTheme="minorHAnsi"/>
-        </w:rPr>
-        <w:t xml:space="preserve"> </w:t>
+        <w:t xml:space="preserve">Chūō </w:t>
       </w:r>
       <w:r>
         <w:rPr>
@@ -1635,13 +1627,7 @@
         <w:rPr>
           <w:rFonts w:asciiTheme="minorHAnsi" w:hAnsiTheme="minorHAnsi"/>
         </w:rPr>
-        <w:t xml:space="preserve"> 100 km/h </w:t>
-      </w:r>
-      <w:r>
-        <w:rPr>
-          <w:rFonts w:asciiTheme="minorHAnsi" w:hAnsiTheme="minorHAnsi"/>
-        </w:rPr>
-        <w:t>Sōbu</w:t>
+        <w:t xml:space="preserve"> 100 km/h Sōbu</w:t>
       </w:r>
       <w:r>
         <w:rPr>
@@ -1731,8 +1717,8 @@
           <w:rFonts w:asciiTheme="minorHAnsi" w:hAnsiTheme="minorHAnsi"/>
         </w:rPr>
       </w:pPr>
-      <w:bookmarkStart w:id="5" w:name="_94w2f0vzibw9" w:colFirst="0" w:colLast="0"/>
-      <w:bookmarkEnd w:id="5"/>
+      <w:bookmarkStart w:id="4" w:name="_94w2f0vzibw9" w:colFirst="0" w:colLast="0"/>
+      <w:bookmarkEnd w:id="4"/>
       <w:r>
         <w:rPr>
           <w:rFonts w:asciiTheme="minorHAnsi" w:hAnsiTheme="minorHAnsi"/>
@@ -2071,7 +2057,21 @@
         <w:rPr>
           <w:rFonts w:asciiTheme="minorHAnsi" w:hAnsiTheme="minorHAnsi"/>
         </w:rPr>
-        <w:t xml:space="preserve"> solo nos da buenos resultados para calcular distancias entre pontos que se encuentren en el mismo ecuador o meridiano mientras que la distancia entre los puntos que se encuentren en cualquier otra </w:t>
+        <w:t xml:space="preserve"> solo nos da buenos resultados para calcular distancias entre p</w:t>
+      </w:r>
+      <w:r>
+        <w:rPr>
+          <w:rFonts w:asciiTheme="minorHAnsi" w:hAnsiTheme="minorHAnsi"/>
+        </w:rPr>
+        <w:t>u</w:t>
+      </w:r>
+      <w:bookmarkStart w:id="5" w:name="_GoBack"/>
+      <w:bookmarkEnd w:id="5"/>
+      <w:r>
+        <w:rPr>
+          <w:rFonts w:asciiTheme="minorHAnsi" w:hAnsiTheme="minorHAnsi"/>
+        </w:rPr>
+        <w:t xml:space="preserve">ntos que se encuentren en el mismo ecuador o meridiano mientras que la distancia entre los puntos que se encuentren en cualquier otra </w:t>
       </w:r>
       <w:r>
         <w:rPr>
@@ -4873,6 +4873,7 @@
         <w:docPartUnique/>
       </w:docPartObj>
     </w:sdtPr>
+    <w:sdtEndPr/>
     <w:sdtContent>
       <w:p>
         <w:pPr>
@@ -6084,7 +6085,7 @@
       </w:pPr>
     </w:pPrDefault>
   </w:docDefaults>
-  <w:latentStyles w:defLockedState="0" w:defUIPriority="99" w:defSemiHidden="0" w:defUnhideWhenUsed="0" w:defQFormat="0" w:count="375">
+  <w:latentStyles w:defLockedState="0" w:defUIPriority="99" w:defSemiHidden="0" w:defUnhideWhenUsed="0" w:defQFormat="0" w:count="376">
     <w:lsdException w:name="Normal" w:uiPriority="0" w:qFormat="1"/>
     <w:lsdException w:name="heading 1" w:uiPriority="9" w:qFormat="1"/>
     <w:lsdException w:name="heading 2" w:semiHidden="1" w:uiPriority="9" w:unhideWhenUsed="1" w:qFormat="1"/>
@@ -6190,7 +6191,6 @@
     <w:lsdException w:name="HTML Sample" w:semiHidden="1" w:unhideWhenUsed="1"/>
     <w:lsdException w:name="HTML Typewriter" w:semiHidden="1" w:unhideWhenUsed="1"/>
     <w:lsdException w:name="HTML Variable" w:semiHidden="1" w:unhideWhenUsed="1"/>
-    <w:lsdException w:name="Normal Table" w:semiHidden="1" w:unhideWhenUsed="1"/>
     <w:lsdException w:name="annotation subject" w:semiHidden="1" w:unhideWhenUsed="1"/>
     <w:lsdException w:name="No List" w:semiHidden="1" w:unhideWhenUsed="1"/>
     <w:lsdException w:name="Outline List 1" w:semiHidden="1" w:unhideWhenUsed="1"/>
@@ -6237,10 +6237,8 @@
     <w:lsdException w:name="Table Subtle 2" w:semiHidden="1" w:unhideWhenUsed="1"/>
     <w:lsdException w:name="Table Web 1" w:semiHidden="1" w:unhideWhenUsed="1"/>
     <w:lsdException w:name="Table Web 2" w:semiHidden="1" w:unhideWhenUsed="1"/>
-    <w:lsdException w:name="Table Web 3" w:semiHidden="1" w:unhideWhenUsed="1"/>
     <w:lsdException w:name="Balloon Text" w:semiHidden="1" w:unhideWhenUsed="1"/>
     <w:lsdException w:name="Table Grid" w:uiPriority="39"/>
-    <w:lsdException w:name="Table Theme" w:semiHidden="1" w:unhideWhenUsed="1"/>
     <w:lsdException w:name="Placeholder Text" w:semiHidden="1"/>
     <w:lsdException w:name="No Spacing" w:uiPriority="1" w:qFormat="1"/>
     <w:lsdException w:name="Light Shading" w:uiPriority="60"/>
@@ -6460,6 +6458,7 @@
     <w:lsdException w:name="Smart Hyperlink" w:semiHidden="1" w:unhideWhenUsed="1"/>
     <w:lsdException w:name="Hashtag" w:semiHidden="1" w:unhideWhenUsed="1"/>
     <w:lsdException w:name="Unresolved Mention" w:semiHidden="1" w:unhideWhenUsed="1"/>
+    <w:lsdException w:name="Smart Link" w:semiHidden="1" w:unhideWhenUsed="1"/>
   </w:latentStyles>
   <w:style w:type="paragraph" w:default="1" w:styleId="Normal">
     <w:name w:val="Normal"/>
@@ -7108,7 +7107,7 @@
 </file>
 
 <file path=customXml/itemProps1.xml><?xml version="1.0" encoding="utf-8"?>
-<ds:datastoreItem xmlns:ds="http://schemas.openxmlformats.org/officeDocument/2006/customXml" ds:itemID="{29B8976D-3C85-4F5A-B9E3-F64EC7698A17}">
+<ds:datastoreItem xmlns:ds="http://schemas.openxmlformats.org/officeDocument/2006/customXml" ds:itemID="{D699C045-68C2-47B2-904E-30620000A2E3}">
   <ds:schemaRefs>
     <ds:schemaRef ds:uri="http://schemas.openxmlformats.org/officeDocument/2006/bibliography"/>
   </ds:schemaRefs>
